--- a/Writing/City case studies_v7.docx
+++ b/Writing/City case studies_v7.docx
@@ -1579,6 +1579,7 @@
         <w:rPr>
           <w:rFonts w:ascii="Calibri" w:eastAsia="Calibri" w:hAnsi="Calibri" w:cs="Calibri"/>
         </w:rPr>
+        <w:lastRenderedPageBreak/>
         <w:t xml:space="preserve">Scientists are no longer capable </w:t>
       </w:r>
       <w:del w:id="13" w:author="William Lamb" w:date="2018-04-18T10:01:00Z">
@@ -1664,14 +1665,7 @@
           <w:rPr>
             <w:rFonts w:ascii="Calibri" w:eastAsia="Calibri" w:hAnsi="Calibri" w:cs="Calibri"/>
           </w:rPr>
-          <w:t xml:space="preserve">from less </w:t>
-        </w:r>
-        <w:r>
-          <w:rPr>
-            <w:rFonts w:ascii="Calibri" w:eastAsia="Calibri" w:hAnsi="Calibri" w:cs="Calibri"/>
-          </w:rPr>
-          <w:lastRenderedPageBreak/>
-          <w:t xml:space="preserve">well known </w:t>
+          <w:t xml:space="preserve">from less well known </w:t>
         </w:r>
         <w:r>
           <w:rPr>
@@ -3442,7 +3436,19 @@
         <w:rPr>
           <w:rFonts w:ascii="Calibri" w:eastAsia="Calibri" w:hAnsi="Calibri" w:cs="Calibri"/>
         </w:rPr>
-        <w:t xml:space="preserve">shaping energy demand through infrastructures, land-use planning and localised social change </w:t>
+        <w:t xml:space="preserve">shaping energy demand through infrastructures, land-use planning and </w:t>
+      </w:r>
+      <w:r>
+        <w:rPr>
+          <w:rFonts w:ascii="Calibri" w:eastAsia="Calibri" w:hAnsi="Calibri" w:cs="Calibri"/>
+        </w:rPr>
+        <w:t>bottom-up</w:t>
+      </w:r>
+      <w:r>
+        <w:rPr>
+          <w:rFonts w:ascii="Calibri" w:eastAsia="Calibri" w:hAnsi="Calibri" w:cs="Calibri"/>
+        </w:rPr>
+        <w:t xml:space="preserve"> social change </w:t>
       </w:r>
       <w:r>
         <w:rPr>
@@ -3504,37 +3510,31 @@
         <w:rPr>
           <w:rFonts w:ascii="Calibri" w:eastAsia="Calibri" w:hAnsi="Calibri" w:cs="Calibri"/>
         </w:rPr>
-        <w:t xml:space="preserve">an important role for urban research in uncovering the contexts and constraints surrounding </w:t>
-      </w:r>
-      <w:r>
-        <w:rPr>
-          <w:rFonts w:ascii="Calibri" w:eastAsia="Calibri" w:hAnsi="Calibri" w:cs="Calibri"/>
-        </w:rPr>
-        <w:t xml:space="preserve">such </w:t>
-      </w:r>
-      <w:r>
-        <w:rPr>
-          <w:rFonts w:ascii="Calibri" w:eastAsia="Calibri" w:hAnsi="Calibri" w:cs="Calibri"/>
-        </w:rPr>
-        <w:t xml:space="preserve">demand-side measures, </w:t>
-      </w:r>
-      <w:r>
-        <w:rPr>
-          <w:rFonts w:ascii="Calibri" w:eastAsia="Calibri" w:hAnsi="Calibri" w:cs="Calibri"/>
-        </w:rPr>
-        <w:t>not least</w:t>
-      </w:r>
-      <w:r>
-        <w:rPr>
-          <w:rFonts w:ascii="Calibri" w:eastAsia="Calibri" w:hAnsi="Calibri" w:cs="Calibri"/>
-        </w:rPr>
-        <w:t xml:space="preserve"> the manifold </w:t>
-      </w:r>
-      <w:r>
-        <w:rPr>
-          <w:rFonts w:ascii="Calibri" w:eastAsia="Calibri" w:hAnsi="Calibri" w:cs="Calibri"/>
-        </w:rPr>
-        <w:t xml:space="preserve">trade-offs and synergies they have with broader sustainability issues and human well-being </w:t>
+        <w:t xml:space="preserve">an important role for urban research in </w:t>
+      </w:r>
+      <w:r>
+        <w:rPr>
+          <w:rFonts w:ascii="Calibri" w:eastAsia="Calibri" w:hAnsi="Calibri" w:cs="Calibri"/>
+        </w:rPr>
+        <w:t xml:space="preserve">assessing </w:t>
+      </w:r>
+      <w:r>
+        <w:rPr>
+          <w:rFonts w:ascii="Calibri" w:eastAsia="Calibri" w:hAnsi="Calibri" w:cs="Calibri"/>
+        </w:rPr>
+        <w:t>demand-side</w:t>
+      </w:r>
+      <w:r>
+        <w:rPr>
+          <w:rFonts w:ascii="Calibri" w:eastAsia="Calibri" w:hAnsi="Calibri" w:cs="Calibri"/>
+        </w:rPr>
+        <w:t xml:space="preserve"> solutions, not least from the perspective of </w:t>
+      </w:r>
+      <w:r>
+        <w:rPr>
+          <w:rFonts w:ascii="Calibri" w:eastAsia="Calibri" w:hAnsi="Calibri" w:cs="Calibri"/>
+        </w:rPr>
+        <w:t xml:space="preserve">trade-offs and synergies with broader sustainability issues and human well-being </w:t>
       </w:r>
       <w:r>
         <w:rPr>
@@ -3953,7 +3953,13 @@
         <w:rPr>
           <w:rFonts w:ascii="Calibri" w:eastAsia="Calibri" w:hAnsi="Calibri" w:cs="Calibri"/>
         </w:rPr>
-        <w:t xml:space="preserve">emand-side issues </w:t>
+        <w:t xml:space="preserve">emand-side </w:t>
+      </w:r>
+      <w:r>
+        <w:rPr>
+          <w:rFonts w:ascii="Calibri" w:eastAsia="Calibri" w:hAnsi="Calibri" w:cs="Calibri"/>
+        </w:rPr>
+        <w:t xml:space="preserve">topics </w:t>
       </w:r>
       <w:r>
         <w:rPr>
@@ -3965,13 +3971,25 @@
         <w:rPr>
           <w:rFonts w:ascii="Calibri" w:eastAsia="Calibri" w:hAnsi="Calibri" w:cs="Calibri"/>
         </w:rPr>
-        <w:t>, for instance through topics such as</w:t>
-      </w:r>
-      <w:r>
-        <w:rPr>
-          <w:rFonts w:ascii="Calibri" w:eastAsia="Calibri" w:hAnsi="Calibri" w:cs="Calibri"/>
-        </w:rPr>
-        <w:t xml:space="preserve"> transportation, waste management</w:t>
+        <w:t xml:space="preserve">, </w:t>
+      </w:r>
+      <w:r>
+        <w:rPr>
+          <w:rFonts w:ascii="Calibri" w:eastAsia="Calibri" w:hAnsi="Calibri" w:cs="Calibri"/>
+        </w:rPr>
+        <w:t xml:space="preserve">including </w:t>
+      </w:r>
+      <w:r>
+        <w:rPr>
+          <w:rFonts w:ascii="Calibri" w:eastAsia="Calibri" w:hAnsi="Calibri" w:cs="Calibri"/>
+        </w:rPr>
+        <w:t xml:space="preserve">for instance </w:t>
+      </w:r>
+      <w:r>
+        <w:rPr>
+          <w:rFonts w:ascii="Calibri" w:eastAsia="Calibri" w:hAnsi="Calibri" w:cs="Calibri"/>
+        </w:rPr>
+        <w:t>transportation, waste management</w:t>
       </w:r>
       <w:r>
         <w:rPr>
@@ -4082,13 +4100,109 @@
         <w:rPr>
           <w:rFonts w:ascii="Calibri" w:eastAsia="Calibri" w:hAnsi="Calibri" w:cs="Calibri"/>
         </w:rPr>
-        <w:t xml:space="preserve"> on individual cities, or to global </w:t>
-      </w:r>
-      <w:r>
-        <w:rPr>
-          <w:rFonts w:ascii="Calibri" w:eastAsia="Calibri" w:hAnsi="Calibri" w:cs="Calibri"/>
-        </w:rPr>
-        <w:t>regions</w:t>
+        <w:t xml:space="preserve"> </w:t>
+      </w:r>
+      <w:r>
+        <w:rPr>
+          <w:rFonts w:ascii="Calibri" w:eastAsia="Calibri" w:hAnsi="Calibri" w:cs="Calibri"/>
+        </w:rPr>
+        <w:t>to analyse prevalent (or lacking) topics at a regional level. Here</w:t>
+      </w:r>
+      <w:r>
+        <w:rPr>
+          <w:rFonts w:ascii="Calibri" w:eastAsia="Calibri" w:hAnsi="Calibri" w:cs="Calibri"/>
+        </w:rPr>
+        <w:t xml:space="preserve"> we observe that emissions accounting and urban form are frequent subjects of case study research situated in Asia</w:t>
+      </w:r>
+      <w:r>
+        <w:rPr>
+          <w:rFonts w:ascii="Calibri" w:eastAsia="Calibri" w:hAnsi="Calibri" w:cs="Calibri"/>
+        </w:rPr>
+        <w:t xml:space="preserve"> (Figure 3)</w:t>
+      </w:r>
+      <w:r>
+        <w:rPr>
+          <w:rFonts w:ascii="Calibri" w:eastAsia="Calibri" w:hAnsi="Calibri" w:cs="Calibri"/>
+        </w:rPr>
+        <w:t xml:space="preserve">. This contrasts with the </w:t>
+      </w:r>
+      <w:r>
+        <w:rPr>
+          <w:rFonts w:ascii="Calibri" w:eastAsia="Calibri" w:hAnsi="Calibri" w:cs="Calibri"/>
+        </w:rPr>
+        <w:t>ubiquity</w:t>
+      </w:r>
+      <w:r>
+        <w:rPr>
+          <w:rFonts w:ascii="Calibri" w:eastAsia="Calibri" w:hAnsi="Calibri" w:cs="Calibri"/>
+        </w:rPr>
+        <w:t xml:space="preserve"> of urban governance </w:t>
+      </w:r>
+      <w:r>
+        <w:rPr>
+          <w:rFonts w:ascii="Calibri" w:eastAsia="Calibri" w:hAnsi="Calibri" w:cs="Calibri"/>
+        </w:rPr>
+        <w:t xml:space="preserve">research, </w:t>
+      </w:r>
+      <w:r>
+        <w:rPr>
+          <w:rFonts w:ascii="Calibri" w:eastAsia="Calibri" w:hAnsi="Calibri" w:cs="Calibri"/>
+        </w:rPr>
+        <w:t>which captu</w:t>
+      </w:r>
+      <w:r>
+        <w:rPr>
+          <w:rFonts w:ascii="Calibri" w:eastAsia="Calibri" w:hAnsi="Calibri" w:cs="Calibri"/>
+        </w:rPr>
+        <w:t xml:space="preserve">res policies and policy-making, </w:t>
+      </w:r>
+      <w:r>
+        <w:rPr>
+          <w:rFonts w:ascii="Calibri" w:eastAsia="Calibri" w:hAnsi="Calibri" w:cs="Calibri"/>
+        </w:rPr>
+        <w:t xml:space="preserve">in all other regions. </w:t>
+      </w:r>
+      <w:r>
+        <w:rPr>
+          <w:rFonts w:ascii="Calibri" w:eastAsia="Calibri" w:hAnsi="Calibri" w:cs="Calibri"/>
+        </w:rPr>
+        <w:t>C</w:t>
+      </w:r>
+      <w:r>
+        <w:rPr>
+          <w:rFonts w:ascii="Calibri" w:eastAsia="Calibri" w:hAnsi="Calibri" w:cs="Calibri"/>
+        </w:rPr>
+        <w:t xml:space="preserve">limate adaption </w:t>
+      </w:r>
+      <w:r>
+        <w:rPr>
+          <w:rFonts w:ascii="Calibri" w:eastAsia="Calibri" w:hAnsi="Calibri" w:cs="Calibri"/>
+        </w:rPr>
+        <w:t xml:space="preserve">also </w:t>
+      </w:r>
+      <w:r>
+        <w:rPr>
+          <w:rFonts w:ascii="Calibri" w:eastAsia="Calibri" w:hAnsi="Calibri" w:cs="Calibri"/>
+        </w:rPr>
+        <w:t xml:space="preserve">emerges as </w:t>
+      </w:r>
+      <w:r>
+        <w:rPr>
+          <w:rFonts w:ascii="Calibri" w:eastAsia="Calibri" w:hAnsi="Calibri" w:cs="Calibri"/>
+        </w:rPr>
+        <w:t>the most</w:t>
+      </w:r>
+      <w:r>
+        <w:rPr>
+          <w:rFonts w:ascii="Calibri" w:eastAsia="Calibri" w:hAnsi="Calibri" w:cs="Calibri"/>
+        </w:rPr>
+        <w:t xml:space="preserve"> prominent topic in Africa, </w:t>
+      </w:r>
+      <w:r>
+        <w:rPr>
+          <w:rFonts w:ascii="Calibri" w:eastAsia="Calibri" w:hAnsi="Calibri" w:cs="Calibri"/>
+        </w:rPr>
+        <w:t>Latin America and Oceania – despite structuring our search query around climate mitigation</w:t>
       </w:r>
       <w:r>
         <w:rPr>
@@ -4096,11 +4210,1270 @@
         </w:rPr>
         <w:t>.</w:t>
       </w:r>
-      <w:r>
-        <w:rPr>
-          <w:rFonts w:ascii="Calibri" w:eastAsia="Calibri" w:hAnsi="Calibri" w:cs="Calibri"/>
-        </w:rPr>
-        <w:t xml:space="preserve"> At </w:t>
+    </w:p>
+    <w:p>
+      <w:pPr>
+        <w:rPr>
+          <w:rFonts w:ascii="Calibri" w:eastAsia="Calibri" w:hAnsi="Calibri" w:cs="Calibri"/>
+        </w:rPr>
+      </w:pPr>
+      <w:r>
+        <w:rPr>
+          <w:rFonts w:ascii="Calibri" w:eastAsia="Calibri" w:hAnsi="Calibri" w:cs="Calibri"/>
+        </w:rPr>
+        <w:t xml:space="preserve">Isolating </w:t>
+      </w:r>
+      <w:r>
+        <w:rPr>
+          <w:rFonts w:ascii="Calibri" w:eastAsia="Calibri" w:hAnsi="Calibri" w:cs="Calibri"/>
+        </w:rPr>
+        <w:t>research topics</w:t>
+      </w:r>
+      <w:r>
+        <w:rPr>
+          <w:rFonts w:ascii="Calibri" w:eastAsia="Calibri" w:hAnsi="Calibri" w:cs="Calibri"/>
+        </w:rPr>
+        <w:t xml:space="preserve"> on individual cities is also possible. For instance we find that low-carbon transportation is scarcely researched for New York City</w:t>
+      </w:r>
+      <w:r>
+        <w:rPr>
+          <w:rFonts w:ascii="Calibri" w:eastAsia="Calibri" w:hAnsi="Calibri" w:cs="Calibri"/>
+        </w:rPr>
+        <w:t xml:space="preserve"> and Chicago</w:t>
+      </w:r>
+      <w:r>
+        <w:rPr>
+          <w:rFonts w:ascii="Calibri" w:eastAsia="Calibri" w:hAnsi="Calibri" w:cs="Calibri"/>
+        </w:rPr>
+        <w:t>, but well developed for London</w:t>
+      </w:r>
+      <w:r>
+        <w:rPr>
+          <w:rFonts w:ascii="Calibri" w:eastAsia="Calibri" w:hAnsi="Calibri" w:cs="Calibri"/>
+        </w:rPr>
+        <w:t xml:space="preserve"> (SI Text Table 2)</w:t>
+      </w:r>
+      <w:r>
+        <w:rPr>
+          <w:rFonts w:ascii="Calibri" w:eastAsia="Calibri" w:hAnsi="Calibri" w:cs="Calibri"/>
+        </w:rPr>
+        <w:t>. Again, emissions accounting dominates the research landscape of top-tier cities in China (Beijing, Shanghai</w:t>
+      </w:r>
+      <w:r>
+        <w:rPr>
+          <w:rFonts w:ascii="Calibri" w:eastAsia="Calibri" w:hAnsi="Calibri" w:cs="Calibri"/>
+        </w:rPr>
+        <w:t xml:space="preserve"> and</w:t>
+      </w:r>
+      <w:r>
+        <w:rPr>
+          <w:rFonts w:ascii="Calibri" w:eastAsia="Calibri" w:hAnsi="Calibri" w:cs="Calibri"/>
+        </w:rPr>
+        <w:t xml:space="preserve"> Tianjin), while topics around urban ecology, water demand and waste management are overlooked </w:t>
+      </w:r>
+      <w:r>
+        <w:rPr>
+          <w:rFonts w:ascii="Calibri" w:eastAsia="Calibri" w:hAnsi="Calibri" w:cs="Calibri"/>
+        </w:rPr>
+        <w:t xml:space="preserve">here </w:t>
+      </w:r>
+      <w:r>
+        <w:rPr>
+          <w:rFonts w:ascii="Calibri" w:eastAsia="Calibri" w:hAnsi="Calibri" w:cs="Calibri"/>
+        </w:rPr>
+        <w:t>– at least in the mitigation focused literature we identify.</w:t>
+      </w:r>
+      <w:r>
+        <w:rPr>
+          <w:rFonts w:ascii="Calibri" w:eastAsia="Calibri" w:hAnsi="Calibri" w:cs="Calibri"/>
+        </w:rPr>
+        <w:t xml:space="preserve"> </w:t>
+      </w:r>
+      <w:r>
+        <w:rPr>
+          <w:rFonts w:ascii="Calibri" w:eastAsia="Calibri" w:hAnsi="Calibri" w:cs="Calibri"/>
+        </w:rPr>
+        <w:t xml:space="preserve">Table 1 lists the </w:t>
+      </w:r>
+      <w:r>
+        <w:rPr>
+          <w:rFonts w:ascii="Calibri" w:eastAsia="Calibri" w:hAnsi="Calibri" w:cs="Calibri"/>
+        </w:rPr>
+        <w:t xml:space="preserve">articles we identify for the </w:t>
+      </w:r>
+      <w:r>
+        <w:rPr>
+          <w:rFonts w:ascii="Calibri" w:eastAsia="Calibri" w:hAnsi="Calibri" w:cs="Calibri"/>
+        </w:rPr>
+        <w:t>largest urban centre</w:t>
+      </w:r>
+      <w:r>
+        <w:rPr>
+          <w:rFonts w:ascii="Calibri" w:eastAsia="Calibri" w:hAnsi="Calibri" w:cs="Calibri"/>
+        </w:rPr>
+        <w:t xml:space="preserve"> in Africa</w:t>
+      </w:r>
+      <w:r>
+        <w:rPr>
+          <w:rFonts w:ascii="Calibri" w:eastAsia="Calibri" w:hAnsi="Calibri" w:cs="Calibri"/>
+        </w:rPr>
+        <w:t xml:space="preserve">, </w:t>
+      </w:r>
+      <w:r>
+        <w:rPr>
+          <w:rFonts w:ascii="Calibri" w:eastAsia="Calibri" w:hAnsi="Calibri" w:cs="Calibri"/>
+        </w:rPr>
+        <w:t>Cairo</w:t>
+      </w:r>
+      <w:r>
+        <w:rPr>
+          <w:rFonts w:ascii="Calibri" w:eastAsia="Calibri" w:hAnsi="Calibri" w:cs="Calibri"/>
+        </w:rPr>
+        <w:t xml:space="preserve">, </w:t>
+      </w:r>
+      <w:r>
+        <w:rPr>
+          <w:rFonts w:ascii="Calibri" w:eastAsia="Calibri" w:hAnsi="Calibri" w:cs="Calibri"/>
+        </w:rPr>
+        <w:t xml:space="preserve">showing not just the scarcity of studies </w:t>
+      </w:r>
+      <w:r>
+        <w:rPr>
+          <w:rFonts w:ascii="Calibri" w:eastAsia="Calibri" w:hAnsi="Calibri" w:cs="Calibri"/>
+        </w:rPr>
+        <w:t>on this city</w:t>
+      </w:r>
+      <w:r>
+        <w:rPr>
+          <w:rFonts w:ascii="Calibri" w:eastAsia="Calibri" w:hAnsi="Calibri" w:cs="Calibri"/>
+        </w:rPr>
+        <w:t xml:space="preserve"> (only </w:t>
+      </w:r>
+      <w:r>
+        <w:rPr>
+          <w:rFonts w:ascii="Calibri" w:eastAsia="Calibri" w:hAnsi="Calibri" w:cs="Calibri"/>
+        </w:rPr>
+        <w:t xml:space="preserve">8 </w:t>
+      </w:r>
+      <w:r>
+        <w:rPr>
+          <w:rFonts w:ascii="Calibri" w:eastAsia="Calibri" w:hAnsi="Calibri" w:cs="Calibri"/>
+        </w:rPr>
+        <w:t xml:space="preserve">in total), but the potential of topic modelling to rapidly identify the main themes of research </w:t>
+      </w:r>
+      <w:r>
+        <w:rPr>
+          <w:rFonts w:ascii="Calibri" w:eastAsia="Calibri" w:hAnsi="Calibri" w:cs="Calibri"/>
+        </w:rPr>
+        <w:t xml:space="preserve">to date, </w:t>
+      </w:r>
+      <w:r>
+        <w:rPr>
+          <w:rFonts w:ascii="Calibri" w:eastAsia="Calibri" w:hAnsi="Calibri" w:cs="Calibri"/>
+        </w:rPr>
+        <w:t>in this case</w:t>
+      </w:r>
+      <w:r>
+        <w:rPr>
+          <w:rFonts w:ascii="Calibri" w:eastAsia="Calibri" w:hAnsi="Calibri" w:cs="Calibri"/>
+        </w:rPr>
+        <w:t xml:space="preserve"> </w:t>
+      </w:r>
+      <w:r>
+        <w:rPr>
+          <w:rFonts w:ascii="Calibri" w:eastAsia="Calibri" w:hAnsi="Calibri" w:cs="Calibri"/>
+        </w:rPr>
+        <w:t>a</w:t>
+      </w:r>
+      <w:r>
+        <w:rPr>
+          <w:rFonts w:ascii="Calibri" w:eastAsia="Calibri" w:hAnsi="Calibri" w:cs="Calibri"/>
+        </w:rPr>
+        <w:t xml:space="preserve"> focus on building design and technologies.</w:t>
+      </w:r>
+    </w:p>
+    <w:tbl>
+      <w:tblPr>
+        <w:tblW w:w="0" w:type="auto"/>
+        <w:tblBorders>
+          <w:top w:val="single" w:sz="4" w:space="0" w:color="auto"/>
+          <w:left w:val="single" w:sz="4" w:space="0" w:color="auto"/>
+          <w:bottom w:val="single" w:sz="4" w:space="0" w:color="auto"/>
+          <w:right w:val="single" w:sz="4" w:space="0" w:color="auto"/>
+          <w:insideH w:val="single" w:sz="4" w:space="0" w:color="auto"/>
+          <w:insideV w:val="single" w:sz="4" w:space="0" w:color="auto"/>
+        </w:tblBorders>
+        <w:tblLayout w:type="fixed"/>
+        <w:tblLook w:val="04A0" w:firstRow="1" w:lastRow="0" w:firstColumn="1" w:lastColumn="0" w:noHBand="0" w:noVBand="1"/>
+      </w:tblPr>
+      <w:tblGrid>
+        <w:gridCol w:w="4276"/>
+        <w:gridCol w:w="681"/>
+        <w:gridCol w:w="1275"/>
+        <w:gridCol w:w="2694"/>
+      </w:tblGrid>
+      <w:tr>
+        <w:trPr>
+          <w:trHeight w:val="300"/>
+        </w:trPr>
+        <w:tc>
+          <w:tcPr>
+            <w:tcW w:w="4276" w:type="dxa"/>
+            <w:shd w:val="clear" w:color="auto" w:fill="auto"/>
+            <w:noWrap/>
+          </w:tcPr>
+          <w:p>
+            <w:pPr>
+              <w:spacing w:after="0" w:line="240" w:lineRule="auto"/>
+              <w:rPr>
+                <w:rFonts w:ascii="Calibri" w:eastAsia="Times New Roman" w:hAnsi="Calibri" w:cs="Calibri"/>
+                <w:b/>
+                <w:color w:val="000000"/>
+              </w:rPr>
+            </w:pPr>
+            <w:commentRangeStart w:id="32"/>
+            <w:r>
+              <w:rPr>
+                <w:rFonts w:ascii="Calibri" w:eastAsia="Times New Roman" w:hAnsi="Calibri" w:cs="Calibri"/>
+                <w:b/>
+                <w:color w:val="000000"/>
+              </w:rPr>
+              <w:t>Title</w:t>
+            </w:r>
+            <w:commentRangeEnd w:id="32"/>
+            <w:r>
+              <w:rPr>
+                <w:rStyle w:val="CommentReference"/>
+              </w:rPr>
+              <w:commentReference w:id="32"/>
+            </w:r>
+          </w:p>
+        </w:tc>
+        <w:tc>
+          <w:tcPr>
+            <w:tcW w:w="681" w:type="dxa"/>
+            <w:shd w:val="clear" w:color="auto" w:fill="auto"/>
+            <w:noWrap/>
+          </w:tcPr>
+          <w:p>
+            <w:pPr>
+              <w:spacing w:after="0" w:line="240" w:lineRule="auto"/>
+              <w:rPr>
+                <w:rFonts w:ascii="Calibri" w:eastAsia="Times New Roman" w:hAnsi="Calibri" w:cs="Calibri"/>
+                <w:b/>
+                <w:color w:val="000000"/>
+              </w:rPr>
+            </w:pPr>
+            <w:r>
+              <w:rPr>
+                <w:rFonts w:ascii="Calibri" w:eastAsia="Times New Roman" w:hAnsi="Calibri" w:cs="Calibri"/>
+                <w:b/>
+                <w:color w:val="000000"/>
+              </w:rPr>
+              <w:t>Year</w:t>
+            </w:r>
+          </w:p>
+        </w:tc>
+        <w:tc>
+          <w:tcPr>
+            <w:tcW w:w="1275" w:type="dxa"/>
+            <w:shd w:val="clear" w:color="auto" w:fill="auto"/>
+            <w:noWrap/>
+          </w:tcPr>
+          <w:p>
+            <w:pPr>
+              <w:spacing w:after="0" w:line="240" w:lineRule="auto"/>
+              <w:rPr>
+                <w:rFonts w:ascii="Calibri" w:eastAsia="Times New Roman" w:hAnsi="Calibri" w:cs="Calibri"/>
+                <w:b/>
+                <w:color w:val="000000"/>
+              </w:rPr>
+            </w:pPr>
+            <w:r>
+              <w:rPr>
+                <w:rFonts w:ascii="Calibri" w:eastAsia="Times New Roman" w:hAnsi="Calibri" w:cs="Calibri"/>
+                <w:b/>
+                <w:color w:val="000000"/>
+              </w:rPr>
+              <w:t>Authors</w:t>
+            </w:r>
+          </w:p>
+        </w:tc>
+        <w:tc>
+          <w:tcPr>
+            <w:tcW w:w="2694" w:type="dxa"/>
+            <w:shd w:val="clear" w:color="auto" w:fill="auto"/>
+            <w:noWrap/>
+          </w:tcPr>
+          <w:p>
+            <w:pPr>
+              <w:spacing w:after="0" w:line="240" w:lineRule="auto"/>
+              <w:rPr>
+                <w:rFonts w:ascii="Calibri" w:eastAsia="Times New Roman" w:hAnsi="Calibri" w:cs="Calibri"/>
+                <w:b/>
+                <w:color w:val="000000"/>
+              </w:rPr>
+            </w:pPr>
+            <w:r>
+              <w:rPr>
+                <w:rFonts w:ascii="Calibri" w:eastAsia="Times New Roman" w:hAnsi="Calibri" w:cs="Calibri"/>
+                <w:b/>
+                <w:color w:val="000000"/>
+              </w:rPr>
+              <w:t>Topics</w:t>
+            </w:r>
+          </w:p>
+        </w:tc>
+      </w:tr>
+      <w:tr>
+        <w:trPr>
+          <w:trHeight w:val="300"/>
+        </w:trPr>
+        <w:tc>
+          <w:tcPr>
+            <w:tcW w:w="4276" w:type="dxa"/>
+            <w:shd w:val="clear" w:color="auto" w:fill="auto"/>
+            <w:noWrap/>
+          </w:tcPr>
+          <w:p>
+            <w:pPr>
+              <w:spacing w:after="0" w:line="240" w:lineRule="auto"/>
+              <w:rPr>
+                <w:rFonts w:ascii="Calibri" w:eastAsia="Times New Roman" w:hAnsi="Calibri" w:cs="Calibri"/>
+                <w:color w:val="000000"/>
+              </w:rPr>
+            </w:pPr>
+            <w:r>
+              <w:rPr>
+                <w:rFonts w:ascii="Calibri" w:eastAsia="Times New Roman" w:hAnsi="Calibri" w:cs="Calibri"/>
+                <w:color w:val="000000"/>
+              </w:rPr>
+              <w:t>Energy efficiency strategies in urban planning of cites</w:t>
+            </w:r>
+          </w:p>
+        </w:tc>
+        <w:tc>
+          <w:tcPr>
+            <w:tcW w:w="681" w:type="dxa"/>
+            <w:shd w:val="clear" w:color="auto" w:fill="auto"/>
+            <w:noWrap/>
+          </w:tcPr>
+          <w:p>
+            <w:pPr>
+              <w:spacing w:after="0" w:line="240" w:lineRule="auto"/>
+              <w:rPr>
+                <w:rFonts w:ascii="Calibri" w:eastAsia="Times New Roman" w:hAnsi="Calibri" w:cs="Calibri"/>
+                <w:color w:val="000000"/>
+              </w:rPr>
+            </w:pPr>
+            <w:r>
+              <w:rPr>
+                <w:rFonts w:ascii="Calibri" w:eastAsia="Times New Roman" w:hAnsi="Calibri" w:cs="Calibri"/>
+                <w:color w:val="000000"/>
+              </w:rPr>
+              <w:t>2009</w:t>
+            </w:r>
+          </w:p>
+        </w:tc>
+        <w:tc>
+          <w:tcPr>
+            <w:tcW w:w="1275" w:type="dxa"/>
+            <w:shd w:val="clear" w:color="auto" w:fill="auto"/>
+            <w:noWrap/>
+          </w:tcPr>
+          <w:p>
+            <w:pPr>
+              <w:spacing w:after="0" w:line="240" w:lineRule="auto"/>
+              <w:rPr>
+                <w:rFonts w:ascii="Calibri" w:eastAsia="Times New Roman" w:hAnsi="Calibri" w:cs="Calibri"/>
+                <w:color w:val="000000"/>
+              </w:rPr>
+            </w:pPr>
+            <w:r>
+              <w:rPr>
+                <w:rFonts w:ascii="Calibri" w:eastAsia="Times New Roman" w:hAnsi="Calibri" w:cs="Calibri"/>
+                <w:color w:val="000000"/>
+              </w:rPr>
+              <w:t>Khalil, H.A.E.E.</w:t>
+            </w:r>
+          </w:p>
+        </w:tc>
+        <w:tc>
+          <w:tcPr>
+            <w:tcW w:w="2694" w:type="dxa"/>
+            <w:shd w:val="clear" w:color="auto" w:fill="auto"/>
+            <w:noWrap/>
+          </w:tcPr>
+          <w:p>
+            <w:pPr>
+              <w:spacing w:after="0" w:line="240" w:lineRule="auto"/>
+              <w:rPr>
+                <w:rFonts w:ascii="Calibri" w:eastAsia="Times New Roman" w:hAnsi="Calibri" w:cs="Calibri"/>
+                <w:color w:val="000000"/>
+              </w:rPr>
+            </w:pPr>
+            <w:r>
+              <w:rPr>
+                <w:rFonts w:ascii="Calibri" w:eastAsia="Times New Roman" w:hAnsi="Calibri" w:cs="Calibri"/>
+                <w:color w:val="000000"/>
+              </w:rPr>
+              <w:t>Urban governance; Energy consumption; Urban form</w:t>
+            </w:r>
+          </w:p>
+        </w:tc>
+      </w:tr>
+      <w:tr>
+        <w:trPr>
+          <w:trHeight w:val="300"/>
+        </w:trPr>
+        <w:tc>
+          <w:tcPr>
+            <w:tcW w:w="4276" w:type="dxa"/>
+            <w:shd w:val="clear" w:color="auto" w:fill="auto"/>
+            <w:noWrap/>
+            <w:hideMark/>
+          </w:tcPr>
+          <w:p>
+            <w:pPr>
+              <w:spacing w:after="0" w:line="240" w:lineRule="auto"/>
+              <w:rPr>
+                <w:rFonts w:ascii="Calibri" w:eastAsia="Times New Roman" w:hAnsi="Calibri" w:cs="Calibri"/>
+                <w:color w:val="000000"/>
+              </w:rPr>
+            </w:pPr>
+            <w:r>
+              <w:rPr>
+                <w:rFonts w:ascii="Calibri" w:eastAsia="Times New Roman" w:hAnsi="Calibri" w:cs="Calibri"/>
+                <w:color w:val="000000"/>
+              </w:rPr>
+              <w:t>Active solar retrofit of a residential house, A case study in Egypt</w:t>
+            </w:r>
+          </w:p>
+        </w:tc>
+        <w:tc>
+          <w:tcPr>
+            <w:tcW w:w="681" w:type="dxa"/>
+            <w:shd w:val="clear" w:color="auto" w:fill="auto"/>
+            <w:noWrap/>
+            <w:hideMark/>
+          </w:tcPr>
+          <w:p>
+            <w:pPr>
+              <w:spacing w:after="0" w:line="240" w:lineRule="auto"/>
+              <w:rPr>
+                <w:rFonts w:ascii="Calibri" w:eastAsia="Times New Roman" w:hAnsi="Calibri" w:cs="Calibri"/>
+                <w:color w:val="000000"/>
+              </w:rPr>
+            </w:pPr>
+            <w:r>
+              <w:rPr>
+                <w:rFonts w:ascii="Calibri" w:eastAsia="Times New Roman" w:hAnsi="Calibri" w:cs="Calibri"/>
+                <w:color w:val="000000"/>
+              </w:rPr>
+              <w:t>2010</w:t>
+            </w:r>
+          </w:p>
+        </w:tc>
+        <w:tc>
+          <w:tcPr>
+            <w:tcW w:w="1275" w:type="dxa"/>
+            <w:shd w:val="clear" w:color="auto" w:fill="auto"/>
+            <w:noWrap/>
+            <w:hideMark/>
+          </w:tcPr>
+          <w:p>
+            <w:pPr>
+              <w:spacing w:after="0" w:line="240" w:lineRule="auto"/>
+              <w:rPr>
+                <w:rFonts w:ascii="Calibri" w:eastAsia="Times New Roman" w:hAnsi="Calibri" w:cs="Calibri"/>
+                <w:color w:val="000000"/>
+                <w:lang w:val="de-DE"/>
+              </w:rPr>
+            </w:pPr>
+            <w:r>
+              <w:rPr>
+                <w:rFonts w:ascii="Calibri" w:eastAsia="Times New Roman" w:hAnsi="Calibri" w:cs="Calibri"/>
+                <w:color w:val="000000"/>
+                <w:lang w:val="de-DE"/>
+              </w:rPr>
+              <w:t>Attia, S., De Herde, A.</w:t>
+            </w:r>
+          </w:p>
+        </w:tc>
+        <w:tc>
+          <w:tcPr>
+            <w:tcW w:w="2694" w:type="dxa"/>
+            <w:shd w:val="clear" w:color="auto" w:fill="auto"/>
+            <w:noWrap/>
+            <w:hideMark/>
+          </w:tcPr>
+          <w:p>
+            <w:pPr>
+              <w:spacing w:after="0" w:line="240" w:lineRule="auto"/>
+              <w:rPr>
+                <w:rFonts w:ascii="Calibri" w:eastAsia="Times New Roman" w:hAnsi="Calibri" w:cs="Calibri"/>
+                <w:color w:val="000000"/>
+              </w:rPr>
+            </w:pPr>
+            <w:r>
+              <w:rPr>
+                <w:rFonts w:ascii="Calibri" w:eastAsia="Times New Roman" w:hAnsi="Calibri" w:cs="Calibri"/>
+                <w:color w:val="000000"/>
+              </w:rPr>
+              <w:t>Buildings; Heat demand; Green roofs; Solar PV</w:t>
+            </w:r>
+          </w:p>
+        </w:tc>
+      </w:tr>
+      <w:tr>
+        <w:trPr>
+          <w:trHeight w:val="300"/>
+        </w:trPr>
+        <w:tc>
+          <w:tcPr>
+            <w:tcW w:w="4276" w:type="dxa"/>
+            <w:shd w:val="clear" w:color="auto" w:fill="auto"/>
+            <w:noWrap/>
+            <w:hideMark/>
+          </w:tcPr>
+          <w:p>
+            <w:pPr>
+              <w:spacing w:after="0" w:line="240" w:lineRule="auto"/>
+              <w:rPr>
+                <w:rFonts w:ascii="Calibri" w:eastAsia="Times New Roman" w:hAnsi="Calibri" w:cs="Calibri"/>
+                <w:color w:val="000000"/>
+              </w:rPr>
+            </w:pPr>
+            <w:r>
+              <w:rPr>
+                <w:rFonts w:ascii="Calibri" w:eastAsia="Times New Roman" w:hAnsi="Calibri" w:cs="Calibri"/>
+                <w:color w:val="000000"/>
+              </w:rPr>
+              <w:t>Urban form, thermal comfort and building CO2 emissions - a numerical analysis in Cairo</w:t>
+            </w:r>
+          </w:p>
+        </w:tc>
+        <w:tc>
+          <w:tcPr>
+            <w:tcW w:w="681" w:type="dxa"/>
+            <w:shd w:val="clear" w:color="auto" w:fill="auto"/>
+            <w:noWrap/>
+            <w:hideMark/>
+          </w:tcPr>
+          <w:p>
+            <w:pPr>
+              <w:spacing w:after="0" w:line="240" w:lineRule="auto"/>
+              <w:rPr>
+                <w:rFonts w:ascii="Calibri" w:eastAsia="Times New Roman" w:hAnsi="Calibri" w:cs="Calibri"/>
+                <w:color w:val="000000"/>
+              </w:rPr>
+            </w:pPr>
+            <w:r>
+              <w:rPr>
+                <w:rFonts w:ascii="Calibri" w:eastAsia="Times New Roman" w:hAnsi="Calibri" w:cs="Calibri"/>
+                <w:color w:val="000000"/>
+              </w:rPr>
+              <w:t>2011</w:t>
+            </w:r>
+          </w:p>
+        </w:tc>
+        <w:tc>
+          <w:tcPr>
+            <w:tcW w:w="1275" w:type="dxa"/>
+            <w:shd w:val="clear" w:color="auto" w:fill="auto"/>
+            <w:noWrap/>
+            <w:hideMark/>
+          </w:tcPr>
+          <w:p>
+            <w:pPr>
+              <w:spacing w:after="0" w:line="240" w:lineRule="auto"/>
+              <w:rPr>
+                <w:rFonts w:ascii="Calibri" w:eastAsia="Times New Roman" w:hAnsi="Calibri" w:cs="Calibri"/>
+                <w:color w:val="000000"/>
+              </w:rPr>
+            </w:pPr>
+            <w:r>
+              <w:rPr>
+                <w:rFonts w:ascii="Calibri" w:eastAsia="Times New Roman" w:hAnsi="Calibri" w:cs="Calibri"/>
+                <w:color w:val="000000"/>
+              </w:rPr>
+              <w:t>Fahmy, M, Sharples, S</w:t>
+            </w:r>
+          </w:p>
+        </w:tc>
+        <w:tc>
+          <w:tcPr>
+            <w:tcW w:w="2694" w:type="dxa"/>
+            <w:shd w:val="clear" w:color="auto" w:fill="auto"/>
+            <w:noWrap/>
+            <w:hideMark/>
+          </w:tcPr>
+          <w:p>
+            <w:pPr>
+              <w:spacing w:after="0" w:line="240" w:lineRule="auto"/>
+              <w:rPr>
+                <w:rFonts w:ascii="Calibri" w:eastAsia="Times New Roman" w:hAnsi="Calibri" w:cs="Calibri"/>
+                <w:color w:val="000000"/>
+              </w:rPr>
+            </w:pPr>
+            <w:r>
+              <w:rPr>
+                <w:rFonts w:ascii="Calibri" w:eastAsia="Times New Roman" w:hAnsi="Calibri" w:cs="Calibri"/>
+                <w:color w:val="000000"/>
+              </w:rPr>
+              <w:t>Buildings; GHG emissions; Green roofs; Urban form</w:t>
+            </w:r>
+          </w:p>
+        </w:tc>
+      </w:tr>
+      <w:tr>
+        <w:trPr>
+          <w:trHeight w:val="300"/>
+        </w:trPr>
+        <w:tc>
+          <w:tcPr>
+            <w:tcW w:w="4276" w:type="dxa"/>
+            <w:shd w:val="clear" w:color="auto" w:fill="auto"/>
+            <w:noWrap/>
+            <w:hideMark/>
+          </w:tcPr>
+          <w:p>
+            <w:pPr>
+              <w:spacing w:after="0" w:line="240" w:lineRule="auto"/>
+              <w:rPr>
+                <w:rFonts w:ascii="Calibri" w:eastAsia="Times New Roman" w:hAnsi="Calibri" w:cs="Calibri"/>
+                <w:color w:val="000000"/>
+              </w:rPr>
+            </w:pPr>
+            <w:r>
+              <w:rPr>
+                <w:rFonts w:ascii="Calibri" w:eastAsia="Times New Roman" w:hAnsi="Calibri" w:cs="Calibri"/>
+                <w:color w:val="000000"/>
+              </w:rPr>
+              <w:t>Effect of building form and urban pattern : On energy consumption of residential buildings in different desert climates</w:t>
+            </w:r>
+          </w:p>
+        </w:tc>
+        <w:tc>
+          <w:tcPr>
+            <w:tcW w:w="681" w:type="dxa"/>
+            <w:shd w:val="clear" w:color="auto" w:fill="auto"/>
+            <w:noWrap/>
+            <w:hideMark/>
+          </w:tcPr>
+          <w:p>
+            <w:pPr>
+              <w:spacing w:after="0" w:line="240" w:lineRule="auto"/>
+              <w:rPr>
+                <w:rFonts w:ascii="Calibri" w:eastAsia="Times New Roman" w:hAnsi="Calibri" w:cs="Calibri"/>
+                <w:color w:val="000000"/>
+              </w:rPr>
+            </w:pPr>
+            <w:r>
+              <w:rPr>
+                <w:rFonts w:ascii="Calibri" w:eastAsia="Times New Roman" w:hAnsi="Calibri" w:cs="Calibri"/>
+                <w:color w:val="000000"/>
+              </w:rPr>
+              <w:t>2012</w:t>
+            </w:r>
+          </w:p>
+        </w:tc>
+        <w:tc>
+          <w:tcPr>
+            <w:tcW w:w="1275" w:type="dxa"/>
+            <w:shd w:val="clear" w:color="auto" w:fill="auto"/>
+            <w:noWrap/>
+            <w:hideMark/>
+          </w:tcPr>
+          <w:p>
+            <w:pPr>
+              <w:spacing w:after="0" w:line="240" w:lineRule="auto"/>
+              <w:rPr>
+                <w:rFonts w:ascii="Calibri" w:eastAsia="Times New Roman" w:hAnsi="Calibri" w:cs="Calibri"/>
+                <w:color w:val="000000"/>
+              </w:rPr>
+            </w:pPr>
+          </w:p>
+        </w:tc>
+        <w:tc>
+          <w:tcPr>
+            <w:tcW w:w="2694" w:type="dxa"/>
+            <w:shd w:val="clear" w:color="auto" w:fill="auto"/>
+            <w:noWrap/>
+            <w:hideMark/>
+          </w:tcPr>
+          <w:p>
+            <w:pPr>
+              <w:spacing w:after="0" w:line="240" w:lineRule="auto"/>
+              <w:rPr>
+                <w:rFonts w:ascii="Calibri" w:eastAsia="Times New Roman" w:hAnsi="Calibri" w:cs="Calibri"/>
+                <w:color w:val="000000"/>
+              </w:rPr>
+            </w:pPr>
+            <w:r>
+              <w:rPr>
+                <w:rFonts w:ascii="Calibri" w:eastAsia="Times New Roman" w:hAnsi="Calibri" w:cs="Calibri"/>
+                <w:color w:val="000000"/>
+              </w:rPr>
+              <w:t>Buildings; Urban form</w:t>
+            </w:r>
+          </w:p>
+        </w:tc>
+      </w:tr>
+      <w:tr>
+        <w:trPr>
+          <w:trHeight w:val="300"/>
+        </w:trPr>
+        <w:tc>
+          <w:tcPr>
+            <w:tcW w:w="4276" w:type="dxa"/>
+            <w:shd w:val="clear" w:color="auto" w:fill="auto"/>
+            <w:noWrap/>
+            <w:hideMark/>
+          </w:tcPr>
+          <w:p>
+            <w:pPr>
+              <w:spacing w:after="0" w:line="240" w:lineRule="auto"/>
+              <w:rPr>
+                <w:rFonts w:ascii="Calibri" w:eastAsia="Times New Roman" w:hAnsi="Calibri" w:cs="Calibri"/>
+                <w:color w:val="000000"/>
+              </w:rPr>
+            </w:pPr>
+            <w:r>
+              <w:rPr>
+                <w:rFonts w:ascii="Calibri" w:eastAsia="Times New Roman" w:hAnsi="Calibri" w:cs="Calibri"/>
+                <w:color w:val="000000"/>
+              </w:rPr>
+              <w:t xml:space="preserve">Governing the transition to natural gas in </w:t>
+            </w:r>
+            <w:r>
+              <w:rPr>
+                <w:rFonts w:ascii="Calibri" w:eastAsia="Times New Roman" w:hAnsi="Calibri" w:cs="Calibri"/>
+                <w:color w:val="000000"/>
+              </w:rPr>
+              <w:t>Mediterranean</w:t>
+            </w:r>
+            <w:r>
+              <w:rPr>
+                <w:rFonts w:ascii="Calibri" w:eastAsia="Times New Roman" w:hAnsi="Calibri" w:cs="Calibri"/>
+                <w:color w:val="000000"/>
+              </w:rPr>
+              <w:t xml:space="preserve"> Metropolis: The case of Cairo, Istanbul and Sfax (Tunisia)</w:t>
+            </w:r>
+          </w:p>
+        </w:tc>
+        <w:tc>
+          <w:tcPr>
+            <w:tcW w:w="681" w:type="dxa"/>
+            <w:shd w:val="clear" w:color="auto" w:fill="auto"/>
+            <w:noWrap/>
+            <w:hideMark/>
+          </w:tcPr>
+          <w:p>
+            <w:pPr>
+              <w:spacing w:after="0" w:line="240" w:lineRule="auto"/>
+              <w:rPr>
+                <w:rFonts w:ascii="Calibri" w:eastAsia="Times New Roman" w:hAnsi="Calibri" w:cs="Calibri"/>
+                <w:color w:val="000000"/>
+              </w:rPr>
+            </w:pPr>
+            <w:r>
+              <w:rPr>
+                <w:rFonts w:ascii="Calibri" w:eastAsia="Times New Roman" w:hAnsi="Calibri" w:cs="Calibri"/>
+                <w:color w:val="000000"/>
+              </w:rPr>
+              <w:t>2015</w:t>
+            </w:r>
+          </w:p>
+        </w:tc>
+        <w:tc>
+          <w:tcPr>
+            <w:tcW w:w="1275" w:type="dxa"/>
+            <w:shd w:val="clear" w:color="auto" w:fill="auto"/>
+            <w:noWrap/>
+            <w:hideMark/>
+          </w:tcPr>
+          <w:p>
+            <w:pPr>
+              <w:spacing w:after="0" w:line="240" w:lineRule="auto"/>
+              <w:rPr>
+                <w:rFonts w:ascii="Calibri" w:eastAsia="Times New Roman" w:hAnsi="Calibri" w:cs="Calibri"/>
+                <w:color w:val="000000"/>
+                <w:lang w:val="de-DE"/>
+              </w:rPr>
+            </w:pPr>
+            <w:r>
+              <w:rPr>
+                <w:rFonts w:ascii="Calibri" w:eastAsia="Times New Roman" w:hAnsi="Calibri" w:cs="Calibri"/>
+                <w:color w:val="000000"/>
+                <w:lang w:val="de-DE"/>
+              </w:rPr>
+              <w:t>Verdeil, E, Arik, E, Bolzon, H, Markoum, J</w:t>
+            </w:r>
+          </w:p>
+        </w:tc>
+        <w:tc>
+          <w:tcPr>
+            <w:tcW w:w="2694" w:type="dxa"/>
+            <w:shd w:val="clear" w:color="auto" w:fill="auto"/>
+            <w:noWrap/>
+            <w:hideMark/>
+          </w:tcPr>
+          <w:p>
+            <w:pPr>
+              <w:spacing w:after="0" w:line="240" w:lineRule="auto"/>
+              <w:rPr>
+                <w:rFonts w:ascii="Calibri" w:eastAsia="Times New Roman" w:hAnsi="Calibri" w:cs="Calibri"/>
+                <w:color w:val="000000"/>
+              </w:rPr>
+            </w:pPr>
+            <w:r>
+              <w:rPr>
+                <w:rFonts w:ascii="Calibri" w:eastAsia="Times New Roman" w:hAnsi="Calibri" w:cs="Calibri"/>
+                <w:color w:val="000000"/>
+              </w:rPr>
+              <w:t>Urban governance; Energy consumption; Heat demand; Urban form</w:t>
+            </w:r>
+          </w:p>
+        </w:tc>
+      </w:tr>
+      <w:tr>
+        <w:trPr>
+          <w:trHeight w:val="300"/>
+        </w:trPr>
+        <w:tc>
+          <w:tcPr>
+            <w:tcW w:w="4276" w:type="dxa"/>
+            <w:shd w:val="clear" w:color="auto" w:fill="auto"/>
+            <w:noWrap/>
+            <w:hideMark/>
+          </w:tcPr>
+          <w:p>
+            <w:pPr>
+              <w:spacing w:after="0" w:line="240" w:lineRule="auto"/>
+              <w:rPr>
+                <w:rFonts w:ascii="Calibri" w:eastAsia="Times New Roman" w:hAnsi="Calibri" w:cs="Calibri"/>
+                <w:color w:val="000000"/>
+              </w:rPr>
+            </w:pPr>
+            <w:r>
+              <w:rPr>
+                <w:rFonts w:ascii="Calibri" w:eastAsia="Times New Roman" w:hAnsi="Calibri" w:cs="Calibri"/>
+                <w:color w:val="000000"/>
+              </w:rPr>
+              <w:t>Reducing cooling demands in a hot dry climate: A simulation study for non-insulated passive cool roof thermal performance in residential buildings</w:t>
+            </w:r>
+          </w:p>
+        </w:tc>
+        <w:tc>
+          <w:tcPr>
+            <w:tcW w:w="681" w:type="dxa"/>
+            <w:shd w:val="clear" w:color="auto" w:fill="auto"/>
+            <w:noWrap/>
+            <w:hideMark/>
+          </w:tcPr>
+          <w:p>
+            <w:pPr>
+              <w:spacing w:after="0" w:line="240" w:lineRule="auto"/>
+              <w:rPr>
+                <w:rFonts w:ascii="Calibri" w:eastAsia="Times New Roman" w:hAnsi="Calibri" w:cs="Calibri"/>
+                <w:color w:val="000000"/>
+              </w:rPr>
+            </w:pPr>
+            <w:r>
+              <w:rPr>
+                <w:rFonts w:ascii="Calibri" w:eastAsia="Times New Roman" w:hAnsi="Calibri" w:cs="Calibri"/>
+                <w:color w:val="000000"/>
+              </w:rPr>
+              <w:t>2015</w:t>
+            </w:r>
+          </w:p>
+        </w:tc>
+        <w:tc>
+          <w:tcPr>
+            <w:tcW w:w="1275" w:type="dxa"/>
+            <w:shd w:val="clear" w:color="auto" w:fill="auto"/>
+            <w:noWrap/>
+            <w:hideMark/>
+          </w:tcPr>
+          <w:p>
+            <w:pPr>
+              <w:spacing w:after="0" w:line="240" w:lineRule="auto"/>
+              <w:rPr>
+                <w:rFonts w:ascii="Calibri" w:eastAsia="Times New Roman" w:hAnsi="Calibri" w:cs="Calibri"/>
+                <w:color w:val="000000"/>
+                <w:lang w:val="de-DE"/>
+              </w:rPr>
+            </w:pPr>
+            <w:r>
+              <w:rPr>
+                <w:rFonts w:ascii="Calibri" w:eastAsia="Times New Roman" w:hAnsi="Calibri" w:cs="Calibri"/>
+                <w:color w:val="000000"/>
+                <w:lang w:val="de-DE"/>
+              </w:rPr>
+              <w:t>Dabaieh, M, Wanas, O, Hegazy, MA, Johansson, E</w:t>
+            </w:r>
+          </w:p>
+        </w:tc>
+        <w:tc>
+          <w:tcPr>
+            <w:tcW w:w="2694" w:type="dxa"/>
+            <w:shd w:val="clear" w:color="auto" w:fill="auto"/>
+            <w:noWrap/>
+            <w:hideMark/>
+          </w:tcPr>
+          <w:p>
+            <w:pPr>
+              <w:spacing w:after="0" w:line="240" w:lineRule="auto"/>
+              <w:rPr>
+                <w:rFonts w:ascii="Calibri" w:eastAsia="Times New Roman" w:hAnsi="Calibri" w:cs="Calibri"/>
+                <w:color w:val="000000"/>
+              </w:rPr>
+            </w:pPr>
+            <w:r>
+              <w:rPr>
+                <w:rFonts w:ascii="Calibri" w:eastAsia="Times New Roman" w:hAnsi="Calibri" w:cs="Calibri"/>
+                <w:color w:val="000000"/>
+              </w:rPr>
+              <w:t>Buildings; Green roofs</w:t>
+            </w:r>
+          </w:p>
+        </w:tc>
+      </w:tr>
+      <w:tr>
+        <w:trPr>
+          <w:trHeight w:val="300"/>
+        </w:trPr>
+        <w:tc>
+          <w:tcPr>
+            <w:tcW w:w="4276" w:type="dxa"/>
+            <w:shd w:val="clear" w:color="auto" w:fill="auto"/>
+            <w:noWrap/>
+            <w:hideMark/>
+          </w:tcPr>
+          <w:p>
+            <w:pPr>
+              <w:spacing w:after="0" w:line="240" w:lineRule="auto"/>
+              <w:rPr>
+                <w:rFonts w:ascii="Calibri" w:eastAsia="Times New Roman" w:hAnsi="Calibri" w:cs="Calibri"/>
+                <w:color w:val="000000"/>
+              </w:rPr>
+            </w:pPr>
+            <w:r>
+              <w:rPr>
+                <w:rFonts w:ascii="Calibri" w:eastAsia="Times New Roman" w:hAnsi="Calibri" w:cs="Calibri"/>
+                <w:color w:val="000000"/>
+              </w:rPr>
+              <w:t>Asses</w:t>
+            </w:r>
+            <w:r>
+              <w:rPr>
+                <w:rFonts w:ascii="Calibri" w:eastAsia="Times New Roman" w:hAnsi="Calibri" w:cs="Calibri"/>
+                <w:color w:val="000000"/>
+              </w:rPr>
+              <w:t>s</w:t>
+            </w:r>
+            <w:r>
+              <w:rPr>
+                <w:rFonts w:ascii="Calibri" w:eastAsia="Times New Roman" w:hAnsi="Calibri" w:cs="Calibri"/>
+                <w:color w:val="000000"/>
+              </w:rPr>
+              <w:t xml:space="preserve">ment of building integrated </w:t>
+            </w:r>
+            <w:r>
+              <w:rPr>
+                <w:rFonts w:ascii="Calibri" w:eastAsia="Times New Roman" w:hAnsi="Calibri" w:cs="Calibri"/>
+                <w:color w:val="000000"/>
+              </w:rPr>
+              <w:t>photovoltaics</w:t>
+            </w:r>
+            <w:r>
+              <w:rPr>
+                <w:rFonts w:ascii="Calibri" w:eastAsia="Times New Roman" w:hAnsi="Calibri" w:cs="Calibri"/>
+                <w:color w:val="000000"/>
+              </w:rPr>
+              <w:t xml:space="preserve"> for the residential section in representative Urban areas in Egypt</w:t>
+            </w:r>
+          </w:p>
+        </w:tc>
+        <w:tc>
+          <w:tcPr>
+            <w:tcW w:w="681" w:type="dxa"/>
+            <w:shd w:val="clear" w:color="auto" w:fill="auto"/>
+            <w:noWrap/>
+            <w:hideMark/>
+          </w:tcPr>
+          <w:p>
+            <w:pPr>
+              <w:spacing w:after="0" w:line="240" w:lineRule="auto"/>
+              <w:rPr>
+                <w:rFonts w:ascii="Calibri" w:eastAsia="Times New Roman" w:hAnsi="Calibri" w:cs="Calibri"/>
+                <w:color w:val="000000"/>
+              </w:rPr>
+            </w:pPr>
+            <w:r>
+              <w:rPr>
+                <w:rFonts w:ascii="Calibri" w:eastAsia="Times New Roman" w:hAnsi="Calibri" w:cs="Calibri"/>
+                <w:color w:val="000000"/>
+              </w:rPr>
+              <w:t>2016</w:t>
+            </w:r>
+          </w:p>
+        </w:tc>
+        <w:tc>
+          <w:tcPr>
+            <w:tcW w:w="1275" w:type="dxa"/>
+            <w:shd w:val="clear" w:color="auto" w:fill="auto"/>
+            <w:noWrap/>
+            <w:hideMark/>
+          </w:tcPr>
+          <w:p>
+            <w:pPr>
+              <w:spacing w:after="0" w:line="240" w:lineRule="auto"/>
+              <w:rPr>
+                <w:rFonts w:ascii="Calibri" w:eastAsia="Times New Roman" w:hAnsi="Calibri" w:cs="Calibri"/>
+                <w:color w:val="000000"/>
+              </w:rPr>
+            </w:pPr>
+          </w:p>
+        </w:tc>
+        <w:tc>
+          <w:tcPr>
+            <w:tcW w:w="2694" w:type="dxa"/>
+            <w:shd w:val="clear" w:color="auto" w:fill="auto"/>
+            <w:noWrap/>
+            <w:hideMark/>
+          </w:tcPr>
+          <w:p>
+            <w:pPr>
+              <w:spacing w:after="0" w:line="240" w:lineRule="auto"/>
+              <w:rPr>
+                <w:rFonts w:ascii="Calibri" w:eastAsia="Times New Roman" w:hAnsi="Calibri" w:cs="Calibri"/>
+                <w:color w:val="000000"/>
+              </w:rPr>
+            </w:pPr>
+            <w:r>
+              <w:rPr>
+                <w:rFonts w:ascii="Calibri" w:eastAsia="Times New Roman" w:hAnsi="Calibri" w:cs="Calibri"/>
+                <w:color w:val="000000"/>
+              </w:rPr>
+              <w:t>Buildings; Energy consumption; Households; Solar PV; Urban form</w:t>
+            </w:r>
+          </w:p>
+        </w:tc>
+      </w:tr>
+      <w:tr>
+        <w:trPr>
+          <w:trHeight w:val="300"/>
+        </w:trPr>
+        <w:tc>
+          <w:tcPr>
+            <w:tcW w:w="4276" w:type="dxa"/>
+            <w:shd w:val="clear" w:color="auto" w:fill="auto"/>
+            <w:noWrap/>
+            <w:hideMark/>
+          </w:tcPr>
+          <w:p>
+            <w:pPr>
+              <w:spacing w:after="0" w:line="240" w:lineRule="auto"/>
+              <w:rPr>
+                <w:rFonts w:ascii="Calibri" w:eastAsia="Times New Roman" w:hAnsi="Calibri" w:cs="Calibri"/>
+                <w:color w:val="000000"/>
+              </w:rPr>
+            </w:pPr>
+            <w:r>
+              <w:rPr>
+                <w:rFonts w:ascii="Calibri" w:eastAsia="Times New Roman" w:hAnsi="Calibri" w:cs="Calibri"/>
+                <w:color w:val="000000"/>
+              </w:rPr>
+              <w:t>High-rise buildings in context of sustainability; urban metaphors of greater Cairo, Egypt: A case study on sustainability and strategic environmental assessment</w:t>
+            </w:r>
+          </w:p>
+        </w:tc>
+        <w:tc>
+          <w:tcPr>
+            <w:tcW w:w="681" w:type="dxa"/>
+            <w:shd w:val="clear" w:color="auto" w:fill="auto"/>
+            <w:noWrap/>
+            <w:hideMark/>
+          </w:tcPr>
+          <w:p>
+            <w:pPr>
+              <w:spacing w:after="0" w:line="240" w:lineRule="auto"/>
+              <w:rPr>
+                <w:rFonts w:ascii="Calibri" w:eastAsia="Times New Roman" w:hAnsi="Calibri" w:cs="Calibri"/>
+                <w:color w:val="000000"/>
+              </w:rPr>
+            </w:pPr>
+            <w:r>
+              <w:rPr>
+                <w:rFonts w:ascii="Calibri" w:eastAsia="Times New Roman" w:hAnsi="Calibri" w:cs="Calibri"/>
+                <w:color w:val="000000"/>
+              </w:rPr>
+              <w:t>2016</w:t>
+            </w:r>
+          </w:p>
+        </w:tc>
+        <w:tc>
+          <w:tcPr>
+            <w:tcW w:w="1275" w:type="dxa"/>
+            <w:shd w:val="clear" w:color="auto" w:fill="auto"/>
+            <w:noWrap/>
+            <w:hideMark/>
+          </w:tcPr>
+          <w:p>
+            <w:pPr>
+              <w:spacing w:after="0" w:line="240" w:lineRule="auto"/>
+              <w:rPr>
+                <w:rFonts w:ascii="Calibri" w:eastAsia="Times New Roman" w:hAnsi="Calibri" w:cs="Calibri"/>
+                <w:color w:val="000000"/>
+              </w:rPr>
+            </w:pPr>
+          </w:p>
+        </w:tc>
+        <w:tc>
+          <w:tcPr>
+            <w:tcW w:w="2694" w:type="dxa"/>
+            <w:shd w:val="clear" w:color="auto" w:fill="auto"/>
+            <w:noWrap/>
+            <w:hideMark/>
+          </w:tcPr>
+          <w:p>
+            <w:pPr>
+              <w:spacing w:after="0" w:line="240" w:lineRule="auto"/>
+              <w:rPr>
+                <w:rFonts w:ascii="Calibri" w:eastAsia="Times New Roman" w:hAnsi="Calibri" w:cs="Calibri"/>
+                <w:color w:val="000000"/>
+              </w:rPr>
+            </w:pPr>
+            <w:r>
+              <w:rPr>
+                <w:rFonts w:ascii="Calibri" w:eastAsia="Times New Roman" w:hAnsi="Calibri" w:cs="Calibri"/>
+                <w:color w:val="000000"/>
+              </w:rPr>
+              <w:t>Buildings</w:t>
+            </w:r>
+          </w:p>
+        </w:tc>
+      </w:tr>
+    </w:tbl>
+    <w:p>
+      <w:pPr>
+        <w:rPr>
+          <w:rFonts w:ascii="Calibri" w:eastAsia="Calibri" w:hAnsi="Calibri" w:cs="Calibri"/>
+        </w:rPr>
+      </w:pPr>
+    </w:p>
+    <w:p>
+      <w:pPr>
+        <w:rPr>
+          <w:rFonts w:ascii="Calibri" w:eastAsia="Calibri" w:hAnsi="Calibri" w:cs="Calibri"/>
+        </w:rPr>
+      </w:pPr>
+      <w:r>
+        <w:rPr>
+          <w:rFonts w:ascii="Calibri" w:eastAsia="Calibri" w:hAnsi="Calibri" w:cs="Calibri"/>
+        </w:rPr>
+        <w:t xml:space="preserve">In the context of current research needs, forward looking studies that anticipate lock-in effects and future mitigation bottlenecks are key to </w:t>
+      </w:r>
+      <w:r>
+        <w:rPr>
+          <w:rFonts w:ascii="Calibri" w:eastAsia="Calibri" w:hAnsi="Calibri" w:cs="Calibri"/>
+        </w:rPr>
+        <w:t>enabling</w:t>
+      </w:r>
+      <w:r>
+        <w:rPr>
+          <w:rFonts w:ascii="Calibri" w:eastAsia="Calibri" w:hAnsi="Calibri" w:cs="Calibri"/>
+        </w:rPr>
+        <w:t xml:space="preserve"> urban contributions towards the Paris Agreement goals</w:t>
+      </w:r>
+      <w:r>
+        <w:rPr>
+          <w:rFonts w:ascii="Calibri" w:eastAsia="Calibri" w:hAnsi="Calibri" w:cs="Calibri"/>
+        </w:rPr>
+        <w:t xml:space="preserve"> </w:t>
+      </w:r>
+      <w:r>
+        <w:rPr>
+          <w:rFonts w:ascii="Calibri" w:eastAsia="Calibri" w:hAnsi="Calibri" w:cs="Calibri"/>
+        </w:rPr>
+        <w:fldChar w:fldCharType="begin" w:fldLock="1"/>
+      </w:r>
+      <w:r>
+        <w:rPr>
+          <w:rFonts w:ascii="Calibri" w:eastAsia="Calibri" w:hAnsi="Calibri" w:cs="Calibri"/>
+        </w:rPr>
+        <w:instrText>ADDIN CSL_CITATION { "citationItems" : [ { "id" : "ITEM-1", "itemData" : { "DOI" : "10.1038/nclimate3169", "ISSN" : "1758-678X", "author" : [ { "dropping-particle" : "", "family" : "Creutzig", "given" : "Felix", "non-dropping-particle" : "", "parse-names" : false, "suffix" : "" }, { "dropping-particle" : "", "family" : "Agoston", "given" : "Peter", "non-dropping-particle" : "", "parse-names" : false, "suffix" : "" }, { "dropping-particle" : "", "family" : "Minx", "given" : "Jan C.", "non-dropping-particle" : "", "parse-names" : false, "suffix" : "" }, { "dropping-particle" : "", "family" : "Canadell", "given" : "Josep G.", "non-dropping-particle" : "", "parse-names" : false, "suffix" : "" }, { "dropping-particle" : "", "family" : "Andrew", "given" : "Robbie M.", "non-dropping-particle" : "", "parse-names" : false, "suffix" : "" }, { "dropping-particle" : "Le", "family" : "Qu\u00e9r\u00e9", "given" : "Corinne", "non-dropping-particle" : "", "parse-names" : false, "suffix" : "" }, { "dropping-particle" : "", "family" : "Peters", "given" : "Glen P.", "non-dropping-particle" : "", "parse-names" : false, "suffix" : "" }, { "dropping-particle" : "", "family" : "Sharifi", "given" : "Ayyoob", "non-dropping-particle" : "", "parse-names" : false, "suffix" : "" }, { "dropping-particle" : "", "family" : "Yamagata", "given" : "Yoshiki", "non-dropping-particle" : "", "parse-names" : false, "suffix" : "" }, { "dropping-particle" : "", "family" : "Dhakal", "given" : "Shobhakar", "non-dropping-particle" : "", "parse-names" : false, "suffix" : "" } ], "container-title" : "Nature Climate Change", "id" : "ITEM-1", "issue" : "12", "issued" : { "date-parts" : [ [ "2016" ] ] }, "page" : "1054", "publisher" : "Nature Publishing Group", "title" : "Urban infrastructure choices structure climate solutions", "type" : "article-journal", "volume" : "6" }, "uris" : [ "http://www.mendeley.com/documents/?uuid=6fc574a6-f3d9-4225-9eea-4da080b3c100" ] } ], "mendeley" : { "formattedCitation" : "&lt;sup&gt;18&lt;/sup&gt;", "plainTextFormattedCitation" : "18", "previouslyFormattedCitation" : "&lt;sup&gt;18&lt;/sup&gt;" }, "properties" : {  }, "schema" : "https://github.com/citation-style-language/schema/raw/master/csl-citation.json" }</w:instrText>
+      </w:r>
+      <w:r>
+        <w:rPr>
+          <w:rFonts w:ascii="Calibri" w:eastAsia="Calibri" w:hAnsi="Calibri" w:cs="Calibri"/>
+        </w:rPr>
+        <w:fldChar w:fldCharType="separate"/>
+      </w:r>
+      <w:r>
+        <w:rPr>
+          <w:rFonts w:ascii="Calibri" w:eastAsia="Calibri" w:hAnsi="Calibri" w:cs="Calibri"/>
+          <w:noProof/>
+          <w:vertAlign w:val="superscript"/>
+        </w:rPr>
+        <w:t>18</w:t>
+      </w:r>
+      <w:r>
+        <w:rPr>
+          <w:rFonts w:ascii="Calibri" w:eastAsia="Calibri" w:hAnsi="Calibri" w:cs="Calibri"/>
+        </w:rPr>
+        <w:fldChar w:fldCharType="end"/>
+      </w:r>
+      <w:r>
+        <w:rPr>
+          <w:rFonts w:ascii="Calibri" w:eastAsia="Calibri" w:hAnsi="Calibri" w:cs="Calibri"/>
+        </w:rPr>
+        <w:t xml:space="preserve">. </w:t>
+      </w:r>
+      <w:r>
+        <w:rPr>
+          <w:rFonts w:ascii="Calibri" w:eastAsia="Calibri" w:hAnsi="Calibri" w:cs="Calibri"/>
+        </w:rPr>
+        <w:t>It is perhaps significant, then, that we find no topic referring to scenarios or forward looking studies. We therefore search abstracts directly for relevant keywords (e.g. “scenario”</w:t>
+      </w:r>
+      <w:r>
+        <w:rPr>
+          <w:rFonts w:ascii="Calibri" w:eastAsia="Calibri" w:hAnsi="Calibri" w:cs="Calibri"/>
+        </w:rPr>
+        <w:t xml:space="preserve"> or </w:t>
+      </w:r>
+      <w:r>
+        <w:rPr>
+          <w:rFonts w:ascii="Calibri" w:eastAsia="Calibri" w:hAnsi="Calibri" w:cs="Calibri"/>
+        </w:rPr>
+        <w:t xml:space="preserve">“2050”; see methods for more detail). </w:t>
+      </w:r>
+      <w:r>
+        <w:rPr>
+          <w:rFonts w:ascii="Calibri" w:eastAsia="Calibri" w:hAnsi="Calibri" w:cs="Calibri"/>
+        </w:rPr>
+        <w:t xml:space="preserve">The identified documents (333 in total) mainly emphasise emissions accounting, transportation and air pollution (SI Text Table X). Urban form is less prominent, despite </w:t>
+      </w:r>
+      <w:r>
+        <w:rPr>
+          <w:rFonts w:ascii="Calibri" w:eastAsia="Calibri" w:hAnsi="Calibri" w:cs="Calibri"/>
+        </w:rPr>
+        <w:lastRenderedPageBreak/>
+        <w:t xml:space="preserve">its centrality to emissions </w:t>
+      </w:r>
+      <w:r>
+        <w:rPr>
+          <w:rFonts w:ascii="Calibri" w:eastAsia="Calibri" w:hAnsi="Calibri" w:cs="Calibri"/>
+        </w:rPr>
+        <w:t xml:space="preserve">reductions </w:t>
+      </w:r>
+      <w:r>
+        <w:rPr>
+          <w:rFonts w:ascii="Calibri" w:eastAsia="Calibri" w:hAnsi="Calibri" w:cs="Calibri"/>
+        </w:rPr>
+        <w:t xml:space="preserve">on </w:t>
       </w:r>
       <w:r>
         <w:rPr>
@@ -4112,52 +5485,31 @@
         <w:rPr>
           <w:rFonts w:ascii="Calibri" w:eastAsia="Calibri" w:hAnsi="Calibri" w:cs="Calibri"/>
         </w:rPr>
-        <w:t xml:space="preserve"> regional level, we observe that emissions accounting and urban form are frequent subjects of case study research situated in Asia</w:t>
-      </w:r>
-      <w:r>
-        <w:rPr>
-          <w:rFonts w:ascii="Calibri" w:eastAsia="Calibri" w:hAnsi="Calibri" w:cs="Calibri"/>
-        </w:rPr>
-        <w:t xml:space="preserve"> (Figure 3)</w:t>
-      </w:r>
-      <w:r>
-        <w:rPr>
-          <w:rFonts w:ascii="Calibri" w:eastAsia="Calibri" w:hAnsi="Calibri" w:cs="Calibri"/>
-        </w:rPr>
-        <w:t xml:space="preserve">. This contrasts with the prevalence of urban governance (which captures policies and policy-making) in all other regions. And, despite structuring our search query around climate mitigation, climate adaption emerges as </w:t>
-      </w:r>
-      <w:r>
-        <w:rPr>
-          <w:rFonts w:ascii="Calibri" w:eastAsia="Calibri" w:hAnsi="Calibri" w:cs="Calibri"/>
-        </w:rPr>
-        <w:t>the most</w:t>
-      </w:r>
-      <w:r>
-        <w:rPr>
-          <w:rFonts w:ascii="Calibri" w:eastAsia="Calibri" w:hAnsi="Calibri" w:cs="Calibri"/>
-        </w:rPr>
-        <w:t xml:space="preserve"> prominent topic in Africa, </w:t>
-      </w:r>
-      <w:r>
-        <w:rPr>
-          <w:rFonts w:ascii="Calibri" w:eastAsia="Calibri" w:hAnsi="Calibri" w:cs="Calibri"/>
-        </w:rPr>
-        <w:t>Latin America and Oceania.</w:t>
-      </w:r>
-      <w:bookmarkStart w:id="32" w:name="_GoBack"/>
-      <w:bookmarkEnd w:id="32"/>
-    </w:p>
-    <w:p>
-      <w:pPr>
-        <w:rPr>
-          <w:rFonts w:ascii="Calibri" w:eastAsia="Calibri" w:hAnsi="Calibri" w:cs="Calibri"/>
-        </w:rPr>
-      </w:pPr>
-      <w:r>
-        <w:rPr>
-          <w:rFonts w:ascii="Calibri" w:eastAsia="Calibri" w:hAnsi="Calibri" w:cs="Calibri"/>
-        </w:rPr>
-        <w:t>In terms of individual cities… [+ examples]</w:t>
+        <w:t xml:space="preserve"> decadal timescale. Africa is </w:t>
+      </w:r>
+      <w:r>
+        <w:rPr>
+          <w:rFonts w:ascii="Calibri" w:eastAsia="Calibri" w:hAnsi="Calibri" w:cs="Calibri"/>
+        </w:rPr>
+        <w:t xml:space="preserve">particularly </w:t>
+      </w:r>
+      <w:r>
+        <w:rPr>
+          <w:rFonts w:ascii="Calibri" w:eastAsia="Calibri" w:hAnsi="Calibri" w:cs="Calibri"/>
+        </w:rPr>
+        <w:t>under-represented</w:t>
+      </w:r>
+      <w:r>
+        <w:rPr>
+          <w:rFonts w:ascii="Calibri" w:eastAsia="Calibri" w:hAnsi="Calibri" w:cs="Calibri"/>
+        </w:rPr>
+        <w:t xml:space="preserve">, </w:t>
+      </w:r>
+      <w:r>
+        <w:rPr>
+          <w:rFonts w:ascii="Calibri" w:eastAsia="Calibri" w:hAnsi="Calibri" w:cs="Calibri"/>
+        </w:rPr>
+        <w:t>with just</w:t>
       </w:r>
       <w:r>
         <w:rPr>
@@ -4165,102 +5517,42 @@
         </w:rPr>
         <w:t xml:space="preserve"> </w:t>
       </w:r>
-    </w:p>
-    <w:p>
-      <w:pPr>
-        <w:rPr>
-          <w:rFonts w:ascii="Calibri" w:eastAsia="Calibri" w:hAnsi="Calibri" w:cs="Calibri"/>
-        </w:rPr>
-      </w:pPr>
-      <w:r>
-        <w:rPr>
-          <w:rFonts w:ascii="Calibri" w:eastAsia="Calibri" w:hAnsi="Calibri" w:cs="Calibri"/>
-        </w:rPr>
-        <w:t>Emissions accounting, energy consumption in Beijing</w:t>
-      </w:r>
-    </w:p>
-    <w:p>
-      <w:pPr>
-        <w:rPr>
-          <w:rFonts w:ascii="Calibri" w:eastAsia="Calibri" w:hAnsi="Calibri" w:cs="Calibri"/>
-        </w:rPr>
-      </w:pPr>
-    </w:p>
-    <w:p>
-      <w:pPr>
-        <w:rPr>
-          <w:rFonts w:ascii="Calibri" w:eastAsia="Calibri" w:hAnsi="Calibri" w:cs="Calibri"/>
-        </w:rPr>
-      </w:pPr>
-    </w:p>
-    <w:p>
-      <w:pPr>
-        <w:rPr>
-          <w:rFonts w:ascii="Calibri" w:eastAsia="Calibri" w:hAnsi="Calibri" w:cs="Calibri"/>
-        </w:rPr>
-      </w:pPr>
-      <w:r>
-        <w:rPr>
-          <w:rFonts w:ascii="Calibri" w:eastAsia="Calibri" w:hAnsi="Calibri" w:cs="Calibri"/>
-        </w:rPr>
-        <w:t>One can also search directly in the literature on particular issues (scenario words…).</w:t>
-      </w:r>
-    </w:p>
-    <w:p>
-      <w:pPr>
-        <w:rPr>
-          <w:rFonts w:ascii="Calibri" w:eastAsia="Calibri" w:hAnsi="Calibri" w:cs="Calibri"/>
-        </w:rPr>
-      </w:pPr>
-    </w:p>
-    <w:p>
-      <w:pPr>
-        <w:rPr>
-          <w:rFonts w:ascii="Calibri" w:eastAsia="Calibri" w:hAnsi="Calibri" w:cs="Calibri"/>
-        </w:rPr>
-      </w:pPr>
-      <w:r>
-        <w:rPr>
-          <w:rFonts w:ascii="Calibri" w:eastAsia="Calibri" w:hAnsi="Calibri" w:cs="Calibri"/>
-        </w:rPr>
-        <w:t xml:space="preserve">It also </w:t>
-      </w:r>
-      <w:r>
-        <w:rPr>
-          <w:rFonts w:ascii="Calibri" w:eastAsia="Calibri" w:hAnsi="Calibri" w:cs="Calibri"/>
-        </w:rPr>
-        <w:t xml:space="preserve">confirms </w:t>
-      </w:r>
-      <w:r>
-        <w:rPr>
-          <w:rFonts w:ascii="Calibri" w:eastAsia="Calibri" w:hAnsi="Calibri" w:cs="Calibri"/>
-        </w:rPr>
-        <w:t>that the urban literature, and case studies more specifically, are directly addressing clusters of issues at the heart of the 2030 Agenda for Sustainable Development</w:t>
-      </w:r>
-      <w:r>
-        <w:rPr>
-          <w:rFonts w:ascii="Calibri" w:eastAsia="Calibri" w:hAnsi="Calibri" w:cs="Calibri"/>
-        </w:rPr>
-        <w:t>,</w:t>
-      </w:r>
-      <w:r>
-        <w:rPr>
-          <w:rFonts w:ascii="Calibri" w:eastAsia="Calibri" w:hAnsi="Calibri" w:cs="Calibri"/>
-        </w:rPr>
-        <w:t xml:space="preserve"> e.g. on vehicle</w:t>
-      </w:r>
-      <w:r>
-        <w:rPr>
-          <w:rFonts w:ascii="Calibri" w:eastAsia="Calibri" w:hAnsi="Calibri" w:cs="Calibri"/>
-        </w:rPr>
-        <w:t>s, mobility and human health (</w:t>
+      <w:r>
+        <w:rPr>
+          <w:rFonts w:ascii="Calibri" w:eastAsia="Calibri" w:hAnsi="Calibri" w:cs="Calibri"/>
+        </w:rPr>
+        <w:t>2</w:t>
+      </w:r>
+      <w:r>
+        <w:rPr>
+          <w:rFonts w:ascii="Calibri" w:eastAsia="Calibri" w:hAnsi="Calibri" w:cs="Calibri"/>
+        </w:rPr>
+        <w:t>% of the regional literature</w:t>
+      </w:r>
+      <w:r>
+        <w:rPr>
+          <w:rFonts w:ascii="Calibri" w:eastAsia="Calibri" w:hAnsi="Calibri" w:cs="Calibri"/>
+        </w:rPr>
+        <w:t xml:space="preserve"> </w:t>
+      </w:r>
+      <w:r>
+        <w:rPr>
+          <w:rFonts w:ascii="Calibri" w:eastAsia="Calibri" w:hAnsi="Calibri" w:cs="Calibri"/>
+        </w:rPr>
+        <w:t xml:space="preserve">taking a forward looking orientation </w:t>
+      </w:r>
+      <w:r>
+        <w:rPr>
+          <w:rFonts w:ascii="Calibri" w:eastAsia="Calibri" w:hAnsi="Calibri" w:cs="Calibri"/>
+        </w:rPr>
+        <w:t xml:space="preserve">(3 studies, </w:t>
       </w:r>
       <w:commentRangeStart w:id="33"/>
       <w:r>
         <w:rPr>
           <w:rFonts w:ascii="Calibri" w:eastAsia="Calibri" w:hAnsi="Calibri" w:cs="Calibri"/>
         </w:rPr>
-        <w:t>REF</w:t>
+        <w:t>including an assessment of public transportation expansion in Johannesburg</w:t>
       </w:r>
       <w:commentRangeEnd w:id="33"/>
       <w:r>
@@ -4273,39 +5565,55 @@
         <w:rPr>
           <w:rFonts w:ascii="Calibri" w:eastAsia="Calibri" w:hAnsi="Calibri" w:cs="Calibri"/>
         </w:rPr>
-        <w:t>);</w:t>
-      </w:r>
-      <w:r>
-        <w:rPr>
-          <w:rFonts w:ascii="Calibri" w:eastAsia="Calibri" w:hAnsi="Calibri" w:cs="Calibri"/>
-        </w:rPr>
-        <w:t xml:space="preserve"> or </w:t>
-      </w:r>
-      <w:r>
-        <w:rPr>
-          <w:rFonts w:ascii="Calibri" w:eastAsia="Calibri" w:hAnsi="Calibri" w:cs="Calibri"/>
-        </w:rPr>
-        <w:t>urban governance practices for mitigation and adaptation (</w:t>
-      </w:r>
-      <w:commentRangeStart w:id="34"/>
-      <w:r>
-        <w:rPr>
-          <w:rFonts w:ascii="Calibri" w:eastAsia="Calibri" w:hAnsi="Calibri" w:cs="Calibri"/>
-        </w:rPr>
-        <w:t>REF</w:t>
-      </w:r>
-      <w:commentRangeEnd w:id="34"/>
-      <w:r>
-        <w:rPr>
-          <w:rStyle w:val="CommentReference"/>
-        </w:rPr>
-        <w:commentReference w:id="34"/>
-      </w:r>
-      <w:r>
-        <w:rPr>
-          <w:rFonts w:ascii="Calibri" w:eastAsia="Calibri" w:hAnsi="Calibri" w:cs="Calibri"/>
-        </w:rPr>
-        <w:t>).</w:t>
+        <w:t xml:space="preserve">). This contrasts </w:t>
+      </w:r>
+      <w:r>
+        <w:rPr>
+          <w:rFonts w:ascii="Calibri" w:eastAsia="Calibri" w:hAnsi="Calibri" w:cs="Calibri"/>
+        </w:rPr>
+        <w:t>with</w:t>
+      </w:r>
+      <w:r>
+        <w:rPr>
+          <w:rFonts w:ascii="Calibri" w:eastAsia="Calibri" w:hAnsi="Calibri" w:cs="Calibri"/>
+        </w:rPr>
+        <w:t xml:space="preserve"> dozens of</w:t>
+      </w:r>
+      <w:r>
+        <w:rPr>
+          <w:rFonts w:ascii="Calibri" w:eastAsia="Calibri" w:hAnsi="Calibri" w:cs="Calibri"/>
+        </w:rPr>
+        <w:t xml:space="preserve"> forward looking</w:t>
+      </w:r>
+      <w:r>
+        <w:rPr>
+          <w:rFonts w:ascii="Calibri" w:eastAsia="Calibri" w:hAnsi="Calibri" w:cs="Calibri"/>
+        </w:rPr>
+        <w:t xml:space="preserve"> studies in other regions, which </w:t>
+      </w:r>
+      <w:r>
+        <w:rPr>
+          <w:rFonts w:ascii="Calibri" w:eastAsia="Calibri" w:hAnsi="Calibri" w:cs="Calibri"/>
+        </w:rPr>
+        <w:t xml:space="preserve">on </w:t>
+      </w:r>
+      <w:r>
+        <w:rPr>
+          <w:rFonts w:ascii="Calibri" w:eastAsia="Calibri" w:hAnsi="Calibri" w:cs="Calibri"/>
+        </w:rPr>
+        <w:t xml:space="preserve">average </w:t>
+      </w:r>
+      <w:r>
+        <w:rPr>
+          <w:rFonts w:ascii="Calibri" w:eastAsia="Calibri" w:hAnsi="Calibri" w:cs="Calibri"/>
+        </w:rPr>
+        <w:t xml:space="preserve">make up </w:t>
+      </w:r>
+      <w:r>
+        <w:rPr>
+          <w:rFonts w:ascii="Calibri" w:eastAsia="Calibri" w:hAnsi="Calibri" w:cs="Calibri"/>
+        </w:rPr>
+        <w:t>10% of the literature in each.</w:t>
       </w:r>
     </w:p>
     <w:p>
@@ -4350,7 +5658,6 @@
           <w:rFonts w:ascii="Calibri" w:eastAsia="Calibri" w:hAnsi="Calibri" w:cs="Calibri"/>
         </w:rPr>
       </w:pPr>
-      <w:commentRangeStart w:id="35"/>
       <w:r>
         <w:rPr>
           <w:rFonts w:ascii="Calibri" w:eastAsia="Calibri" w:hAnsi="Calibri" w:cs="Calibri"/>
@@ -4367,6 +5674,12 @@
         <w:rPr>
           <w:rFonts w:ascii="Calibri" w:eastAsia="Calibri" w:hAnsi="Calibri" w:cs="Calibri"/>
         </w:rPr>
+        <w:t xml:space="preserve">and synthetic </w:t>
+      </w:r>
+      <w:r>
+        <w:rPr>
+          <w:rFonts w:ascii="Calibri" w:eastAsia="Calibri" w:hAnsi="Calibri" w:cs="Calibri"/>
+        </w:rPr>
         <w:t xml:space="preserve">urban </w:t>
       </w:r>
       <w:r>
@@ -4379,13 +5692,73 @@
         <w:rPr>
           <w:rFonts w:ascii="Calibri" w:eastAsia="Calibri" w:hAnsi="Calibri" w:cs="Calibri"/>
         </w:rPr>
-        <w:t xml:space="preserve"> – and for compensating for lacking knowledge on particular cities, regions and topics</w:t>
-      </w:r>
-      <w:r>
-        <w:rPr>
-          <w:rFonts w:ascii="Calibri" w:eastAsia="Calibri" w:hAnsi="Calibri" w:cs="Calibri"/>
-        </w:rPr>
-        <w:t>. Cities are known to provide fertile ground</w:t>
+        <w:t>. Indeed it may offer a route to compensate</w:t>
+      </w:r>
+      <w:r>
+        <w:rPr>
+          <w:rFonts w:ascii="Calibri" w:eastAsia="Calibri" w:hAnsi="Calibri" w:cs="Calibri"/>
+        </w:rPr>
+        <w:t xml:space="preserve"> for </w:t>
+      </w:r>
+      <w:r>
+        <w:rPr>
+          <w:rFonts w:ascii="Calibri" w:eastAsia="Calibri" w:hAnsi="Calibri" w:cs="Calibri"/>
+        </w:rPr>
+        <w:t xml:space="preserve">the </w:t>
+      </w:r>
+      <w:r>
+        <w:rPr>
+          <w:rFonts w:ascii="Calibri" w:eastAsia="Calibri" w:hAnsi="Calibri" w:cs="Calibri"/>
+        </w:rPr>
+        <w:t xml:space="preserve">lacking knowledge </w:t>
+      </w:r>
+      <w:r>
+        <w:rPr>
+          <w:rFonts w:ascii="Calibri" w:eastAsia="Calibri" w:hAnsi="Calibri" w:cs="Calibri"/>
+        </w:rPr>
+        <w:t xml:space="preserve">we see </w:t>
+      </w:r>
+      <w:r>
+        <w:rPr>
+          <w:rFonts w:ascii="Calibri" w:eastAsia="Calibri" w:hAnsi="Calibri" w:cs="Calibri"/>
+        </w:rPr>
+        <w:t>on particular cities, regions and topics</w:t>
+      </w:r>
+      <w:r>
+        <w:rPr>
+          <w:rFonts w:ascii="Calibri" w:eastAsia="Calibri" w:hAnsi="Calibri" w:cs="Calibri"/>
+        </w:rPr>
+        <w:t xml:space="preserve">. </w:t>
+      </w:r>
+      <w:r>
+        <w:rPr>
+          <w:rFonts w:ascii="Calibri" w:eastAsia="Calibri" w:hAnsi="Calibri" w:cs="Calibri"/>
+        </w:rPr>
+        <w:t xml:space="preserve">Nonetheless, </w:t>
+      </w:r>
+      <w:r>
+        <w:rPr>
+          <w:rFonts w:ascii="Calibri" w:eastAsia="Calibri" w:hAnsi="Calibri" w:cs="Calibri"/>
+        </w:rPr>
+        <w:t xml:space="preserve">the comparative power of urban research has been fiercely debated </w:t>
+      </w:r>
+      <w:r>
+        <w:rPr>
+          <w:rFonts w:ascii="Calibri" w:eastAsia="Calibri" w:hAnsi="Calibri" w:cs="Calibri"/>
+        </w:rPr>
+        <w:t>over</w:t>
+      </w:r>
+      <w:r>
+        <w:rPr>
+          <w:rFonts w:ascii="Calibri" w:eastAsia="Calibri" w:hAnsi="Calibri" w:cs="Calibri"/>
+        </w:rPr>
+        <w:t xml:space="preserve"> the past decade</w:t>
+      </w:r>
+      <w:r>
+        <w:rPr>
+          <w:rFonts w:ascii="Calibri" w:eastAsia="Calibri" w:hAnsi="Calibri" w:cs="Calibri"/>
+        </w:rPr>
+        <w:t>. A</w:t>
       </w:r>
       <w:r>
         <w:rPr>
@@ -4397,19 +5770,7 @@
         <w:rPr>
           <w:rFonts w:ascii="Calibri" w:eastAsia="Calibri" w:hAnsi="Calibri" w:cs="Calibri"/>
         </w:rPr>
-        <w:t xml:space="preserve">for comparison: </w:t>
-      </w:r>
-      <w:r>
-        <w:rPr>
-          <w:rFonts w:ascii="Calibri" w:eastAsia="Calibri" w:hAnsi="Calibri" w:cs="Calibri"/>
-        </w:rPr>
-        <w:t xml:space="preserve">they experience </w:t>
-      </w:r>
-      <w:r>
-        <w:rPr>
-          <w:rFonts w:ascii="Calibri" w:eastAsia="Calibri" w:hAnsi="Calibri" w:cs="Calibri"/>
-        </w:rPr>
-        <w:t xml:space="preserve">similar dynamics of urbanisation and agglomeration </w:t>
+        <w:t xml:space="preserve">particularly contentious issue concerns the epistemological value of research originating in the global North for the distinct experiences of cities in the South </w:t>
       </w:r>
       <w:r>
         <w:rPr>
@@ -4421,7 +5782,7 @@
         <w:rPr>
           <w:rFonts w:ascii="Calibri" w:eastAsia="Calibri" w:hAnsi="Calibri" w:cs="Calibri"/>
         </w:rPr>
-        <w:instrText>ADDIN CSL_CITATION { "citationItems" : [ { "id" : "ITEM-1", "itemData" : { "DOI" : "10.1111/1468-2427.12134", "ISBN" : "0309-1317", "ISSN" : "14682427", "abstract" : "Abstract There has been a growing debate in recent decades about the range and substance of urban theory. The debate has been marked by many different claims about the nature of cities, including declarations that the urban is an incoherent concept, that urban society is nothing less than modern society as a whole, that the urban scale can no longer be separated from the global scale, and that urban theory hitherto has been deeply vitiated by its almost exclusive concentration on the cities of the global North. This article offers some points of clarification of claims like these. All cities can be understood in terms of a theoretical framework that combines two main processes, namely, the dynamics of agglomeration/polarization, and the unfolding of an associated nexus of locations, land uses and human interactions. This same framework can be used to identify many different varieties of cities, and to distinguish intrinsically urban phenomena from the rest of social reality. The discussion thus identifies the common dimensions of all cities without, on the one hand, exaggerating the scope of urban theory, or on the other hand, asserting that every individual city is an irreducible special case.", "author" : [ { "dropping-particle" : "", "family" : "Scott", "given" : "Allen J.", "non-dropping-particle" : "", "parse-names" : false, "suffix" : "" }, { "dropping-particle" : "", "family" : "Storper", "given" : "Michael", "non-dropping-particle" : "", "parse-names" : false, "suffix" : "" } ], "container-title" : "International Journal of Urban and Regional Research", "id" : "ITEM-1", "issue" : "1", "issued" : { "date-parts" : [ [ "2015" ] ] }, "page" : "1-15", "title" : "The nature of cities: The scope and limits of urban theory", "type" : "article-journal", "volume" : "39" }, "uris" : [ "http://www.mendeley.com/documents/?uuid=ca738c50-04a0-4af1-a803-c526cfc0503a" ] } ], "mendeley" : { "formattedCitation" : "&lt;sup&gt;2&lt;/sup&gt;", "plainTextFormattedCitation" : "2", "previouslyFormattedCitation" : "&lt;sup&gt;2&lt;/sup&gt;" }, "properties" : {  }, "schema" : "https://github.com/citation-style-language/schema/raw/master/csl-citation.json" }</w:instrText>
+        <w:instrText>ADDIN CSL_CITATION { "citationItems" : [ { "id" : "ITEM-1", "itemData" : { "DOI" : "10.1177/0042098016634002", "ISSN" : "0042-0980", "author" : [ { "dropping-particle" : "", "family" : "Storper", "given" : "Michael", "non-dropping-particle" : "", "parse-names" : false, "suffix" : "" }, { "dropping-particle" : "", "family" : "Scott", "given" : "A. J.", "non-dropping-particle" : "", "parse-names" : false, "suffix" : "" } ], "container-title" : "Urban Studies", "id" : "ITEM-1", "issue" : "6", "issued" : { "date-parts" : [ [ "2016" ] ] }, "page" : "1114-1136", "title" : "Current debates in urban theory: A critical assessment", "type" : "article-journal", "volume" : "53" }, "uris" : [ "http://www.mendeley.com/documents/?uuid=e2aa490e-eaa1-462a-a141-29ec19605cc9" ] }, { "id" : "ITEM-2", "itemData" : { "DOI" : "10.1111/j.1468-2427.2010.00982.x", "ISBN" : "1468-2427", "ISSN" : "03091317", "abstract" : "Cities exist in a world of cities and thus routinely invite a comparative gesture in urban theorizing. However, for some decades urban studies have analytically divided the world of cities into, for example, wealthier and poorer, capitalist and socialist, or into different regional groupings of cities, with subsequently very little comparative research across these divides. Interest in drawing comparisons among different cities has escalated in an era of \u2018globalization\u2019, as economic and social activities as well as governance structures link cities together through spatially extensive flows of various kinds and intense networks of communication. Nonetheless, scholars of urban studies have been relatively reluctant to pursue the potential for international comparative research that stands at the heart of the field. Where an interest in globalization has drawn authors to explicit exercises in comparison, both the methodological resources and the prevalent intellectual and theoretical landscape have tended to limit and even undermine these initiatives. This article seeks, first, to understand why it is that in an intrinsically comparative field with an urgent contemporary need for thinking across different urban experiences, there has been relatively little comparative research, especially comparisons that stretch across the global North\u2013South divide, or across contexts of wealthier and poorer cities. Secondly, through a review of existing strategies for comparing cities, the article considers the potential for comparative methodologies to overcome their limitations to meet growing demands for international and properly post-colonial urban studies. Finally, it proposes a new phase of comparative urban research that is experimental, but with theoretically rigorous foundations.", "author" : [ { "dropping-particle" : "", "family" : "Robinson", "given" : "Jennifer", "non-dropping-particle" : "", "parse-names" : false, "suffix" : "" } ], "container-title" : "International Journal of Urban and Regional Research", "id" : "ITEM-2", "issue" : "1", "issued" : { "date-parts" : [ [ "2011" ] ] }, "page" : "1-23", "title" : "Cities in a World of Cities: The Comparative Gesture", "type" : "article-journal", "volume" : "35" }, "uris" : [ "http://www.mendeley.com/documents/?uuid=749282e9-0d26-4a19-8723-8595faeb18ed" ] } ], "mendeley" : { "formattedCitation" : "&lt;sup&gt;25,26&lt;/sup&gt;", "plainTextFormattedCitation" : "25,26", "previouslyFormattedCitation" : "&lt;sup&gt;25,26&lt;/sup&gt;" }, "properties" : {  }, "schema" : "https://github.com/citation-style-language/schema/raw/master/csl-citation.json" }</w:instrText>
       </w:r>
       <w:r>
         <w:rPr>
@@ -4435,7 +5796,7 @@
           <w:noProof/>
           <w:vertAlign w:val="superscript"/>
         </w:rPr>
-        <w:t>2</w:t>
+        <w:t>25,26</w:t>
       </w:r>
       <w:r>
         <w:rPr>
@@ -4447,8 +5808,60 @@
         <w:rPr>
           <w:rFonts w:ascii="Calibri" w:eastAsia="Calibri" w:hAnsi="Calibri" w:cs="Calibri"/>
         </w:rPr>
-        <w:t xml:space="preserve">, are faced with structurally comparable decarbonisation challenges </w:t>
-      </w:r>
+        <w:t xml:space="preserve">. </w:t>
+      </w:r>
+      <w:r>
+        <w:rPr>
+          <w:rFonts w:ascii="Calibri" w:eastAsia="Calibri" w:hAnsi="Calibri" w:cs="Calibri"/>
+        </w:rPr>
+        <w:t>More broadly, a common claim is that</w:t>
+      </w:r>
+      <w:r>
+        <w:rPr>
+          <w:rFonts w:ascii="Calibri" w:eastAsia="Calibri" w:hAnsi="Calibri" w:cs="Calibri"/>
+        </w:rPr>
+        <w:t xml:space="preserve"> case studies and ‘</w:t>
+      </w:r>
+      <w:r>
+        <w:rPr>
+          <w:rFonts w:ascii="Calibri" w:eastAsia="Calibri" w:hAnsi="Calibri" w:cs="Calibri"/>
+        </w:rPr>
+        <w:t xml:space="preserve">small-n </w:t>
+      </w:r>
+      <w:r>
+        <w:rPr>
+          <w:rFonts w:ascii="Calibri" w:eastAsia="Calibri" w:hAnsi="Calibri" w:cs="Calibri"/>
+        </w:rPr>
+        <w:t xml:space="preserve">research’ lack </w:t>
+      </w:r>
+      <w:bookmarkStart w:id="34" w:name="_GoBack"/>
+      <w:bookmarkEnd w:id="34"/>
+      <w:r>
+        <w:rPr>
+          <w:rFonts w:ascii="Calibri" w:eastAsia="Calibri" w:hAnsi="Calibri" w:cs="Calibri"/>
+        </w:rPr>
+        <w:t>generalisability</w:t>
+      </w:r>
+      <w:r>
+        <w:rPr>
+          <w:rFonts w:ascii="Calibri" w:eastAsia="Calibri" w:hAnsi="Calibri" w:cs="Calibri"/>
+        </w:rPr>
+        <w:t xml:space="preserve"> in comparison to the statistical analysis of large samples.</w:t>
+      </w:r>
+    </w:p>
+    <w:p>
+      <w:pPr>
+        <w:rPr>
+          <w:rFonts w:ascii="Calibri" w:eastAsia="Calibri" w:hAnsi="Calibri" w:cs="Calibri"/>
+        </w:rPr>
+      </w:pPr>
+    </w:p>
+    <w:p>
+      <w:pPr>
+        <w:rPr>
+          <w:rFonts w:ascii="Calibri" w:eastAsia="Calibri" w:hAnsi="Calibri" w:cs="Calibri"/>
+        </w:rPr>
+      </w:pPr>
       <w:r>
         <w:rPr>
           <w:rFonts w:ascii="Calibri" w:eastAsia="Calibri" w:hAnsi="Calibri" w:cs="Calibri"/>
@@ -4459,7 +5872,7 @@
         <w:rPr>
           <w:rFonts w:ascii="Calibri" w:eastAsia="Calibri" w:hAnsi="Calibri" w:cs="Calibri"/>
         </w:rPr>
-        <w:instrText>ADDIN CSL_CITATION { "citationItems" : [ { "id" : "ITEM-1", "itemData" : { "DOI" : "10.1073/pnas.1315545112", "ISSN" : "0027-8424", "author" : [ { "dropping-particle" : "", "family" : "Creutzig", "given" : "Felix", "non-dropping-particle" : "", "parse-names" : false, "suffix" : "" }, { "dropping-particle" : "", "family" : "Baiocchi", "given" : "Giovanni", "non-dropping-particle" : "", "parse-names" : false, "suffix" : "" }, { "dropping-particle" : "", "family" : "Bierkandt", "given" : "Robert", "non-dropping-particle" : "", "parse-names" : false, "suffix" : "" }, { "dropping-particle" : "", "family" : "Pichler", "given" : "Peter-Paul", "non-dropping-particle" : "", "parse-names" : false, "suffix" : "" }, { "dropping-particle" : "", "family" : "Seto", "given" : "Karen C.", "non-dropping-particle" : "", "parse-names" : false, "suffix" : "" } ], "container-title" : "Proceedings of the National Academy of Sciences", "id" : "ITEM-1", "issued" : { "date-parts" : [ [ "2015" ] ] }, "title" : "Global typology of urban energy use and potentials for an urbanization mitigation wedge", "type" : "article-journal" }, "uris" : [ "http://www.mendeley.com/documents/?uuid=0f6da94c-9a72-40eb-8c7f-ee424de9ed8c" ] } ], "mendeley" : { "formattedCitation" : "&lt;sup&gt;3&lt;/sup&gt;", "plainTextFormattedCitation" : "3", "previouslyFormattedCitation" : "&lt;sup&gt;3&lt;/sup&gt;" }, "properties" : {  }, "schema" : "https://github.com/citation-style-language/schema/raw/master/csl-citation.json" }</w:instrText>
+        <w:instrText>ADDIN CSL_CITATION { "citationItems" : [ { "id" : "ITEM-1", "itemData" : { "DOI" : "10.1162/GLEP_a_00316", "author" : [ { "dropping-particle" : "", "family" : "Steinberg", "given" : "Paul F.", "non-dropping-particle" : "", "parse-names" : false, "suffix" : "" } ], "container-title" : "Global Environmental Politics", "id" : "ITEM-1", "issue" : "3", "issued" : { "date-parts" : [ [ "2015" ] ] }, "page" : "152-175", "title" : "Can We Generalize from Case Studies?", "type" : "article-journal", "volume" : "15" }, "uris" : [ "http://www.mendeley.com/documents/?uuid=66b3aca0-8291-4a25-be06-0553b7e53b88" ] } ], "mendeley" : { "formattedCitation" : "&lt;sup&gt;16&lt;/sup&gt;", "plainTextFormattedCitation" : "16", "previouslyFormattedCitation" : "&lt;sup&gt;16&lt;/sup&gt;" }, "properties" : {  }, "schema" : "https://github.com/citation-style-language/schema/raw/master/csl-citation.json" }</w:instrText>
       </w:r>
       <w:r>
         <w:rPr>
@@ -4473,7 +5886,7 @@
           <w:noProof/>
           <w:vertAlign w:val="superscript"/>
         </w:rPr>
-        <w:t>3</w:t>
+        <w:t>16</w:t>
       </w:r>
       <w:r>
         <w:rPr>
@@ -4485,19 +5898,60 @@
         <w:rPr>
           <w:rFonts w:ascii="Calibri" w:eastAsia="Calibri" w:hAnsi="Calibri" w:cs="Calibri"/>
         </w:rPr>
-        <w:t xml:space="preserve">, and are increasingly interconnected through trade, globalisation, and </w:t>
-      </w:r>
-      <w:r>
-        <w:rPr>
-          <w:rFonts w:ascii="Calibri" w:eastAsia="Calibri" w:hAnsi="Calibri" w:cs="Calibri"/>
-        </w:rPr>
-        <w:t xml:space="preserve">coordinated </w:t>
-      </w:r>
-      <w:r>
-        <w:rPr>
-          <w:rFonts w:ascii="Calibri" w:eastAsia="Calibri" w:hAnsi="Calibri" w:cs="Calibri"/>
-        </w:rPr>
-        <w:t xml:space="preserve">social or political movements </w:t>
+        <w:t>.</w:t>
+      </w:r>
+    </w:p>
+    <w:p>
+      <w:pPr>
+        <w:rPr>
+          <w:rFonts w:ascii="Calibri" w:eastAsia="Calibri" w:hAnsi="Calibri" w:cs="Calibri"/>
+        </w:rPr>
+      </w:pPr>
+      <w:r>
+        <w:rPr>
+          <w:rFonts w:ascii="Calibri" w:eastAsia="Calibri" w:hAnsi="Calibri" w:cs="Calibri"/>
+        </w:rPr>
+        <w:t>[here comes defence of comparative research on 3 grounds]</w:t>
+      </w:r>
+    </w:p>
+    <w:p>
+      <w:pPr>
+        <w:rPr>
+          <w:rFonts w:ascii="Calibri" w:eastAsia="Calibri" w:hAnsi="Calibri" w:cs="Calibri"/>
+        </w:rPr>
+      </w:pPr>
+    </w:p>
+    <w:p>
+      <w:pPr>
+        <w:rPr>
+          <w:rFonts w:ascii="Calibri" w:eastAsia="Calibri" w:hAnsi="Calibri" w:cs="Calibri"/>
+        </w:rPr>
+      </w:pPr>
+      <w:r>
+        <w:rPr>
+          <w:rFonts w:ascii="Calibri" w:eastAsia="Calibri" w:hAnsi="Calibri" w:cs="Calibri"/>
+        </w:rPr>
+        <w:t>- Paragraph on comparative research: a sound logic generalisability is necessary to guide comparative research and structure learning on cities, particularly with large-n samples. Three options are apparent: (1) city is large and geopolitically important, therefore globally relevant (we see quite a lot of this); (2) city shares similar traits with other cities (in terms of physical, political, demographic features), here there is a role for typologies to structure comparisons; (3) the problem at hand is ubiquitous and has common characteristics across most cities (urban form, technical issues, congestion, sprawl effects). We provide examples of such studies below.</w:t>
+      </w:r>
+    </w:p>
+    <w:p>
+      <w:pPr>
+        <w:rPr>
+          <w:rFonts w:ascii="Calibri" w:eastAsia="Calibri" w:hAnsi="Calibri" w:cs="Calibri"/>
+        </w:rPr>
+      </w:pPr>
+    </w:p>
+    <w:p>
+      <w:pPr>
+        <w:rPr>
+          <w:rFonts w:ascii="Calibri" w:eastAsia="Calibri" w:hAnsi="Calibri" w:cs="Calibri"/>
+        </w:rPr>
+      </w:pPr>
+      <w:r>
+        <w:rPr>
+          <w:rFonts w:ascii="Calibri" w:eastAsia="Calibri" w:hAnsi="Calibri" w:cs="Calibri"/>
+        </w:rPr>
+        <w:t xml:space="preserve">The urban mitigation field has tended to embrace data-driven comparative gestures. Typologies are a common heuristic for uncovering common path dependencies in urban growth and energy use </w:t>
       </w:r>
       <w:r>
         <w:rPr>
@@ -4509,7 +5963,7 @@
         <w:rPr>
           <w:rFonts w:ascii="Calibri" w:eastAsia="Calibri" w:hAnsi="Calibri" w:cs="Calibri"/>
         </w:rPr>
-        <w:instrText>ADDIN CSL_CITATION { "citationItems" : [ { "id" : "ITEM-1", "itemData" : { "DOI" : "10.1016/j.jclepro.2017.12.139", "ISSN" : "09596526", "author" : [ { "dropping-particle" : "", "family" : "Sudmant", "given" : "Andrew", "non-dropping-particle" : "", "parse-names" : false, "suffix" : "" }, { "dropping-particle" : "", "family" : "Gouldson", "given" : "Andy", "non-dropping-particle" : "", "parse-names" : false, "suffix" : "" }, { "dropping-particle" : "", "family" : "Millward-Hopkins", "given" : "Joel", "non-dropping-particle" : "", "parse-names" : false, "suffix" : "" }, { "dropping-particle" : "", "family" : "Scott", "given" : "Kate", "non-dropping-particle" : "", "parse-names" : false, "suffix" : "" }, { "dropping-particle" : "", "family" : "Barrett", "given" : "John", "non-dropping-particle" : "", "parse-names" : false, "suffix" : "" } ], "container-title" : "Journal of Cleaner Production", "id" : "ITEM-1", "issued" : { "date-parts" : [ [ "2017" ] ] }, "page" : "654-662", "publisher" : "Elsevier Ltd", "title" : "Producer cities and consumer cities: Using production- and consumption-based carbon accounts to guide climate action in China, the UK, and the US", "type" : "article-journal", "volume" : "176" }, "uris" : [ "http://www.mendeley.com/documents/?uuid=df22371b-f85a-401d-a2e8-27a915b84043" ] }, { "id" : "ITEM-2", "itemData" : { "URL" : "http://www.globalcovenantofmayors.org", "accessed" : { "date-parts" : [ [ "2017", "11", "10" ] ] }, "author" : [ { "dropping-particle" : "", "family" : "Global Covenant of Mayors", "given" : "", "non-dropping-particle" : "", "parse-names" : false, "suffix" : "" } ], "id" : "ITEM-2", "issued" : { "date-parts" : [ [ "2017" ] ] }, "title" : "Global Covenant of Mayors for Climate &amp; Energy", "type" : "webpage" }, "uris" : [ "http://www.mendeley.com/documents/?uuid=e3416e0e-f3db-4027-9554-1e2044ed88bb" ] } ], "mendeley" : { "formattedCitation" : "&lt;sup&gt;5,6&lt;/sup&gt;", "plainTextFormattedCitation" : "5,6", "previouslyFormattedCitation" : "&lt;sup&gt;5,6&lt;/sup&gt;" }, "properties" : {  }, "schema" : "https://github.com/citation-style-language/schema/raw/master/csl-citation.json" }</w:instrText>
+        <w:instrText>ADDIN CSL_CITATION { "citationItems" : [ { "id" : "ITEM-1", "itemData" : { "author" : [ { "dropping-particle" : "", "family" : "Grubler", "given" : "Arnulf", "non-dropping-particle" : "", "parse-names" : false, "suffix" : "" }, { "dropping-particle" : "", "family" : "Bai", "given" : "Xuemei", "non-dropping-particle" : "", "parse-names" : false, "suffix" : "" }, { "dropping-particle" : "", "family" : "Buettner", "given" : "Thomas", "non-dropping-particle" : "", "parse-names" : false, "suffix" : "" }, { "dropping-particle" : "", "family" : "Dhakal", "given" : "Shobhakar", "non-dropping-particle" : "", "parse-names" : false, "suffix" : "" }, { "dropping-particle" : "", "family" : "Fisk", "given" : "David", "non-dropping-particle" : "", "parse-names" : false, "suffix" : "" }, { "dropping-particle" : "", "family" : "Ichinose", "given" : "Toshiaki", "non-dropping-particle" : "", "parse-names" : false, "suffix" : "" }, { "dropping-particle" : "", "family" : "Keristead", "given" : "James", "non-dropping-particle" : "", "parse-names" : false, "suffix" : "" }, { "dropping-particle" : "", "family" : "Sammer", "given" : "Gerd", "non-dropping-particle" : "", "parse-names" : false, "suffix" : "" }, { "dropping-particle" : "", "family" : "Satterthwaite", "given" : "David", "non-dropping-particle" : "", "parse-names" : false, "suffix" : "" }, { "dropping-particle" : "", "family" : "Schulz", "given" : "Niels", "non-dropping-particle" : "", "parse-names" : false, "suffix" : "" }, { "dropping-particle" : "", "family" : "Shah", "given" : "Nilay", "non-dropping-particle" : "", "parse-names" : false, "suffix" : "" }, { "dropping-particle" : "", "family" : "Steinberger", "given" : "Julia", "non-dropping-particle" : "", "parse-names" : false, "suffix" : "" }, { "dropping-particle" : "", "family" : "Weiz", "given" : "Helga", "non-dropping-particle" : "", "parse-names" : false, "suffix" : "" } ], "container-title" : "Global Energy Assessment - Toward a Sustainable Future", "id" : "ITEM-1", "issued" : { "date-parts" : [ [ "2012" ] ] }, "page" : "1307-1400", "publisher" : "International Institute for Applied Systems Analysis and Cambridge University Press", "publisher-place" : "Cambridge, United Kingdom and New York, NY, USA", "title" : "Urban Energy Systems", "type" : "chapter" }, "uris" : [ "http://www.mendeley.com/documents/?uuid=9afd2b59-becc-451f-a12c-8ba18975469f" ] } ], "mendeley" : { "formattedCitation" : "&lt;sup&gt;27&lt;/sup&gt;", "plainTextFormattedCitation" : "27", "previouslyFormattedCitation" : "&lt;sup&gt;27&lt;/sup&gt;" }, "properties" : {  }, "schema" : "https://github.com/citation-style-language/schema/raw/master/csl-citation.json" }</w:instrText>
       </w:r>
       <w:r>
         <w:rPr>
@@ -4523,7 +5977,7 @@
           <w:noProof/>
           <w:vertAlign w:val="superscript"/>
         </w:rPr>
-        <w:t>5,6</w:t>
+        <w:t>27</w:t>
       </w:r>
       <w:r>
         <w:rPr>
@@ -4537,75 +5991,21 @@
         </w:rPr>
         <w:t>.</w:t>
       </w:r>
-      <w:r>
-        <w:rPr>
-          <w:rFonts w:ascii="Calibri" w:eastAsia="Calibri" w:hAnsi="Calibri" w:cs="Calibri"/>
-        </w:rPr>
-        <w:t xml:space="preserve"> </w:t>
-      </w:r>
-      <w:r>
-        <w:rPr>
-          <w:rFonts w:ascii="Calibri" w:eastAsia="Calibri" w:hAnsi="Calibri" w:cs="Calibri"/>
-        </w:rPr>
-        <w:t xml:space="preserve">We therefore expect to see a </w:t>
-      </w:r>
-      <w:r>
-        <w:rPr>
-          <w:rFonts w:ascii="Calibri" w:eastAsia="Calibri" w:hAnsi="Calibri" w:cs="Calibri"/>
-        </w:rPr>
-        <w:t>sizable</w:t>
-      </w:r>
-      <w:r>
-        <w:rPr>
-          <w:rFonts w:ascii="Calibri" w:eastAsia="Calibri" w:hAnsi="Calibri" w:cs="Calibri"/>
-        </w:rPr>
-        <w:t xml:space="preserve"> </w:t>
-      </w:r>
-      <w:r>
-        <w:rPr>
-          <w:rFonts w:ascii="Calibri" w:eastAsia="Calibri" w:hAnsi="Calibri" w:cs="Calibri"/>
-        </w:rPr>
-        <w:t xml:space="preserve">portion of the case study literature </w:t>
-      </w:r>
-      <w:r>
-        <w:rPr>
-          <w:rFonts w:ascii="Calibri" w:eastAsia="Calibri" w:hAnsi="Calibri" w:cs="Calibri"/>
-        </w:rPr>
-        <w:t xml:space="preserve">dedicated to </w:t>
-      </w:r>
-      <w:r>
-        <w:rPr>
-          <w:rFonts w:ascii="Calibri" w:eastAsia="Calibri" w:hAnsi="Calibri" w:cs="Calibri"/>
-        </w:rPr>
-        <w:t>comparing an</w:t>
-      </w:r>
-      <w:r>
-        <w:rPr>
-          <w:rFonts w:ascii="Calibri" w:eastAsia="Calibri" w:hAnsi="Calibri" w:cs="Calibri"/>
-        </w:rPr>
-        <w:t>d contrasting urban experiences</w:t>
-      </w:r>
-      <w:commentRangeEnd w:id="35"/>
-      <w:r>
-        <w:rPr>
-          <w:rStyle w:val="CommentReference"/>
-        </w:rPr>
-        <w:commentReference w:id="35"/>
-      </w:r>
-      <w:r>
-        <w:rPr>
-          <w:rFonts w:ascii="Calibri" w:eastAsia="Calibri" w:hAnsi="Calibri" w:cs="Calibri"/>
-        </w:rPr>
-        <w:t>.</w:t>
-      </w:r>
-    </w:p>
-    <w:p>
-      <w:pPr>
-        <w:rPr>
-          <w:rFonts w:ascii="Calibri" w:eastAsia="Calibri" w:hAnsi="Calibri" w:cs="Calibri"/>
-        </w:rPr>
-      </w:pPr>
-      <w:ins w:id="36" w:author="Jan Minx" w:date="2018-04-12T12:46:00Z">
+    </w:p>
+    <w:p>
+      <w:pPr>
+        <w:rPr>
+          <w:rFonts w:ascii="Calibri" w:eastAsia="Calibri" w:hAnsi="Calibri" w:cs="Calibri"/>
+        </w:rPr>
+      </w:pPr>
+    </w:p>
+    <w:p>
+      <w:pPr>
+        <w:rPr>
+          <w:rFonts w:ascii="Calibri" w:eastAsia="Calibri" w:hAnsi="Calibri" w:cs="Calibri"/>
+        </w:rPr>
+      </w:pPr>
+      <w:ins w:id="35" w:author="Jan Minx" w:date="2018-04-12T12:46:00Z">
         <w:r>
           <w:rPr>
             <w:rFonts w:ascii="Calibri" w:eastAsia="Calibri" w:hAnsi="Calibri" w:cs="Calibri"/>
@@ -4613,7 +6013,7 @@
           <w:t xml:space="preserve">Our full sample contains a total number of XXXX scientific </w:t>
         </w:r>
       </w:ins>
-      <w:ins w:id="37" w:author="Jan Minx" w:date="2018-04-12T12:47:00Z">
+      <w:ins w:id="36" w:author="Jan Minx" w:date="2018-04-12T12:47:00Z">
         <w:r>
           <w:rPr>
             <w:rFonts w:ascii="Calibri" w:eastAsia="Calibri" w:hAnsi="Calibri" w:cs="Calibri"/>
@@ -4791,25 +6191,45 @@
         </w:rPr>
         <w:t xml:space="preserve">). </w:t>
       </w:r>
+      <w:commentRangeStart w:id="37"/>
+      <w:r>
+        <w:rPr>
+          <w:rFonts w:ascii="Calibri" w:eastAsia="Calibri" w:hAnsi="Calibri" w:cs="Calibri"/>
+        </w:rPr>
+        <w:t>A small number of studies survey 5 or more cities</w:t>
+      </w:r>
+      <w:r>
+        <w:rPr>
+          <w:rFonts w:ascii="Calibri" w:eastAsia="Calibri" w:hAnsi="Calibri" w:cs="Calibri"/>
+        </w:rPr>
+        <w:t xml:space="preserve">, often deploying quantitative methods (for instance to </w:t>
+      </w:r>
       <w:commentRangeStart w:id="38"/>
       <w:r>
         <w:rPr>
           <w:rFonts w:ascii="Calibri" w:eastAsia="Calibri" w:hAnsi="Calibri" w:cs="Calibri"/>
         </w:rPr>
-        <w:t>A small number of studies survey 5 or more cities</w:t>
-      </w:r>
-      <w:r>
-        <w:rPr>
-          <w:rFonts w:ascii="Calibri" w:eastAsia="Calibri" w:hAnsi="Calibri" w:cs="Calibri"/>
-        </w:rPr>
-        <w:t xml:space="preserve">, often deploying quantitative methods (for instance to </w:t>
+        <w:t>compare urban GHG emissions</w:t>
+      </w:r>
+      <w:commentRangeEnd w:id="38"/>
+      <w:r>
+        <w:rPr>
+          <w:rStyle w:val="CommentReference"/>
+        </w:rPr>
+        <w:commentReference w:id="38"/>
+      </w:r>
+      <w:r>
+        <w:rPr>
+          <w:rFonts w:ascii="Calibri" w:eastAsia="Calibri" w:hAnsi="Calibri" w:cs="Calibri"/>
+        </w:rPr>
+        <w:t xml:space="preserve">, </w:t>
       </w:r>
       <w:commentRangeStart w:id="39"/>
       <w:r>
         <w:rPr>
           <w:rFonts w:ascii="Calibri" w:eastAsia="Calibri" w:hAnsi="Calibri" w:cs="Calibri"/>
         </w:rPr>
-        <w:t>compare urban GHG emissions</w:t>
+        <w:t>technology costs</w:t>
       </w:r>
       <w:commentRangeEnd w:id="39"/>
       <w:r>
@@ -4822,14 +6242,14 @@
         <w:rPr>
           <w:rFonts w:ascii="Calibri" w:eastAsia="Calibri" w:hAnsi="Calibri" w:cs="Calibri"/>
         </w:rPr>
-        <w:t xml:space="preserve">, </w:t>
+        <w:t xml:space="preserve">, or </w:t>
       </w:r>
       <w:commentRangeStart w:id="40"/>
       <w:r>
         <w:rPr>
           <w:rFonts w:ascii="Calibri" w:eastAsia="Calibri" w:hAnsi="Calibri" w:cs="Calibri"/>
         </w:rPr>
-        <w:t>technology costs</w:t>
+        <w:t>sustainability indices</w:t>
       </w:r>
       <w:commentRangeEnd w:id="40"/>
       <w:r>
@@ -4842,14 +6262,14 @@
         <w:rPr>
           <w:rFonts w:ascii="Calibri" w:eastAsia="Calibri" w:hAnsi="Calibri" w:cs="Calibri"/>
         </w:rPr>
-        <w:t xml:space="preserve">, or </w:t>
+        <w:t>), although we also find descriptive policy reviews of multiple cities (</w:t>
       </w:r>
       <w:commentRangeStart w:id="41"/>
       <w:r>
         <w:rPr>
           <w:rFonts w:ascii="Calibri" w:eastAsia="Calibri" w:hAnsi="Calibri" w:cs="Calibri"/>
         </w:rPr>
-        <w:t>sustainability indices</w:t>
+        <w:t>REFs</w:t>
       </w:r>
       <w:commentRangeEnd w:id="41"/>
       <w:r>
@@ -4862,14 +6282,245 @@
         <w:rPr>
           <w:rFonts w:ascii="Calibri" w:eastAsia="Calibri" w:hAnsi="Calibri" w:cs="Calibri"/>
         </w:rPr>
-        <w:t>), although we also find descriptive policy reviews of multiple cities (</w:t>
+        <w:t xml:space="preserve">). </w:t>
+      </w:r>
+      <w:commentRangeEnd w:id="37"/>
+      <w:r>
+        <w:rPr>
+          <w:rStyle w:val="CommentReference"/>
+        </w:rPr>
+        <w:commentReference w:id="37"/>
+      </w:r>
+      <w:r>
+        <w:rPr>
+          <w:rFonts w:ascii="Calibri" w:eastAsia="Calibri" w:hAnsi="Calibri" w:cs="Calibri"/>
+        </w:rPr>
+        <w:t>Overall, the limited extent of inter-regional comparative research and large-scale case surveys suggests that the field has yet to mature into a global urban science.</w:t>
+      </w:r>
+    </w:p>
+    <w:p>
+      <w:pPr>
+        <w:rPr>
+          <w:rFonts w:ascii="Calibri" w:eastAsia="Calibri" w:hAnsi="Calibri" w:cs="Calibri"/>
+        </w:rPr>
+      </w:pPr>
+      <w:r>
+        <w:rPr>
+          <w:rFonts w:ascii="Calibri" w:eastAsia="Calibri" w:hAnsi="Calibri" w:cs="Calibri"/>
+        </w:rPr>
+        <w:lastRenderedPageBreak/>
+        <w:t>Beyond case to case comparisons, l</w:t>
+      </w:r>
+      <w:r>
+        <w:rPr>
+          <w:rFonts w:ascii="Calibri" w:eastAsia="Calibri" w:hAnsi="Calibri" w:cs="Calibri"/>
+        </w:rPr>
+        <w:t>iterature reviews are key to learning</w:t>
+      </w:r>
+      <w:r>
+        <w:rPr>
+          <w:rFonts w:ascii="Calibri" w:eastAsia="Calibri" w:hAnsi="Calibri" w:cs="Calibri"/>
+        </w:rPr>
+        <w:t xml:space="preserve"> across the field</w:t>
+      </w:r>
+      <w:r>
+        <w:rPr>
+          <w:rFonts w:ascii="Calibri" w:eastAsia="Calibri" w:hAnsi="Calibri" w:cs="Calibri"/>
+        </w:rPr>
+        <w:t xml:space="preserve">. </w:t>
+      </w:r>
+      <w:r>
+        <w:rPr>
+          <w:rFonts w:ascii="Calibri" w:eastAsia="Calibri" w:hAnsi="Calibri" w:cs="Calibri"/>
+        </w:rPr>
+        <w:t xml:space="preserve">Formal review methods – those that deploy transparent and systematic procedures for literature selection, quality assessment and synthesis – are the gold standard for generating a robust evidence base for policy </w:t>
+      </w:r>
+      <w:r>
+        <w:rPr>
+          <w:rFonts w:ascii="Calibri" w:eastAsia="Calibri" w:hAnsi="Calibri" w:cs="Calibri"/>
+        </w:rPr>
+        <w:fldChar w:fldCharType="begin" w:fldLock="1"/>
+      </w:r>
+      <w:r>
+        <w:rPr>
+          <w:rFonts w:ascii="Calibri" w:eastAsia="Calibri" w:hAnsi="Calibri" w:cs="Calibri"/>
+        </w:rPr>
+        <w:instrText>ADDIN CSL_CITATION { "citationItems" : [ { "id" : "ITEM-1", "itemData" : { "DOI" : "10.1007/s10113-014-0708-7", "ISBN" : "1011301407", "ISSN" : "1436378X", "abstract" : "Recent controversy has led to calls for increased standardization and transparency in the methods used to synthesize climate change research. Though these debates have focused largely on the biophysical dimen- sions of climate change, human dimensions research is equally in need of improved methodological approaches for research synthesis. Systematic review approaches, and more recently realist review methods, have been used within the health sciences for decades to guide research synthesis. Despite this, penetration of these approaches into the social and environmental sciences has been limited. Here, we present an analysis of approaches for systematic review and research synthesis and examine their applica- bility in an adaptation context. Customized review frame- works informed by systematic approaches to research synthesis provide a conceptually appropriate and practical opportunity for increasing methodological transparency and rigor in synthesizing and tracking adaptation research. This review highlights innovative applications of system- atic approaches, with a focus on the unique challenges of integrating multiple data sources and formats in reviewing climate change adaptation policy and practice. We present guidelines, key considerations, and recommendations for systematic review in the social sciences in general and adaptation research in particular. We conclude by calling for increased conceptual and methodological development of systematic review approaches to address the methodo- logical challenges of synthesizing and tracking adaptation to climate change.", "author" : [ { "dropping-particle" : "", "family" : "Berrang-Ford", "given" : "Lea", "non-dropping-particle" : "", "parse-names" : false, "suffix" : "" }, { "dropping-particle" : "", "family" : "Pearce", "given" : "Tristan", "non-dropping-particle" : "", "parse-names" : false, "suffix" : "" }, { "dropping-particle" : "", "family" : "Ford", "given" : "James D.", "non-dropping-particle" : "", "parse-names" : false, "suffix" : "" } ], "container-title" : "Regional Environmental Change", "id" : "ITEM-1", "issued" : { "date-parts" : [ [ "2015" ] ] }, "title" : "Systematic review approaches for climate change adaptation research", "type" : "article-journal" }, "uris" : [ "http://www.mendeley.com/documents/?uuid=33793b16-bc6b-4271-b987-e4d78fa91b6f" ] }, { "id" : "ITEM-2", "itemData" : { "DOI" : "10.1016/j.enpol.2006.06.008", "ISSN" : "03014215", "abstract" : "The Russian Federation has begun restructuring its electricity sector, following the standard restructuring model of complete vertical separation of generation from transmission, with the aim of creating competition in regional generation markets. This paper examines the structure of the six principal regional generation markets that are in their early stages of development and argues that they are likely to be characterized by high levels of market power on the part of individual privatized generation companies, especially during the peak winter demand season. These levels - considerably higher than those that caused competitive problems in California - seem to create a serious risk of price spikes in deregulated wholesale electricity markets, and thus of significant price increases to consumers of electricity.", "author" : [ { "dropping-particle" : "", "family" : "Sorrell", "given" : "Steve", "non-dropping-particle" : "", "parse-names" : false, "suffix" : "" } ], "container-title" : "Energy Policy", "id" : "ITEM-2", "issue" : "3", "issued" : { "date-parts" : [ [ "2007" ] ] }, "page" : "1858-1871", "title" : "Improving the evidence base for energy policy: The role of systematic reviews", "type" : "article-journal", "volume" : "35" }, "uris" : [ "http://www.mendeley.com/documents/?uuid=41daf3ab-0887-42e5-8b80-8db0b868540f" ] } ], "mendeley" : { "formattedCitation" : "&lt;sup&gt;28,29&lt;/sup&gt;", "plainTextFormattedCitation" : "28,29", "previouslyFormattedCitation" : "&lt;sup&gt;28,29&lt;/sup&gt;" }, "properties" : {  }, "schema" : "https://github.com/citation-style-language/schema/raw/master/csl-citation.json" }</w:instrText>
+      </w:r>
+      <w:r>
+        <w:rPr>
+          <w:rFonts w:ascii="Calibri" w:eastAsia="Calibri" w:hAnsi="Calibri" w:cs="Calibri"/>
+        </w:rPr>
+        <w:fldChar w:fldCharType="separate"/>
+      </w:r>
+      <w:r>
+        <w:rPr>
+          <w:rFonts w:ascii="Calibri" w:eastAsia="Calibri" w:hAnsi="Calibri" w:cs="Calibri"/>
+          <w:noProof/>
+          <w:vertAlign w:val="superscript"/>
+        </w:rPr>
+        <w:t>28,29</w:t>
+      </w:r>
+      <w:r>
+        <w:rPr>
+          <w:rFonts w:ascii="Calibri" w:eastAsia="Calibri" w:hAnsi="Calibri" w:cs="Calibri"/>
+        </w:rPr>
+        <w:fldChar w:fldCharType="end"/>
+      </w:r>
+      <w:r>
+        <w:rPr>
+          <w:rFonts w:ascii="Calibri" w:eastAsia="Calibri" w:hAnsi="Calibri" w:cs="Calibri"/>
+        </w:rPr>
+        <w:t xml:space="preserve">. </w:t>
+      </w:r>
+      <w:r>
+        <w:rPr>
+          <w:rFonts w:ascii="Calibri" w:eastAsia="Calibri" w:hAnsi="Calibri" w:cs="Calibri"/>
+        </w:rPr>
+        <w:t xml:space="preserve">A wide spread of quantitative, qualitative and mixed formal review approaches are available and well-documented, primarily in the health sciences literature </w:t>
+      </w:r>
+      <w:r>
+        <w:rPr>
+          <w:rFonts w:ascii="Calibri" w:eastAsia="Calibri" w:hAnsi="Calibri" w:cs="Calibri"/>
+        </w:rPr>
+        <w:fldChar w:fldCharType="begin" w:fldLock="1"/>
+      </w:r>
+      <w:r>
+        <w:rPr>
+          <w:rFonts w:ascii="Calibri" w:eastAsia="Calibri" w:hAnsi="Calibri" w:cs="Calibri"/>
+        </w:rPr>
+        <w:instrText>ADDIN CSL_CITATION { "citationItems" : [ { "id" : "ITEM-1", "itemData" : { "DOI" : "10.1016/j.jclinepi.2015.11.022", "ISBN" : "1878-5921 (Electronic)\r0895-4356 (Linking)", "ISSN" : "18785921", "PMID" : "26912124", "abstract" : "Objective To compare and contrast different knowledge synthesis methods and map their specific steps through a scoping review to gain a better understanding of how to select the most appropriate knowledge synthesis method to answer research questions of complex evidence. Study design and setting Electronic databases were searched to identify studies reporting emerging knowledge synthesis methods (e.g., Realist review) across multidisciplinary fields. Two reviewers independently selected studies and abstracted data for each article. Results We synthesized diverse, often conflicting evidence to identify 12 unique knowledge synthesis methods and 13 analysis methods. We organized the 12 full knowledge synthesis methods according to their purpose, outputs and applicability for practice and policy, as well as general guidance on formulating the research question. To make sense of the overlap across these knowledge synthesis methods, we derived a conceptual algorithm to elucidate the process for selecting the optimal knowledge synthesis methods for particular research questions. Conclusion These findings represent a preliminary understanding on which we will base further advancement of knowledge in this field. As part of next steps, we will convene a meeting of international leaders in the field aimed at clarifying emerging knowledge synthesis approaches.", "author" : [ { "dropping-particle" : "", "family" : "Kastner", "given" : "Monika", "non-dropping-particle" : "", "parse-names" : false, "suffix" : "" }, { "dropping-particle" : "", "family" : "Antony", "given" : "Jesmin", "non-dropping-particle" : "", "parse-names" : false, "suffix" : "" }, { "dropping-particle" : "", "family" : "Soobiah", "given" : "Charlene", "non-dropping-particle" : "", "parse-names" : false, "suffix" : "" }, { "dropping-particle" : "", "family" : "Straus", "given" : "Sharon E.", "non-dropping-particle" : "", "parse-names" : false, "suffix" : "" }, { "dropping-particle" : "", "family" : "Tricco", "given" : "Andrea C.", "non-dropping-particle" : "", "parse-names" : false, "suffix" : "" } ], "container-title" : "Journal of Clinical Epidemiology", "id" : "ITEM-1", "issued" : { "date-parts" : [ [ "2016" ] ] }, "page" : "43-49", "publisher" : "Elsevier Inc", "title" : "Conceptual recommendations for selecting the most appropriate knowledge synthesis method to answer research questions related to complex evidence", "type" : "article-journal", "volume" : "73" }, "uris" : [ "http://www.mendeley.com/documents/?uuid=5424c31a-571f-4ca4-997f-295107602154" ] } ], "mendeley" : { "formattedCitation" : "&lt;sup&gt;30&lt;/sup&gt;", "plainTextFormattedCitation" : "30", "previouslyFormattedCitation" : "&lt;sup&gt;30&lt;/sup&gt;" }, "properties" : {  }, "schema" : "https://github.com/citation-style-language/schema/raw/master/csl-citation.json" }</w:instrText>
+      </w:r>
+      <w:r>
+        <w:rPr>
+          <w:rFonts w:ascii="Calibri" w:eastAsia="Calibri" w:hAnsi="Calibri" w:cs="Calibri"/>
+        </w:rPr>
+        <w:fldChar w:fldCharType="separate"/>
+      </w:r>
+      <w:r>
+        <w:rPr>
+          <w:rFonts w:ascii="Calibri" w:eastAsia="Calibri" w:hAnsi="Calibri" w:cs="Calibri"/>
+          <w:noProof/>
+          <w:vertAlign w:val="superscript"/>
+        </w:rPr>
+        <w:t>30</w:t>
+      </w:r>
+      <w:r>
+        <w:rPr>
+          <w:rFonts w:ascii="Calibri" w:eastAsia="Calibri" w:hAnsi="Calibri" w:cs="Calibri"/>
+        </w:rPr>
+        <w:fldChar w:fldCharType="end"/>
+      </w:r>
+      <w:r>
+        <w:rPr>
+          <w:rFonts w:ascii="Calibri" w:eastAsia="Calibri" w:hAnsi="Calibri" w:cs="Calibri"/>
+        </w:rPr>
+        <w:t>.</w:t>
+      </w:r>
+      <w:r>
+        <w:rPr>
+          <w:rFonts w:ascii="Calibri" w:eastAsia="Calibri" w:hAnsi="Calibri" w:cs="Calibri"/>
+        </w:rPr>
+        <w:t xml:space="preserve"> Again, however, we find limited progress on this front.</w:t>
+      </w:r>
+    </w:p>
+    <w:p>
+      <w:pPr>
+        <w:rPr>
+          <w:rFonts w:ascii="Calibri" w:eastAsia="Calibri" w:hAnsi="Calibri" w:cs="Calibri"/>
+        </w:rPr>
+      </w:pPr>
+      <w:r>
+        <w:rPr>
+          <w:rFonts w:ascii="Calibri" w:eastAsia="Calibri" w:hAnsi="Calibri" w:cs="Calibri"/>
+        </w:rPr>
+        <w:t xml:space="preserve">Searching the original document set </w:t>
+      </w:r>
+      <w:r>
+        <w:rPr>
+          <w:rFonts w:ascii="Calibri" w:eastAsia="Calibri" w:hAnsi="Calibri" w:cs="Calibri"/>
+        </w:rPr>
+        <w:t>identified in</w:t>
+      </w:r>
+      <w:r>
+        <w:rPr>
+          <w:rFonts w:ascii="Calibri" w:eastAsia="Calibri" w:hAnsi="Calibri" w:cs="Calibri"/>
+        </w:rPr>
+        <w:t xml:space="preserve"> Table 1, just </w:t>
+      </w:r>
+      <w:r>
+        <w:rPr>
+          <w:rFonts w:ascii="Calibri" w:eastAsia="Calibri" w:hAnsi="Calibri" w:cs="Calibri"/>
+          <w:highlight w:val="yellow"/>
+        </w:rPr>
+        <w:t>10</w:t>
+      </w:r>
+      <w:r>
+        <w:rPr>
+          <w:rFonts w:ascii="Calibri" w:eastAsia="Calibri" w:hAnsi="Calibri" w:cs="Calibri"/>
+        </w:rPr>
+        <w:t xml:space="preserve"> studies </w:t>
+      </w:r>
+      <w:r>
+        <w:rPr>
+          <w:rFonts w:ascii="Calibri" w:eastAsia="Calibri" w:hAnsi="Calibri" w:cs="Calibri"/>
+        </w:rPr>
+        <w:t xml:space="preserve">can be identified that </w:t>
+      </w:r>
+      <w:r>
+        <w:rPr>
+          <w:rFonts w:ascii="Calibri" w:eastAsia="Calibri" w:hAnsi="Calibri" w:cs="Calibri"/>
+        </w:rPr>
+        <w:t>apply</w:t>
+      </w:r>
+      <w:r>
+        <w:rPr>
+          <w:rFonts w:ascii="Calibri" w:eastAsia="Calibri" w:hAnsi="Calibri" w:cs="Calibri"/>
+        </w:rPr>
+        <w:t xml:space="preserve"> </w:t>
+      </w:r>
+      <w:r>
+        <w:rPr>
+          <w:rFonts w:ascii="Calibri" w:eastAsia="Calibri" w:hAnsi="Calibri" w:cs="Calibri"/>
+        </w:rPr>
+        <w:t>formal methods</w:t>
+      </w:r>
+      <w:r>
+        <w:rPr>
+          <w:rFonts w:ascii="Calibri" w:eastAsia="Calibri" w:hAnsi="Calibri" w:cs="Calibri"/>
+        </w:rPr>
+        <w:t xml:space="preserve"> </w:t>
+      </w:r>
+      <w:r>
+        <w:rPr>
+          <w:rFonts w:ascii="Calibri" w:eastAsia="Calibri" w:hAnsi="Calibri" w:cs="Calibri"/>
+        </w:rPr>
+        <w:t>to</w:t>
+      </w:r>
+      <w:r>
+        <w:rPr>
+          <w:rFonts w:ascii="Calibri" w:eastAsia="Calibri" w:hAnsi="Calibri" w:cs="Calibri"/>
+        </w:rPr>
+        <w:t xml:space="preserve"> the urban mitigation literature</w:t>
+      </w:r>
+      <w:r>
+        <w:rPr>
+          <w:rFonts w:ascii="Calibri" w:eastAsia="Calibri" w:hAnsi="Calibri" w:cs="Calibri"/>
+        </w:rPr>
+        <w:t xml:space="preserve"> (Table 2). The majority of these studies are </w:t>
+      </w:r>
+      <w:r>
+        <w:rPr>
+          <w:rFonts w:ascii="Calibri" w:eastAsia="Calibri" w:hAnsi="Calibri" w:cs="Calibri"/>
+        </w:rPr>
+        <w:t>narrative reviews: akin to a normal literature review, but proceeding from a transparent search and selection of literature. Quantitative synthesis methods are sparse, comprising a single meta-analysis of residential demand-response programs (</w:t>
       </w:r>
       <w:commentRangeStart w:id="42"/>
       <w:r>
         <w:rPr>
           <w:rFonts w:ascii="Calibri" w:eastAsia="Calibri" w:hAnsi="Calibri" w:cs="Calibri"/>
         </w:rPr>
-        <w:t>REFs</w:t>
+        <w:t>ref</w:t>
       </w:r>
       <w:commentRangeEnd w:id="42"/>
       <w:r>
@@ -4882,57 +6533,105 @@
         <w:rPr>
           <w:rFonts w:ascii="Calibri" w:eastAsia="Calibri" w:hAnsi="Calibri" w:cs="Calibri"/>
         </w:rPr>
-        <w:t xml:space="preserve">). </w:t>
-      </w:r>
-      <w:commentRangeEnd w:id="38"/>
+        <w:t>) and two studies that extract and analyse quantitative information from literatures on urban ecosystem services (</w:t>
+      </w:r>
+      <w:commentRangeStart w:id="43"/>
+      <w:r>
+        <w:rPr>
+          <w:rFonts w:ascii="Calibri" w:eastAsia="Calibri" w:hAnsi="Calibri" w:cs="Calibri"/>
+        </w:rPr>
+        <w:t>refs</w:t>
+      </w:r>
+      <w:commentRangeEnd w:id="43"/>
       <w:r>
         <w:rPr>
           <w:rStyle w:val="CommentReference"/>
         </w:rPr>
-        <w:commentReference w:id="38"/>
-      </w:r>
-      <w:r>
-        <w:rPr>
-          <w:rFonts w:ascii="Calibri" w:eastAsia="Calibri" w:hAnsi="Calibri" w:cs="Calibri"/>
-        </w:rPr>
-        <w:t>Overall, the limited extent of inter-regional comparative research and large-scale case surveys suggests that the field has yet to mature into a global urban science.</w:t>
-      </w:r>
-    </w:p>
-    <w:p>
-      <w:pPr>
-        <w:rPr>
-          <w:rFonts w:ascii="Calibri" w:eastAsia="Calibri" w:hAnsi="Calibri" w:cs="Calibri"/>
-        </w:rPr>
-      </w:pPr>
-      <w:r>
-        <w:rPr>
-          <w:rFonts w:ascii="Calibri" w:eastAsia="Calibri" w:hAnsi="Calibri" w:cs="Calibri"/>
-        </w:rPr>
-        <w:t>Beyond case to case comparisons, l</w:t>
-      </w:r>
-      <w:r>
-        <w:rPr>
-          <w:rFonts w:ascii="Calibri" w:eastAsia="Calibri" w:hAnsi="Calibri" w:cs="Calibri"/>
-        </w:rPr>
-        <w:t>iterature reviews are key to learning</w:t>
-      </w:r>
-      <w:r>
-        <w:rPr>
-          <w:rFonts w:ascii="Calibri" w:eastAsia="Calibri" w:hAnsi="Calibri" w:cs="Calibri"/>
-        </w:rPr>
-        <w:t xml:space="preserve"> across the field</w:t>
-      </w:r>
-      <w:r>
-        <w:rPr>
-          <w:rFonts w:ascii="Calibri" w:eastAsia="Calibri" w:hAnsi="Calibri" w:cs="Calibri"/>
-        </w:rPr>
-        <w:t xml:space="preserve">. </w:t>
-      </w:r>
-      <w:r>
-        <w:rPr>
-          <w:rFonts w:ascii="Calibri" w:eastAsia="Calibri" w:hAnsi="Calibri" w:cs="Calibri"/>
-        </w:rPr>
-        <w:t xml:space="preserve">Formal review methods – those that deploy transparent and systematic procedures for literature selection, quality assessment and synthesis – are the gold standard for generating a robust evidence base for policy </w:t>
+        <w:commentReference w:id="43"/>
+      </w:r>
+      <w:r>
+        <w:rPr>
+          <w:rFonts w:ascii="Calibri" w:eastAsia="Calibri" w:hAnsi="Calibri" w:cs="Calibri"/>
+        </w:rPr>
+        <w:t xml:space="preserve">). We do not find a single study </w:t>
+      </w:r>
+      <w:r>
+        <w:rPr>
+          <w:rFonts w:ascii="Calibri" w:eastAsia="Calibri" w:hAnsi="Calibri" w:cs="Calibri"/>
+        </w:rPr>
+        <w:t>referring to</w:t>
+      </w:r>
+      <w:r>
+        <w:rPr>
+          <w:rFonts w:ascii="Calibri" w:eastAsia="Calibri" w:hAnsi="Calibri" w:cs="Calibri"/>
+        </w:rPr>
+        <w:t xml:space="preserve"> formal case study </w:t>
+      </w:r>
+      <w:r>
+        <w:rPr>
+          <w:rFonts w:ascii="Calibri" w:eastAsia="Calibri" w:hAnsi="Calibri" w:cs="Calibri"/>
+        </w:rPr>
+        <w:t>review</w:t>
+      </w:r>
+      <w:r>
+        <w:rPr>
+          <w:rFonts w:ascii="Calibri" w:eastAsia="Calibri" w:hAnsi="Calibri" w:cs="Calibri"/>
+        </w:rPr>
+        <w:t xml:space="preserve"> methods</w:t>
+      </w:r>
+      <w:r>
+        <w:rPr>
+          <w:rFonts w:ascii="Calibri" w:eastAsia="Calibri" w:hAnsi="Calibri" w:cs="Calibri"/>
+        </w:rPr>
+        <w:t xml:space="preserve">, such as </w:t>
+      </w:r>
+      <w:r>
+        <w:rPr>
+          <w:rFonts w:ascii="Calibri" w:eastAsia="Calibri" w:hAnsi="Calibri" w:cs="Calibri"/>
+        </w:rPr>
+        <w:t>qu</w:t>
+      </w:r>
+      <w:r>
+        <w:rPr>
+          <w:rFonts w:ascii="Calibri" w:eastAsia="Calibri" w:hAnsi="Calibri" w:cs="Calibri"/>
+        </w:rPr>
+        <w:t xml:space="preserve">alitative comparative analysis, </w:t>
+      </w:r>
+      <w:r>
+        <w:rPr>
+          <w:rFonts w:ascii="Calibri" w:eastAsia="Calibri" w:hAnsi="Calibri" w:cs="Calibri"/>
+        </w:rPr>
+        <w:t xml:space="preserve">case study meta-analysis, </w:t>
+      </w:r>
+      <w:r>
+        <w:rPr>
+          <w:rFonts w:ascii="Calibri" w:eastAsia="Calibri" w:hAnsi="Calibri" w:cs="Calibri"/>
+        </w:rPr>
+        <w:t xml:space="preserve">or </w:t>
+      </w:r>
+      <w:r>
+        <w:rPr>
+          <w:rFonts w:ascii="Calibri" w:eastAsia="Calibri" w:hAnsi="Calibri" w:cs="Calibri"/>
+        </w:rPr>
+        <w:t>case</w:t>
+      </w:r>
+      <w:r>
+        <w:rPr>
+          <w:rFonts w:ascii="Calibri" w:eastAsia="Calibri" w:hAnsi="Calibri" w:cs="Calibri"/>
+        </w:rPr>
+        <w:t xml:space="preserve"> survey</w:t>
+      </w:r>
+      <w:r>
+        <w:rPr>
+          <w:rFonts w:ascii="Calibri" w:eastAsia="Calibri" w:hAnsi="Calibri" w:cs="Calibri"/>
+        </w:rPr>
+        <w:t>s</w:t>
+      </w:r>
+      <w:r>
+        <w:rPr>
+          <w:rFonts w:ascii="Calibri" w:eastAsia="Calibri" w:hAnsi="Calibri" w:cs="Calibri"/>
+        </w:rPr>
+        <w:t xml:space="preserve"> </w:t>
       </w:r>
       <w:r>
         <w:rPr>
@@ -4944,7 +6643,7 @@
         <w:rPr>
           <w:rFonts w:ascii="Calibri" w:eastAsia="Calibri" w:hAnsi="Calibri" w:cs="Calibri"/>
         </w:rPr>
-        <w:instrText>ADDIN CSL_CITATION { "citationItems" : [ { "id" : "ITEM-1", "itemData" : { "DOI" : "10.1007/s10113-014-0708-7", "ISBN" : "1011301407", "ISSN" : "1436378X", "abstract" : "Recent controversy has led to calls for increased standardization and transparency in the methods used to synthesize climate change research. Though these debates have focused largely on the biophysical dimen- sions of climate change, human dimensions research is equally in need of improved methodological approaches for research synthesis. Systematic review approaches, and more recently realist review methods, have been used within the health sciences for decades to guide research synthesis. Despite this, penetration of these approaches into the social and environmental sciences has been limited. Here, we present an analysis of approaches for systematic review and research synthesis and examine their applica- bility in an adaptation context. Customized review frame- works informed by systematic approaches to research synthesis provide a conceptually appropriate and practical opportunity for increasing methodological transparency and rigor in synthesizing and tracking adaptation research. This review highlights innovative applications of system- atic approaches, with a focus on the unique challenges of integrating multiple data sources and formats in reviewing climate change adaptation policy and practice. We present guidelines, key considerations, and recommendations for systematic review in the social sciences in general and adaptation research in particular. We conclude by calling for increased conceptual and methodological development of systematic review approaches to address the methodo- logical challenges of synthesizing and tracking adaptation to climate change.", "author" : [ { "dropping-particle" : "", "family" : "Berrang-Ford", "given" : "Lea", "non-dropping-particle" : "", "parse-names" : false, "suffix" : "" }, { "dropping-particle" : "", "family" : "Pearce", "given" : "Tristan", "non-dropping-particle" : "", "parse-names" : false, "suffix" : "" }, { "dropping-particle" : "", "family" : "Ford", "given" : "James D.", "non-dropping-particle" : "", "parse-names" : false, "suffix" : "" } ], "container-title" : "Regional Environmental Change", "id" : "ITEM-1", "issued" : { "date-parts" : [ [ "2015" ] ] }, "title" : "Systematic review approaches for climate change adaptation research", "type" : "article-journal" }, "uris" : [ "http://www.mendeley.com/documents/?uuid=33793b16-bc6b-4271-b987-e4d78fa91b6f" ] }, { "id" : "ITEM-2", "itemData" : { "DOI" : "10.1016/j.enpol.2006.06.008", "ISSN" : "03014215", "abstract" : "The Russian Federation has begun restructuring its electricity sector, following the standard restructuring model of complete vertical separation of generation from transmission, with the aim of creating competition in regional generation markets. This paper examines the structure of the six principal regional generation markets that are in their early stages of development and argues that they are likely to be characterized by high levels of market power on the part of individual privatized generation companies, especially during the peak winter demand season. These levels - considerably higher than those that caused competitive problems in California - seem to create a serious risk of price spikes in deregulated wholesale electricity markets, and thus of significant price increases to consumers of electricity.", "author" : [ { "dropping-particle" : "", "family" : "Sorrell", "given" : "Steve", "non-dropping-particle" : "", "parse-names" : false, "suffix" : "" } ], "container-title" : "Energy Policy", "id" : "ITEM-2", "issue" : "3", "issued" : { "date-parts" : [ [ "2007" ] ] }, "page" : "1858-1871", "title" : "Improving the evidence base for energy policy: The role of systematic reviews", "type" : "article-journal", "volume" : "35" }, "uris" : [ "http://www.mendeley.com/documents/?uuid=41daf3ab-0887-42e5-8b80-8db0b868540f" ] } ], "mendeley" : { "formattedCitation" : "&lt;sup&gt;25,26&lt;/sup&gt;", "plainTextFormattedCitation" : "25,26", "previouslyFormattedCitation" : "&lt;sup&gt;25,26&lt;/sup&gt;" }, "properties" : {  }, "schema" : "https://github.com/citation-style-language/schema/raw/master/csl-citation.json" }</w:instrText>
+        <w:instrText>ADDIN CSL_CITATION { "citationItems" : [ { "id" : "ITEM-1", "itemData" : { "author" : [ { "dropping-particle" : "", "family" : "Newig", "given" : "Jens", "non-dropping-particle" : "", "parse-names" : false, "suffix" : "" }, { "dropping-particle" : "", "family" : "Fritsch", "given" : "Oliver", "non-dropping-particle" : "", "parse-names" : false, "suffix" : "" } ], "id" : "ITEM-1", "issue" : "September", "issued" : { "date-parts" : [ [ "2009" ] ] }, "number-of-pages" : "3-6", "title" : "The case survey method and applications in political science", "type" : "report", "volume" : "49" }, "uris" : [ "http://www.mendeley.com/documents/?uuid=bfc32a76-c50c-4c8b-b816-f6feed261ba5" ] } ], "mendeley" : { "formattedCitation" : "&lt;sup&gt;31&lt;/sup&gt;", "plainTextFormattedCitation" : "31", "previouslyFormattedCitation" : "&lt;sup&gt;31&lt;/sup&gt;" }, "properties" : {  }, "schema" : "https://github.com/citation-style-language/schema/raw/master/csl-citation.json" }</w:instrText>
       </w:r>
       <w:r>
         <w:rPr>
@@ -4958,7 +6657,7 @@
           <w:noProof/>
           <w:vertAlign w:val="superscript"/>
         </w:rPr>
-        <w:t>25,26</w:t>
+        <w:t>31</w:t>
       </w:r>
       <w:r>
         <w:rPr>
@@ -4970,20 +6669,31 @@
         <w:rPr>
           <w:rFonts w:ascii="Calibri" w:eastAsia="Calibri" w:hAnsi="Calibri" w:cs="Calibri"/>
         </w:rPr>
-        <w:t xml:space="preserve">. </w:t>
-      </w:r>
-      <w:r>
-        <w:rPr>
-          <w:rFonts w:ascii="Calibri" w:eastAsia="Calibri" w:hAnsi="Calibri" w:cs="Calibri"/>
-        </w:rPr>
-        <w:t xml:space="preserve">A wide spread of quantitative, qualitative and mixed formal review approaches are </w:t>
-      </w:r>
-      <w:r>
-        <w:rPr>
-          <w:rFonts w:ascii="Calibri" w:eastAsia="Calibri" w:hAnsi="Calibri" w:cs="Calibri"/>
-        </w:rPr>
-        <w:lastRenderedPageBreak/>
-        <w:t xml:space="preserve">available and well-documented, primarily in the health sciences literature </w:t>
+        <w:t xml:space="preserve"> – although there are examples of these methods being applied directly to urban data (</w:t>
+      </w:r>
+      <w:r>
+        <w:rPr>
+          <w:rFonts w:ascii="Calibri" w:eastAsia="Calibri" w:hAnsi="Calibri" w:cs="Calibri"/>
+        </w:rPr>
+        <w:t xml:space="preserve">but </w:t>
+      </w:r>
+      <w:r>
+        <w:rPr>
+          <w:rFonts w:ascii="Calibri" w:eastAsia="Calibri" w:hAnsi="Calibri" w:cs="Calibri"/>
+        </w:rPr>
+        <w:t xml:space="preserve">not </w:t>
+      </w:r>
+      <w:r>
+        <w:rPr>
+          <w:rFonts w:ascii="Calibri" w:eastAsia="Calibri" w:hAnsi="Calibri" w:cs="Calibri"/>
+        </w:rPr>
+        <w:t>to the existing literature</w:t>
+      </w:r>
+      <w:r>
+        <w:rPr>
+          <w:rFonts w:ascii="Calibri" w:eastAsia="Calibri" w:hAnsi="Calibri" w:cs="Calibri"/>
+        </w:rPr>
+        <w:t xml:space="preserve">) </w:t>
       </w:r>
       <w:r>
         <w:rPr>
@@ -4995,7 +6705,7 @@
         <w:rPr>
           <w:rFonts w:ascii="Calibri" w:eastAsia="Calibri" w:hAnsi="Calibri" w:cs="Calibri"/>
         </w:rPr>
-        <w:instrText>ADDIN CSL_CITATION { "citationItems" : [ { "id" : "ITEM-1", "itemData" : { "DOI" : "10.1016/j.jclinepi.2015.11.022", "ISBN" : "1878-5921 (Electronic)\r0895-4356 (Linking)", "ISSN" : "18785921", "PMID" : "26912124", "abstract" : "Objective To compare and contrast different knowledge synthesis methods and map their specific steps through a scoping review to gain a better understanding of how to select the most appropriate knowledge synthesis method to answer research questions of complex evidence. Study design and setting Electronic databases were searched to identify studies reporting emerging knowledge synthesis methods (e.g., Realist review) across multidisciplinary fields. Two reviewers independently selected studies and abstracted data for each article. Results We synthesized diverse, often conflicting evidence to identify 12 unique knowledge synthesis methods and 13 analysis methods. We organized the 12 full knowledge synthesis methods according to their purpose, outputs and applicability for practice and policy, as well as general guidance on formulating the research question. To make sense of the overlap across these knowledge synthesis methods, we derived a conceptual algorithm to elucidate the process for selecting the optimal knowledge synthesis methods for particular research questions. Conclusion These findings represent a preliminary understanding on which we will base further advancement of knowledge in this field. As part of next steps, we will convene a meeting of international leaders in the field aimed at clarifying emerging knowledge synthesis approaches.", "author" : [ { "dropping-particle" : "", "family" : "Kastner", "given" : "Monika", "non-dropping-particle" : "", "parse-names" : false, "suffix" : "" }, { "dropping-particle" : "", "family" : "Antony", "given" : "Jesmin", "non-dropping-particle" : "", "parse-names" : false, "suffix" : "" }, { "dropping-particle" : "", "family" : "Soobiah", "given" : "Charlene", "non-dropping-particle" : "", "parse-names" : false, "suffix" : "" }, { "dropping-particle" : "", "family" : "Straus", "given" : "Sharon E.", "non-dropping-particle" : "", "parse-names" : false, "suffix" : "" }, { "dropping-particle" : "", "family" : "Tricco", "given" : "Andrea C.", "non-dropping-particle" : "", "parse-names" : false, "suffix" : "" } ], "container-title" : "Journal of Clinical Epidemiology", "id" : "ITEM-1", "issued" : { "date-parts" : [ [ "2016" ] ] }, "page" : "43-49", "publisher" : "Elsevier Inc", "title" : "Conceptual recommendations for selecting the most appropriate knowledge synthesis method to answer research questions related to complex evidence", "type" : "article-journal", "volume" : "73" }, "uris" : [ "http://www.mendeley.com/documents/?uuid=5424c31a-571f-4ca4-997f-295107602154" ] } ], "mendeley" : { "formattedCitation" : "&lt;sup&gt;27&lt;/sup&gt;", "plainTextFormattedCitation" : "27", "previouslyFormattedCitation" : "&lt;sup&gt;27&lt;/sup&gt;" }, "properties" : {  }, "schema" : "https://github.com/citation-style-language/schema/raw/master/csl-citation.json" }</w:instrText>
+        <w:instrText>ADDIN CSL_CITATION { "citationItems" : [ { "id" : "ITEM-1", "itemData" : { "abstract" : "Su m m ary. The role of the city in environ m ental m anagem ent is in creasin gly com ing to the fore. A cen tral elem en t in creatin g urban environ m ental sustain ability is the adop tion of approp riate en ergy p olicies, since m ost environ m ental extern alities in cities are directly or indirectly related to energy u se. The cu rren t p ractice d em onstrates an overw helm ing variety of initiative s and policies, so th at the actu al su ccess of such strategi es in a cross-sect ional com parative persp ective is hard to evalu ate. In this con text, this paper offers an application of m eta-an alysis, as this approach is an interestin g an alytical con trib ution tow ard s a better understan ding of th e critical success factors of urb an en ergy policies. The paper starts with a gen eral overview of th e issu e of urban sustain ab ility and sets out the im p ortan ce of energy p olicies at th e urban level. It con tin ues by offerin g a m ethodological fram ew ork for the assessm ent of critical factors related to the perform an ce of sustain able energy strategi es. Using a datab ase con tain ing inform ation on exp erien ces an d exp ert exp ectation s regard ing ren ew able en ergy initiative s in 12 Europ ean cities spread over 3 cou ntries (Italy, The N eth erlan ds and G reece), w e offer a cross-E urop ean com p arative analysis of the perform an ce of urban renew able energy tech n ologies. This com par-ative analysis con sists of a statistic al exp lanation based on a prob it analysis of urb an su stain abil-ity data and the application of a speci\u00ae c m eta-an alytical m ethod, called rou gh set analysis. The paper ends with a con clu ding section on p olicy lesson s.", "author" : [ { "dropping-particle" : "", "family" : "Nijkamp", "given" : "Peter", "non-dropping-particle" : "", "parse-names" : false, "suffix" : "" }, { "dropping-particle" : "", "family" : "Pepping", "given" : "Gerard", "non-dropping-particle" : "", "parse-names" : false, "suffix" : "" } ], "container-title" : "Urban Studies", "id" : "ITEM-1", "issue" : "9", "issued" : { "date-parts" : [ [ "1998" ] ] }, "page" : "1481-1500", "title" : "A Meta-analytical Evaluation of Sustainable City Initiatives", "type" : "article-journal", "volume" : "35" }, "uris" : [ "http://www.mendeley.com/documents/?uuid=53dd9b39-45e5-4160-bc6d-706644d71c4f" ] } ], "mendeley" : { "formattedCitation" : "&lt;sup&gt;32&lt;/sup&gt;", "plainTextFormattedCitation" : "32", "previouslyFormattedCitation" : "&lt;sup&gt;32&lt;/sup&gt;" }, "properties" : {  }, "schema" : "https://github.com/citation-style-language/schema/raw/master/csl-citation.json" }</w:instrText>
       </w:r>
       <w:r>
         <w:rPr>
@@ -5009,323 +6719,7 @@
           <w:noProof/>
           <w:vertAlign w:val="superscript"/>
         </w:rPr>
-        <w:t>27</w:t>
-      </w:r>
-      <w:r>
-        <w:rPr>
-          <w:rFonts w:ascii="Calibri" w:eastAsia="Calibri" w:hAnsi="Calibri" w:cs="Calibri"/>
-        </w:rPr>
-        <w:fldChar w:fldCharType="end"/>
-      </w:r>
-      <w:r>
-        <w:rPr>
-          <w:rFonts w:ascii="Calibri" w:eastAsia="Calibri" w:hAnsi="Calibri" w:cs="Calibri"/>
-        </w:rPr>
-        <w:t>.</w:t>
-      </w:r>
-      <w:r>
-        <w:rPr>
-          <w:rFonts w:ascii="Calibri" w:eastAsia="Calibri" w:hAnsi="Calibri" w:cs="Calibri"/>
-        </w:rPr>
-        <w:t xml:space="preserve"> Again, however, we find limited progress on this front.</w:t>
-      </w:r>
-    </w:p>
-    <w:p>
-      <w:pPr>
-        <w:rPr>
-          <w:rFonts w:ascii="Calibri" w:eastAsia="Calibri" w:hAnsi="Calibri" w:cs="Calibri"/>
-        </w:rPr>
-      </w:pPr>
-      <w:r>
-        <w:rPr>
-          <w:rFonts w:ascii="Calibri" w:eastAsia="Calibri" w:hAnsi="Calibri" w:cs="Calibri"/>
-        </w:rPr>
-        <w:t xml:space="preserve">Searching the original document set </w:t>
-      </w:r>
-      <w:r>
-        <w:rPr>
-          <w:rFonts w:ascii="Calibri" w:eastAsia="Calibri" w:hAnsi="Calibri" w:cs="Calibri"/>
-        </w:rPr>
-        <w:t>identified in</w:t>
-      </w:r>
-      <w:r>
-        <w:rPr>
-          <w:rFonts w:ascii="Calibri" w:eastAsia="Calibri" w:hAnsi="Calibri" w:cs="Calibri"/>
-        </w:rPr>
-        <w:t xml:space="preserve"> Table 1, just </w:t>
-      </w:r>
-      <w:r>
-        <w:rPr>
-          <w:rFonts w:ascii="Calibri" w:eastAsia="Calibri" w:hAnsi="Calibri" w:cs="Calibri"/>
-          <w:highlight w:val="yellow"/>
-        </w:rPr>
-        <w:t>10</w:t>
-      </w:r>
-      <w:r>
-        <w:rPr>
-          <w:rFonts w:ascii="Calibri" w:eastAsia="Calibri" w:hAnsi="Calibri" w:cs="Calibri"/>
-        </w:rPr>
-        <w:t xml:space="preserve"> studies </w:t>
-      </w:r>
-      <w:r>
-        <w:rPr>
-          <w:rFonts w:ascii="Calibri" w:eastAsia="Calibri" w:hAnsi="Calibri" w:cs="Calibri"/>
-        </w:rPr>
-        <w:t xml:space="preserve">can be identified that </w:t>
-      </w:r>
-      <w:r>
-        <w:rPr>
-          <w:rFonts w:ascii="Calibri" w:eastAsia="Calibri" w:hAnsi="Calibri" w:cs="Calibri"/>
-        </w:rPr>
-        <w:t>apply</w:t>
-      </w:r>
-      <w:r>
-        <w:rPr>
-          <w:rFonts w:ascii="Calibri" w:eastAsia="Calibri" w:hAnsi="Calibri" w:cs="Calibri"/>
-        </w:rPr>
-        <w:t xml:space="preserve"> </w:t>
-      </w:r>
-      <w:r>
-        <w:rPr>
-          <w:rFonts w:ascii="Calibri" w:eastAsia="Calibri" w:hAnsi="Calibri" w:cs="Calibri"/>
-        </w:rPr>
-        <w:t>formal methods</w:t>
-      </w:r>
-      <w:r>
-        <w:rPr>
-          <w:rFonts w:ascii="Calibri" w:eastAsia="Calibri" w:hAnsi="Calibri" w:cs="Calibri"/>
-        </w:rPr>
-        <w:t xml:space="preserve"> </w:t>
-      </w:r>
-      <w:r>
-        <w:rPr>
-          <w:rFonts w:ascii="Calibri" w:eastAsia="Calibri" w:hAnsi="Calibri" w:cs="Calibri"/>
-        </w:rPr>
-        <w:t>to</w:t>
-      </w:r>
-      <w:r>
-        <w:rPr>
-          <w:rFonts w:ascii="Calibri" w:eastAsia="Calibri" w:hAnsi="Calibri" w:cs="Calibri"/>
-        </w:rPr>
-        <w:t xml:space="preserve"> the urban mitigation literature</w:t>
-      </w:r>
-      <w:r>
-        <w:rPr>
-          <w:rFonts w:ascii="Calibri" w:eastAsia="Calibri" w:hAnsi="Calibri" w:cs="Calibri"/>
-        </w:rPr>
-        <w:t xml:space="preserve"> (Table 2). The majority of these studies are </w:t>
-      </w:r>
-      <w:r>
-        <w:rPr>
-          <w:rFonts w:ascii="Calibri" w:eastAsia="Calibri" w:hAnsi="Calibri" w:cs="Calibri"/>
-        </w:rPr>
-        <w:t>narrative reviews: akin to a normal literature review, but proceeding from a transparent search and selection of literature. Quantitative synthesis methods are sparse, comprising a single meta-analysis of residential demand-response programs (</w:t>
-      </w:r>
-      <w:commentRangeStart w:id="43"/>
-      <w:r>
-        <w:rPr>
-          <w:rFonts w:ascii="Calibri" w:eastAsia="Calibri" w:hAnsi="Calibri" w:cs="Calibri"/>
-        </w:rPr>
-        <w:t>ref</w:t>
-      </w:r>
-      <w:commentRangeEnd w:id="43"/>
-      <w:r>
-        <w:rPr>
-          <w:rStyle w:val="CommentReference"/>
-        </w:rPr>
-        <w:commentReference w:id="43"/>
-      </w:r>
-      <w:r>
-        <w:rPr>
-          <w:rFonts w:ascii="Calibri" w:eastAsia="Calibri" w:hAnsi="Calibri" w:cs="Calibri"/>
-        </w:rPr>
-        <w:t>) and two studies that extract and analyse quantitative information from literatures on urban ecosystem services (</w:t>
-      </w:r>
-      <w:commentRangeStart w:id="44"/>
-      <w:r>
-        <w:rPr>
-          <w:rFonts w:ascii="Calibri" w:eastAsia="Calibri" w:hAnsi="Calibri" w:cs="Calibri"/>
-        </w:rPr>
-        <w:t>refs</w:t>
-      </w:r>
-      <w:commentRangeEnd w:id="44"/>
-      <w:r>
-        <w:rPr>
-          <w:rStyle w:val="CommentReference"/>
-        </w:rPr>
-        <w:commentReference w:id="44"/>
-      </w:r>
-      <w:r>
-        <w:rPr>
-          <w:rFonts w:ascii="Calibri" w:eastAsia="Calibri" w:hAnsi="Calibri" w:cs="Calibri"/>
-        </w:rPr>
-        <w:t xml:space="preserve">). We do not find a single study </w:t>
-      </w:r>
-      <w:r>
-        <w:rPr>
-          <w:rFonts w:ascii="Calibri" w:eastAsia="Calibri" w:hAnsi="Calibri" w:cs="Calibri"/>
-        </w:rPr>
-        <w:t>referring to</w:t>
-      </w:r>
-      <w:r>
-        <w:rPr>
-          <w:rFonts w:ascii="Calibri" w:eastAsia="Calibri" w:hAnsi="Calibri" w:cs="Calibri"/>
-        </w:rPr>
-        <w:t xml:space="preserve"> formal case study </w:t>
-      </w:r>
-      <w:r>
-        <w:rPr>
-          <w:rFonts w:ascii="Calibri" w:eastAsia="Calibri" w:hAnsi="Calibri" w:cs="Calibri"/>
-        </w:rPr>
-        <w:t>review</w:t>
-      </w:r>
-      <w:r>
-        <w:rPr>
-          <w:rFonts w:ascii="Calibri" w:eastAsia="Calibri" w:hAnsi="Calibri" w:cs="Calibri"/>
-        </w:rPr>
-        <w:t xml:space="preserve"> methods</w:t>
-      </w:r>
-      <w:r>
-        <w:rPr>
-          <w:rFonts w:ascii="Calibri" w:eastAsia="Calibri" w:hAnsi="Calibri" w:cs="Calibri"/>
-        </w:rPr>
-        <w:t xml:space="preserve">, such as </w:t>
-      </w:r>
-      <w:r>
-        <w:rPr>
-          <w:rFonts w:ascii="Calibri" w:eastAsia="Calibri" w:hAnsi="Calibri" w:cs="Calibri"/>
-        </w:rPr>
-        <w:t>qu</w:t>
-      </w:r>
-      <w:r>
-        <w:rPr>
-          <w:rFonts w:ascii="Calibri" w:eastAsia="Calibri" w:hAnsi="Calibri" w:cs="Calibri"/>
-        </w:rPr>
-        <w:t xml:space="preserve">alitative comparative analysis, </w:t>
-      </w:r>
-      <w:r>
-        <w:rPr>
-          <w:rFonts w:ascii="Calibri" w:eastAsia="Calibri" w:hAnsi="Calibri" w:cs="Calibri"/>
-        </w:rPr>
-        <w:t xml:space="preserve">case study meta-analysis, </w:t>
-      </w:r>
-      <w:r>
-        <w:rPr>
-          <w:rFonts w:ascii="Calibri" w:eastAsia="Calibri" w:hAnsi="Calibri" w:cs="Calibri"/>
-        </w:rPr>
-        <w:t xml:space="preserve">or </w:t>
-      </w:r>
-      <w:r>
-        <w:rPr>
-          <w:rFonts w:ascii="Calibri" w:eastAsia="Calibri" w:hAnsi="Calibri" w:cs="Calibri"/>
-        </w:rPr>
-        <w:t>case</w:t>
-      </w:r>
-      <w:r>
-        <w:rPr>
-          <w:rFonts w:ascii="Calibri" w:eastAsia="Calibri" w:hAnsi="Calibri" w:cs="Calibri"/>
-        </w:rPr>
-        <w:t xml:space="preserve"> survey</w:t>
-      </w:r>
-      <w:r>
-        <w:rPr>
-          <w:rFonts w:ascii="Calibri" w:eastAsia="Calibri" w:hAnsi="Calibri" w:cs="Calibri"/>
-        </w:rPr>
-        <w:t>s</w:t>
-      </w:r>
-      <w:r>
-        <w:rPr>
-          <w:rFonts w:ascii="Calibri" w:eastAsia="Calibri" w:hAnsi="Calibri" w:cs="Calibri"/>
-        </w:rPr>
-        <w:t xml:space="preserve"> </w:t>
-      </w:r>
-      <w:r>
-        <w:rPr>
-          <w:rFonts w:ascii="Calibri" w:eastAsia="Calibri" w:hAnsi="Calibri" w:cs="Calibri"/>
-        </w:rPr>
-        <w:fldChar w:fldCharType="begin" w:fldLock="1"/>
-      </w:r>
-      <w:r>
-        <w:rPr>
-          <w:rFonts w:ascii="Calibri" w:eastAsia="Calibri" w:hAnsi="Calibri" w:cs="Calibri"/>
-        </w:rPr>
-        <w:instrText>ADDIN CSL_CITATION { "citationItems" : [ { "id" : "ITEM-1", "itemData" : { "author" : [ { "dropping-particle" : "", "family" : "Newig", "given" : "Jens", "non-dropping-particle" : "", "parse-names" : false, "suffix" : "" }, { "dropping-particle" : "", "family" : "Fritsch", "given" : "Oliver", "non-dropping-particle" : "", "parse-names" : false, "suffix" : "" } ], "id" : "ITEM-1", "issue" : "September", "issued" : { "date-parts" : [ [ "2009" ] ] }, "number-of-pages" : "3-6", "title" : "The case survey method and applications in political science", "type" : "report", "volume" : "49" }, "uris" : [ "http://www.mendeley.com/documents/?uuid=bfc32a76-c50c-4c8b-b816-f6feed261ba5" ] } ], "mendeley" : { "formattedCitation" : "&lt;sup&gt;28&lt;/sup&gt;", "plainTextFormattedCitation" : "28", "previouslyFormattedCitation" : "&lt;sup&gt;28&lt;/sup&gt;" }, "properties" : {  }, "schema" : "https://github.com/citation-style-language/schema/raw/master/csl-citation.json" }</w:instrText>
-      </w:r>
-      <w:r>
-        <w:rPr>
-          <w:rFonts w:ascii="Calibri" w:eastAsia="Calibri" w:hAnsi="Calibri" w:cs="Calibri"/>
-        </w:rPr>
-        <w:fldChar w:fldCharType="separate"/>
-      </w:r>
-      <w:r>
-        <w:rPr>
-          <w:rFonts w:ascii="Calibri" w:eastAsia="Calibri" w:hAnsi="Calibri" w:cs="Calibri"/>
-          <w:noProof/>
-          <w:vertAlign w:val="superscript"/>
-        </w:rPr>
-        <w:t>28</w:t>
-      </w:r>
-      <w:r>
-        <w:rPr>
-          <w:rFonts w:ascii="Calibri" w:eastAsia="Calibri" w:hAnsi="Calibri" w:cs="Calibri"/>
-        </w:rPr>
-        <w:fldChar w:fldCharType="end"/>
-      </w:r>
-      <w:r>
-        <w:rPr>
-          <w:rFonts w:ascii="Calibri" w:eastAsia="Calibri" w:hAnsi="Calibri" w:cs="Calibri"/>
-        </w:rPr>
-        <w:t xml:space="preserve"> – although there are examples of these methods being applied directly to urban data (</w:t>
-      </w:r>
-      <w:r>
-        <w:rPr>
-          <w:rFonts w:ascii="Calibri" w:eastAsia="Calibri" w:hAnsi="Calibri" w:cs="Calibri"/>
-        </w:rPr>
-        <w:t xml:space="preserve">but </w:t>
-      </w:r>
-      <w:r>
-        <w:rPr>
-          <w:rFonts w:ascii="Calibri" w:eastAsia="Calibri" w:hAnsi="Calibri" w:cs="Calibri"/>
-        </w:rPr>
-        <w:t xml:space="preserve">not </w:t>
-      </w:r>
-      <w:r>
-        <w:rPr>
-          <w:rFonts w:ascii="Calibri" w:eastAsia="Calibri" w:hAnsi="Calibri" w:cs="Calibri"/>
-        </w:rPr>
-        <w:t>to the existing literature</w:t>
-      </w:r>
-      <w:r>
-        <w:rPr>
-          <w:rFonts w:ascii="Calibri" w:eastAsia="Calibri" w:hAnsi="Calibri" w:cs="Calibri"/>
-        </w:rPr>
-        <w:t xml:space="preserve">) </w:t>
-      </w:r>
-      <w:r>
-        <w:rPr>
-          <w:rFonts w:ascii="Calibri" w:eastAsia="Calibri" w:hAnsi="Calibri" w:cs="Calibri"/>
-        </w:rPr>
-        <w:fldChar w:fldCharType="begin" w:fldLock="1"/>
-      </w:r>
-      <w:r>
-        <w:rPr>
-          <w:rFonts w:ascii="Calibri" w:eastAsia="Calibri" w:hAnsi="Calibri" w:cs="Calibri"/>
-        </w:rPr>
-        <w:instrText>ADDIN CSL_CITATION { "citationItems" : [ { "id" : "ITEM-1", "itemData" : { "abstract" : "Su m m ary. The role of the city in environ m ental m anagem ent is in creasin gly com ing to the fore. A cen tral elem en t in creatin g urban environ m ental sustain ability is the adop tion of approp riate en ergy p olicies, since m ost environ m ental extern alities in cities are directly or indirectly related to energy u se. The cu rren t p ractice d em onstrates an overw helm ing variety of initiative s and policies, so th at the actu al su ccess of such strategi es in a cross-sect ional com parative persp ective is hard to evalu ate. In this con text, this paper offers an application of m eta-an alysis, as this approach is an interestin g an alytical con trib ution tow ard s a better understan ding of th e critical success factors of urb an en ergy policies. The paper starts with a gen eral overview of th e issu e of urban sustain ab ility and sets out the im p ortan ce of energy p olicies at th e urban level. It con tin ues by offerin g a m ethodological fram ew ork for the assessm ent of critical factors related to the perform an ce of sustain able energy strategi es. Using a datab ase con tain ing inform ation on exp erien ces an d exp ert exp ectation s regard ing ren ew able en ergy initiative s in 12 Europ ean cities spread over 3 cou ntries (Italy, The N eth erlan ds and G reece), w e offer a cross-E urop ean com p arative analysis of the perform an ce of urban renew able energy tech n ologies. This com par-ative analysis con sists of a statistic al exp lanation based on a prob it analysis of urb an su stain abil-ity data and the application of a speci\u00ae c m eta-an alytical m ethod, called rou gh set analysis. The paper ends with a con clu ding section on p olicy lesson s.", "author" : [ { "dropping-particle" : "", "family" : "Nijkamp", "given" : "Peter", "non-dropping-particle" : "", "parse-names" : false, "suffix" : "" }, { "dropping-particle" : "", "family" : "Pepping", "given" : "Gerard", "non-dropping-particle" : "", "parse-names" : false, "suffix" : "" } ], "container-title" : "Urban Studies", "id" : "ITEM-1", "issue" : "9", "issued" : { "date-parts" : [ [ "1998" ] ] }, "page" : "1481-1500", "title" : "A Meta-analytical Evaluation of Sustainable City Initiatives", "type" : "article-journal", "volume" : "35" }, "uris" : [ "http://www.mendeley.com/documents/?uuid=53dd9b39-45e5-4160-bc6d-706644d71c4f" ] } ], "mendeley" : { "formattedCitation" : "&lt;sup&gt;29&lt;/sup&gt;", "plainTextFormattedCitation" : "29", "previouslyFormattedCitation" : "&lt;sup&gt;29&lt;/sup&gt;" }, "properties" : {  }, "schema" : "https://github.com/citation-style-language/schema/raw/master/csl-citation.json" }</w:instrText>
-      </w:r>
-      <w:r>
-        <w:rPr>
-          <w:rFonts w:ascii="Calibri" w:eastAsia="Calibri" w:hAnsi="Calibri" w:cs="Calibri"/>
-        </w:rPr>
-        <w:fldChar w:fldCharType="separate"/>
-      </w:r>
-      <w:r>
-        <w:rPr>
-          <w:rFonts w:ascii="Calibri" w:eastAsia="Calibri" w:hAnsi="Calibri" w:cs="Calibri"/>
-          <w:noProof/>
-          <w:vertAlign w:val="superscript"/>
-        </w:rPr>
-        <w:t>29</w:t>
+        <w:t>32</w:t>
       </w:r>
       <w:r>
         <w:rPr>
@@ -6333,6 +7727,7 @@
         <w:rPr>
           <w:rFonts w:ascii="Calibri" w:eastAsia="Calibri" w:hAnsi="Calibri" w:cs="Calibri"/>
         </w:rPr>
+        <w:lastRenderedPageBreak/>
         <w:t>- Summary paragraph of results: we identify some obvious biases and deficiencies in the literature. Caveat: our sample of documents is not comprehensive.</w:t>
       </w:r>
     </w:p>
@@ -6353,15 +7748,218 @@
         <w:rPr>
           <w:rFonts w:ascii="Calibri" w:eastAsia="Calibri" w:hAnsi="Calibri" w:cs="Calibri"/>
         </w:rPr>
-        <w:lastRenderedPageBreak/>
         <w:t xml:space="preserve">Our sample of studies captures some non-English language articles (180 in total), but certainly not all; nor does it capture grey literature such as NGO reports. Nonetheless, the results clearly reflect a global division of scientific labour and resonate with wider struggles to situate developing country authors and research in the IPCC </w:t>
       </w:r>
+      <w:commentRangeStart w:id="44"/>
+      <w:r>
+        <w:rPr>
+          <w:rFonts w:ascii="Calibri" w:eastAsia="Calibri" w:hAnsi="Calibri" w:cs="Calibri"/>
+        </w:rPr>
+        <w:t>assessments</w:t>
+      </w:r>
+      <w:commentRangeEnd w:id="44"/>
+      <w:r>
+        <w:rPr>
+          <w:rStyle w:val="CommentReference"/>
+        </w:rPr>
+        <w:commentReference w:id="44"/>
+      </w:r>
+      <w:r>
+        <w:rPr>
+          <w:rFonts w:ascii="Calibri" w:eastAsia="Calibri" w:hAnsi="Calibri" w:cs="Calibri"/>
+        </w:rPr>
+        <w:t>.</w:t>
+      </w:r>
+    </w:p>
+    <w:p>
+      <w:pPr>
+        <w:rPr>
+          <w:rFonts w:ascii="Calibri" w:eastAsia="Calibri" w:hAnsi="Calibri" w:cs="Calibri"/>
+        </w:rPr>
+      </w:pPr>
+    </w:p>
+    <w:p>
+      <w:pPr>
+        <w:rPr>
+          <w:rFonts w:ascii="Calibri" w:eastAsia="Calibri" w:hAnsi="Calibri" w:cs="Calibri"/>
+        </w:rPr>
+      </w:pPr>
+      <w:r>
+        <w:rPr>
+          <w:rFonts w:ascii="Calibri" w:eastAsia="Calibri" w:hAnsi="Calibri" w:cs="Calibri"/>
+        </w:rPr>
+        <w:t>- Paragraph on filling the obvious research gaps: focus on smaller cities. Focus on Asia and Africa. Integrate knowledge from fields not directly addressing mitigation concerns.</w:t>
+      </w:r>
+      <w:r>
+        <w:rPr>
+          <w:rFonts w:ascii="Calibri" w:eastAsia="Calibri" w:hAnsi="Calibri" w:cs="Calibri"/>
+        </w:rPr>
+        <w:t xml:space="preserve"> Bibliometric methods used here can keep us up to date on how the field is developing – particularly as it rapidly grows.</w:t>
+      </w:r>
+      <w:r>
+        <w:rPr>
+          <w:rFonts w:ascii="Calibri" w:eastAsia="Calibri" w:hAnsi="Calibri" w:cs="Calibri"/>
+        </w:rPr>
+        <w:t xml:space="preserve"> </w:t>
+      </w:r>
+    </w:p>
+    <w:p>
+      <w:pPr>
+        <w:rPr>
+          <w:rFonts w:ascii="Calibri" w:eastAsia="Calibri" w:hAnsi="Calibri" w:cs="Calibri"/>
+        </w:rPr>
+      </w:pPr>
       <w:commentRangeStart w:id="45"/>
       <w:r>
         <w:rPr>
           <w:rFonts w:ascii="Calibri" w:eastAsia="Calibri" w:hAnsi="Calibri" w:cs="Calibri"/>
         </w:rPr>
-        <w:t>assessments</w:t>
+        <w:t xml:space="preserve"> </w:t>
+      </w:r>
+      <w:r>
+        <w:rPr>
+          <w:rFonts w:ascii="Calibri" w:eastAsia="Calibri" w:hAnsi="Calibri" w:cs="Calibri"/>
+        </w:rPr>
+        <w:t xml:space="preserve">- </w:t>
+      </w:r>
+      <w:r>
+        <w:rPr>
+          <w:rFonts w:ascii="Calibri" w:eastAsia="Calibri" w:hAnsi="Calibri" w:cs="Calibri"/>
+        </w:rPr>
+        <w:t xml:space="preserve">Paragraph on reviews: </w:t>
+      </w:r>
+      <w:r>
+        <w:rPr>
+          <w:rFonts w:ascii="Calibri" w:eastAsia="Calibri" w:hAnsi="Calibri" w:cs="Calibri"/>
+        </w:rPr>
+        <w:t>reviews</w:t>
+      </w:r>
+      <w:r>
+        <w:rPr>
+          <w:rFonts w:ascii="Calibri" w:eastAsia="Calibri" w:hAnsi="Calibri" w:cs="Calibri"/>
+        </w:rPr>
+        <w:t xml:space="preserve"> are really difficult for a diffuse case study literature that uses varied methodologies, locations, and scales. At the very least a transparent literature selection is needed to avoid overlooking research. Note that there are case study </w:t>
+      </w:r>
+      <w:r>
+        <w:rPr>
+          <w:rFonts w:ascii="Calibri" w:eastAsia="Calibri" w:hAnsi="Calibri" w:cs="Calibri"/>
+        </w:rPr>
+        <w:t>review</w:t>
+      </w:r>
+      <w:r>
+        <w:rPr>
+          <w:rFonts w:ascii="Calibri" w:eastAsia="Calibri" w:hAnsi="Calibri" w:cs="Calibri"/>
+        </w:rPr>
+        <w:t xml:space="preserve"> methods, for instance to code qualitative and contextual features from </w:t>
+      </w:r>
+      <w:r>
+        <w:rPr>
+          <w:rFonts w:ascii="Calibri" w:eastAsia="Calibri" w:hAnsi="Calibri" w:cs="Calibri"/>
+        </w:rPr>
+        <w:t xml:space="preserve">cases, and thereby compare and aggregate the conditions across cases leading to successful reforms. </w:t>
+      </w:r>
+      <w:r>
+        <w:rPr>
+          <w:rFonts w:ascii="Calibri" w:eastAsia="Calibri" w:hAnsi="Calibri" w:cs="Calibri"/>
+        </w:rPr>
+        <w:t>The tiny number of formal reviews is really shocking though, but not surprising for our field.</w:t>
+      </w:r>
+    </w:p>
+    <w:p>
+      <w:pPr>
+        <w:rPr>
+          <w:rFonts w:ascii="Calibri" w:eastAsia="Calibri" w:hAnsi="Calibri" w:cs="Calibri"/>
+        </w:rPr>
+      </w:pPr>
+      <w:r>
+        <w:rPr>
+          <w:rFonts w:ascii="Calibri" w:eastAsia="Calibri" w:hAnsi="Calibri" w:cs="Calibri"/>
+        </w:rPr>
+        <w:t xml:space="preserve">- </w:t>
+      </w:r>
+      <w:r>
+        <w:rPr>
+          <w:rFonts w:ascii="Calibri" w:eastAsia="Calibri" w:hAnsi="Calibri" w:cs="Calibri"/>
+        </w:rPr>
+        <w:t xml:space="preserve">Again, a focus on generalisability helps to structure reviews: </w:t>
+      </w:r>
+      <w:r>
+        <w:rPr>
+          <w:rFonts w:ascii="Calibri" w:eastAsia="Calibri" w:hAnsi="Calibri" w:cs="Calibri"/>
+        </w:rPr>
+        <w:t xml:space="preserve">we see many anecdotes of individual big cities, but no comprehensive reviews of </w:t>
+      </w:r>
+      <w:r>
+        <w:rPr>
+          <w:rFonts w:ascii="Calibri" w:eastAsia="Calibri" w:hAnsi="Calibri" w:cs="Calibri"/>
+        </w:rPr>
+        <w:t xml:space="preserve">these </w:t>
+      </w:r>
+      <w:r>
+        <w:rPr>
+          <w:rFonts w:ascii="Calibri" w:eastAsia="Calibri" w:hAnsi="Calibri" w:cs="Calibri"/>
+        </w:rPr>
+        <w:t>cities</w:t>
+      </w:r>
+      <w:r>
+        <w:rPr>
+          <w:rFonts w:ascii="Calibri" w:eastAsia="Calibri" w:hAnsi="Calibri" w:cs="Calibri"/>
+        </w:rPr>
+        <w:t xml:space="preserve">. This would be needed to evaluate the robustness of outcomes, and to grasp the broader sustainability implications of a given reform. Similarly, a structured comparison of policy implementation and outcomes across multiple cases may reveal which </w:t>
+      </w:r>
+      <w:r>
+        <w:rPr>
+          <w:rFonts w:ascii="Calibri" w:eastAsia="Calibri" w:hAnsi="Calibri" w:cs="Calibri"/>
+        </w:rPr>
+        <w:t>contextual</w:t>
+      </w:r>
+      <w:r>
+        <w:rPr>
+          <w:rFonts w:ascii="Calibri" w:eastAsia="Calibri" w:hAnsi="Calibri" w:cs="Calibri"/>
+        </w:rPr>
+        <w:t xml:space="preserve"> trai</w:t>
+      </w:r>
+      <w:r>
+        <w:rPr>
+          <w:rFonts w:ascii="Calibri" w:eastAsia="Calibri" w:hAnsi="Calibri" w:cs="Calibri"/>
+        </w:rPr>
+        <w:t xml:space="preserve">ts are key to driving outcomes, hence telling us which kinds of cities will learn from experiences elsewhere. And reviews of ubiquitous problems (e.g. congestion) coupled with assessments and meta-analyses of existing solutions (congestion charging, parking prices, </w:t>
+      </w:r>
+      <w:r>
+        <w:rPr>
+          <w:rFonts w:ascii="Calibri" w:eastAsia="Calibri" w:hAnsi="Calibri" w:cs="Calibri"/>
+        </w:rPr>
+        <w:t>public transport provisioning</w:t>
+      </w:r>
+      <w:r>
+        <w:rPr>
+          <w:rFonts w:ascii="Calibri" w:eastAsia="Calibri" w:hAnsi="Calibri" w:cs="Calibri"/>
+        </w:rPr>
+        <w:t xml:space="preserve">…) </w:t>
+      </w:r>
+      <w:r>
+        <w:rPr>
+          <w:rFonts w:ascii="Calibri" w:eastAsia="Calibri" w:hAnsi="Calibri" w:cs="Calibri"/>
+        </w:rPr>
+        <w:t>are</w:t>
+      </w:r>
+      <w:r>
+        <w:rPr>
+          <w:rFonts w:ascii="Calibri" w:eastAsia="Calibri" w:hAnsi="Calibri" w:cs="Calibri"/>
+        </w:rPr>
+        <w:t xml:space="preserve"> highly salient for policy</w:t>
+      </w:r>
+      <w:r>
+        <w:rPr>
+          <w:rFonts w:ascii="Calibri" w:eastAsia="Calibri" w:hAnsi="Calibri" w:cs="Calibri"/>
+        </w:rPr>
+        <w:t xml:space="preserve"> and help push issues up the agenda</w:t>
+      </w:r>
+      <w:r>
+        <w:rPr>
+          <w:rFonts w:ascii="Calibri" w:eastAsia="Calibri" w:hAnsi="Calibri" w:cs="Calibri"/>
+        </w:rPr>
+        <w:t>.</w:t>
       </w:r>
       <w:commentRangeEnd w:id="45"/>
       <w:r>
@@ -6370,609 +7968,19 @@
         </w:rPr>
         <w:commentReference w:id="45"/>
       </w:r>
-      <w:r>
-        <w:rPr>
-          <w:rFonts w:ascii="Calibri" w:eastAsia="Calibri" w:hAnsi="Calibri" w:cs="Calibri"/>
-        </w:rPr>
-        <w:t>.</w:t>
-      </w:r>
-    </w:p>
-    <w:p>
-      <w:pPr>
-        <w:rPr>
-          <w:rFonts w:ascii="Calibri" w:eastAsia="Calibri" w:hAnsi="Calibri" w:cs="Calibri"/>
-        </w:rPr>
-      </w:pPr>
-    </w:p>
-    <w:p>
-      <w:pPr>
-        <w:rPr>
-          <w:rFonts w:ascii="Calibri" w:eastAsia="Calibri" w:hAnsi="Calibri" w:cs="Calibri"/>
-        </w:rPr>
-      </w:pPr>
-      <w:r>
-        <w:rPr>
-          <w:rFonts w:ascii="Calibri" w:eastAsia="Calibri" w:hAnsi="Calibri" w:cs="Calibri"/>
-        </w:rPr>
-        <w:t>- Paragraph on filling the obvious research gaps: focus on smaller cities. Focus on Asia and Africa. Integrate knowledge from fields not directly addressing mitigation concerns.</w:t>
-      </w:r>
-      <w:r>
-        <w:rPr>
-          <w:rFonts w:ascii="Calibri" w:eastAsia="Calibri" w:hAnsi="Calibri" w:cs="Calibri"/>
-        </w:rPr>
-        <w:t xml:space="preserve"> Bibliometric methods used here can keep us up to date on how the field is developing – particularly as it rapidly grows.</w:t>
-      </w:r>
-    </w:p>
-    <w:p>
-      <w:pPr>
-        <w:rPr>
-          <w:rFonts w:ascii="Calibri" w:eastAsia="Calibri" w:hAnsi="Calibri" w:cs="Calibri"/>
-        </w:rPr>
-      </w:pPr>
-      <w:r>
-        <w:rPr>
-          <w:rFonts w:ascii="Calibri" w:eastAsia="Calibri" w:hAnsi="Calibri" w:cs="Calibri"/>
-        </w:rPr>
-        <w:t>- Paragraph on comparative research: a sound logic generalisability is necessary to guide comparative research</w:t>
-      </w:r>
-      <w:r>
-        <w:rPr>
-          <w:rFonts w:ascii="Calibri" w:eastAsia="Calibri" w:hAnsi="Calibri" w:cs="Calibri"/>
-        </w:rPr>
-        <w:t xml:space="preserve"> and structure learning on cities, particularly with large-n samples. Three options are apparent:</w:t>
-      </w:r>
-      <w:r>
-        <w:rPr>
-          <w:rFonts w:ascii="Calibri" w:eastAsia="Calibri" w:hAnsi="Calibri" w:cs="Calibri"/>
-        </w:rPr>
-        <w:t xml:space="preserve"> (1) city is large and</w:t>
-      </w:r>
-      <w:r>
-        <w:rPr>
-          <w:rFonts w:ascii="Calibri" w:eastAsia="Calibri" w:hAnsi="Calibri" w:cs="Calibri"/>
-        </w:rPr>
-        <w:t xml:space="preserve"> geopolitically</w:t>
-      </w:r>
-      <w:r>
-        <w:rPr>
-          <w:rFonts w:ascii="Calibri" w:eastAsia="Calibri" w:hAnsi="Calibri" w:cs="Calibri"/>
-        </w:rPr>
-        <w:t xml:space="preserve"> important, therefore globally relevant (we see quite a lot of this); (2) city shares similar traits with other cities (in terms of physical, political, demographic features), here there is a role for typologies</w:t>
-      </w:r>
-      <w:r>
-        <w:rPr>
-          <w:rFonts w:ascii="Calibri" w:eastAsia="Calibri" w:hAnsi="Calibri" w:cs="Calibri"/>
-        </w:rPr>
-        <w:t xml:space="preserve"> to structure comparisons</w:t>
-      </w:r>
-      <w:r>
-        <w:rPr>
-          <w:rFonts w:ascii="Calibri" w:eastAsia="Calibri" w:hAnsi="Calibri" w:cs="Calibri"/>
-        </w:rPr>
-        <w:t>; (3) th</w:t>
-      </w:r>
-      <w:r>
-        <w:rPr>
-          <w:rFonts w:ascii="Calibri" w:eastAsia="Calibri" w:hAnsi="Calibri" w:cs="Calibri"/>
-        </w:rPr>
-        <w:t xml:space="preserve">e problem at hand is ubiquitous and has common characteristics across </w:t>
-      </w:r>
-      <w:r>
-        <w:rPr>
-          <w:rFonts w:ascii="Calibri" w:eastAsia="Calibri" w:hAnsi="Calibri" w:cs="Calibri"/>
-        </w:rPr>
-        <w:t>most</w:t>
-      </w:r>
-      <w:r>
-        <w:rPr>
-          <w:rFonts w:ascii="Calibri" w:eastAsia="Calibri" w:hAnsi="Calibri" w:cs="Calibri"/>
-        </w:rPr>
-        <w:t xml:space="preserve"> </w:t>
-      </w:r>
-      <w:r>
-        <w:rPr>
-          <w:rFonts w:ascii="Calibri" w:eastAsia="Calibri" w:hAnsi="Calibri" w:cs="Calibri"/>
-        </w:rPr>
-        <w:t xml:space="preserve">cities </w:t>
-      </w:r>
-      <w:r>
-        <w:rPr>
-          <w:rFonts w:ascii="Calibri" w:eastAsia="Calibri" w:hAnsi="Calibri" w:cs="Calibri"/>
-        </w:rPr>
-        <w:t>(urban form</w:t>
-      </w:r>
-      <w:r>
-        <w:rPr>
-          <w:rFonts w:ascii="Calibri" w:eastAsia="Calibri" w:hAnsi="Calibri" w:cs="Calibri"/>
-        </w:rPr>
-        <w:t xml:space="preserve">, technical issues, congestion, </w:t>
-      </w:r>
-      <w:r>
-        <w:rPr>
-          <w:rFonts w:ascii="Calibri" w:eastAsia="Calibri" w:hAnsi="Calibri" w:cs="Calibri"/>
-        </w:rPr>
-        <w:t>sprawl effects)</w:t>
-      </w:r>
-      <w:r>
-        <w:rPr>
-          <w:rFonts w:ascii="Calibri" w:eastAsia="Calibri" w:hAnsi="Calibri" w:cs="Calibri"/>
-        </w:rPr>
-        <w:t>.</w:t>
-      </w:r>
-      <w:r>
-        <w:rPr>
-          <w:rFonts w:ascii="Calibri" w:eastAsia="Calibri" w:hAnsi="Calibri" w:cs="Calibri"/>
-        </w:rPr>
-        <w:t xml:space="preserve"> We provide examples of such studies below.</w:t>
-      </w:r>
-    </w:p>
-    <w:tbl>
-      <w:tblPr>
-        <w:tblStyle w:val="TableGrid"/>
-        <w:tblW w:w="9067" w:type="dxa"/>
-        <w:tblLook w:val="04A0" w:firstRow="1" w:lastRow="0" w:firstColumn="1" w:lastColumn="0" w:noHBand="0" w:noVBand="1"/>
-      </w:tblPr>
-      <w:tblGrid>
-        <w:gridCol w:w="2263"/>
-        <w:gridCol w:w="6804"/>
-      </w:tblGrid>
-      <w:tr>
-        <w:tc>
-          <w:tcPr>
-            <w:tcW w:w="2263" w:type="dxa"/>
-          </w:tcPr>
-          <w:p>
-            <w:pPr>
-              <w:rPr>
-                <w:rFonts w:ascii="Calibri" w:eastAsia="Calibri" w:hAnsi="Calibri" w:cs="Calibri"/>
-                <w:b/>
-              </w:rPr>
-            </w:pPr>
-            <w:r>
-              <w:rPr>
-                <w:rFonts w:ascii="Calibri" w:eastAsia="Calibri" w:hAnsi="Calibri" w:cs="Calibri"/>
-                <w:b/>
-              </w:rPr>
-              <w:t>Logic of generalisability</w:t>
-            </w:r>
-          </w:p>
-        </w:tc>
-        <w:tc>
-          <w:tcPr>
-            <w:tcW w:w="6804" w:type="dxa"/>
-          </w:tcPr>
-          <w:p>
-            <w:pPr>
-              <w:rPr>
-                <w:rFonts w:ascii="Calibri" w:eastAsia="Calibri" w:hAnsi="Calibri" w:cs="Calibri"/>
-                <w:b/>
-              </w:rPr>
-            </w:pPr>
-            <w:r>
-              <w:rPr>
-                <w:rFonts w:ascii="Calibri" w:eastAsia="Calibri" w:hAnsi="Calibri" w:cs="Calibri"/>
-                <w:b/>
-              </w:rPr>
-              <w:t>Examples</w:t>
-            </w:r>
-          </w:p>
-        </w:tc>
-      </w:tr>
-      <w:tr>
-        <w:tc>
-          <w:tcPr>
-            <w:tcW w:w="2263" w:type="dxa"/>
-          </w:tcPr>
-          <w:p>
-            <w:pPr>
-              <w:rPr>
-                <w:rFonts w:ascii="Calibri" w:eastAsia="Calibri" w:hAnsi="Calibri" w:cs="Calibri"/>
-              </w:rPr>
-            </w:pPr>
-            <w:r>
-              <w:rPr>
-                <w:rFonts w:ascii="Calibri" w:eastAsia="Calibri" w:hAnsi="Calibri" w:cs="Calibri"/>
-                <w:i/>
-              </w:rPr>
-              <w:t>Intrinsic impact</w:t>
-            </w:r>
-            <w:r>
-              <w:rPr>
-                <w:rFonts w:ascii="Calibri" w:eastAsia="Calibri" w:hAnsi="Calibri" w:cs="Calibri"/>
-              </w:rPr>
-              <w:t>: a large city with intrinsic global or geopolitical relevance</w:t>
-            </w:r>
-          </w:p>
-        </w:tc>
-        <w:tc>
-          <w:tcPr>
-            <w:tcW w:w="6804" w:type="dxa"/>
-          </w:tcPr>
-          <w:p>
-            <w:pPr>
-              <w:pStyle w:val="ListParagraph"/>
-              <w:numPr>
-                <w:ilvl w:val="0"/>
-                <w:numId w:val="5"/>
-              </w:numPr>
-              <w:rPr>
-                <w:rFonts w:ascii="Calibri" w:eastAsia="Calibri" w:hAnsi="Calibri" w:cs="Calibri"/>
-              </w:rPr>
-            </w:pPr>
-            <w:r>
-              <w:rPr>
-                <w:rFonts w:ascii="Calibri" w:eastAsia="Calibri" w:hAnsi="Calibri" w:cs="Calibri"/>
-              </w:rPr>
-              <w:t>Beijing should get a mention</w:t>
-            </w:r>
-          </w:p>
-        </w:tc>
-      </w:tr>
-      <w:tr>
-        <w:tc>
-          <w:tcPr>
-            <w:tcW w:w="2263" w:type="dxa"/>
-          </w:tcPr>
-          <w:p>
-            <w:pPr>
-              <w:rPr>
-                <w:rFonts w:ascii="Calibri" w:eastAsia="Calibri" w:hAnsi="Calibri" w:cs="Calibri"/>
-              </w:rPr>
-            </w:pPr>
-            <w:r>
-              <w:rPr>
-                <w:rFonts w:ascii="Calibri" w:eastAsia="Calibri" w:hAnsi="Calibri" w:cs="Calibri"/>
-                <w:i/>
-              </w:rPr>
-              <w:t>System relevance</w:t>
-            </w:r>
-            <w:r>
-              <w:rPr>
-                <w:rFonts w:ascii="Calibri" w:eastAsia="Calibri" w:hAnsi="Calibri" w:cs="Calibri"/>
-              </w:rPr>
-              <w:t xml:space="preserve">: </w:t>
-            </w:r>
-            <w:r>
-              <w:rPr>
-                <w:rFonts w:ascii="Calibri" w:eastAsia="Calibri" w:hAnsi="Calibri" w:cs="Calibri"/>
-              </w:rPr>
-              <w:t>cities share</w:t>
-            </w:r>
-            <w:r>
-              <w:rPr>
-                <w:rFonts w:ascii="Calibri" w:eastAsia="Calibri" w:hAnsi="Calibri" w:cs="Calibri"/>
-              </w:rPr>
-              <w:t xml:space="preserve"> similar </w:t>
-            </w:r>
-            <w:r>
-              <w:rPr>
-                <w:rFonts w:ascii="Calibri" w:eastAsia="Calibri" w:hAnsi="Calibri" w:cs="Calibri"/>
-              </w:rPr>
-              <w:t>structural traits and may learn from one another</w:t>
-            </w:r>
-          </w:p>
-        </w:tc>
-        <w:tc>
-          <w:tcPr>
-            <w:tcW w:w="6804" w:type="dxa"/>
-          </w:tcPr>
-          <w:p>
-            <w:pPr>
-              <w:pStyle w:val="ListParagraph"/>
-              <w:numPr>
-                <w:ilvl w:val="0"/>
-                <w:numId w:val="4"/>
-              </w:numPr>
-              <w:rPr>
-                <w:rFonts w:ascii="Calibri" w:eastAsia="Calibri" w:hAnsi="Calibri" w:cs="Calibri"/>
-              </w:rPr>
-            </w:pPr>
-            <w:r>
-              <w:rPr>
-                <w:rFonts w:ascii="Calibri" w:eastAsia="Calibri" w:hAnsi="Calibri" w:cs="Calibri"/>
-              </w:rPr>
-              <w:t>Typology paper</w:t>
-            </w:r>
-          </w:p>
-          <w:p>
-            <w:pPr>
-              <w:pStyle w:val="ListParagraph"/>
-              <w:numPr>
-                <w:ilvl w:val="0"/>
-                <w:numId w:val="4"/>
-              </w:numPr>
-              <w:rPr>
-                <w:rFonts w:ascii="Calibri" w:eastAsia="Calibri" w:hAnsi="Calibri" w:cs="Calibri"/>
-              </w:rPr>
-            </w:pPr>
-            <w:r>
-              <w:rPr>
-                <w:rFonts w:ascii="Calibri" w:eastAsia="Calibri" w:hAnsi="Calibri" w:cs="Calibri"/>
-              </w:rPr>
-              <w:t>Need a more political science angled paper</w:t>
-            </w:r>
-            <w:r>
-              <w:rPr>
-                <w:rFonts w:ascii="Calibri" w:eastAsia="Calibri" w:hAnsi="Calibri" w:cs="Calibri"/>
-              </w:rPr>
-              <w:t xml:space="preserve"> on urban governance</w:t>
-            </w:r>
-          </w:p>
-        </w:tc>
-      </w:tr>
-      <w:tr>
-        <w:tc>
-          <w:tcPr>
-            <w:tcW w:w="2263" w:type="dxa"/>
-          </w:tcPr>
-          <w:p>
-            <w:pPr>
-              <w:rPr>
-                <w:rFonts w:ascii="Calibri" w:eastAsia="Calibri" w:hAnsi="Calibri" w:cs="Calibri"/>
-              </w:rPr>
-            </w:pPr>
-            <w:r>
-              <w:rPr>
-                <w:rFonts w:ascii="Calibri" w:eastAsia="Calibri" w:hAnsi="Calibri" w:cs="Calibri"/>
-                <w:i/>
-              </w:rPr>
-              <w:t>Problem relevance</w:t>
-            </w:r>
-            <w:r>
-              <w:rPr>
-                <w:rFonts w:ascii="Calibri" w:eastAsia="Calibri" w:hAnsi="Calibri" w:cs="Calibri"/>
-              </w:rPr>
-              <w:t xml:space="preserve">: a ubiquitous problem with common characteristics </w:t>
-            </w:r>
-            <w:r>
-              <w:rPr>
-                <w:rFonts w:ascii="Calibri" w:eastAsia="Calibri" w:hAnsi="Calibri" w:cs="Calibri"/>
-              </w:rPr>
-              <w:t xml:space="preserve">that is shared </w:t>
-            </w:r>
-            <w:r>
-              <w:rPr>
-                <w:rFonts w:ascii="Calibri" w:eastAsia="Calibri" w:hAnsi="Calibri" w:cs="Calibri"/>
-              </w:rPr>
-              <w:t>across many city types</w:t>
-            </w:r>
-          </w:p>
-        </w:tc>
-        <w:tc>
-          <w:tcPr>
-            <w:tcW w:w="6804" w:type="dxa"/>
-          </w:tcPr>
-          <w:p>
-            <w:pPr>
-              <w:pStyle w:val="ListParagraph"/>
-              <w:numPr>
-                <w:ilvl w:val="0"/>
-                <w:numId w:val="3"/>
-              </w:numPr>
-              <w:rPr>
-                <w:rFonts w:ascii="Calibri" w:eastAsia="Calibri" w:hAnsi="Calibri" w:cs="Calibri"/>
-              </w:rPr>
-            </w:pPr>
-            <w:r>
-              <w:rPr>
-                <w:rFonts w:ascii="Calibri" w:eastAsia="Calibri" w:hAnsi="Calibri" w:cs="Calibri"/>
-              </w:rPr>
-              <w:t xml:space="preserve">Air pollution, human health, </w:t>
-            </w:r>
-            <w:r>
-              <w:rPr>
-                <w:rFonts w:ascii="Calibri" w:eastAsia="Calibri" w:hAnsi="Calibri" w:cs="Calibri"/>
-              </w:rPr>
-              <w:t>congestion and mobility. AKA cars and how to get rid of them.</w:t>
-            </w:r>
-          </w:p>
-          <w:p>
-            <w:pPr>
-              <w:pStyle w:val="ListParagraph"/>
-              <w:numPr>
-                <w:ilvl w:val="0"/>
-                <w:numId w:val="3"/>
-              </w:numPr>
-              <w:rPr>
-                <w:rFonts w:ascii="Calibri" w:eastAsia="Calibri" w:hAnsi="Calibri" w:cs="Calibri"/>
-              </w:rPr>
-            </w:pPr>
-            <w:r>
-              <w:rPr>
-                <w:rFonts w:ascii="Calibri" w:eastAsia="Calibri" w:hAnsi="Calibri" w:cs="Calibri"/>
-              </w:rPr>
-              <w:t xml:space="preserve"> </w:t>
-            </w:r>
-          </w:p>
-        </w:tc>
-      </w:tr>
-    </w:tbl>
-    <w:p>
-      <w:pPr>
-        <w:rPr>
-          <w:rFonts w:ascii="Calibri" w:eastAsia="Calibri" w:hAnsi="Calibri" w:cs="Calibri"/>
-        </w:rPr>
-      </w:pPr>
-    </w:p>
-    <w:p>
-      <w:pPr>
-        <w:rPr>
-          <w:rFonts w:ascii="Calibri" w:eastAsia="Calibri" w:hAnsi="Calibri" w:cs="Calibri"/>
-        </w:rPr>
-      </w:pPr>
-      <w:commentRangeStart w:id="46"/>
-      <w:r>
-        <w:rPr>
-          <w:rFonts w:ascii="Calibri" w:eastAsia="Calibri" w:hAnsi="Calibri" w:cs="Calibri"/>
-        </w:rPr>
-        <w:t xml:space="preserve"> </w:t>
-      </w:r>
-      <w:r>
-        <w:rPr>
-          <w:rFonts w:ascii="Calibri" w:eastAsia="Calibri" w:hAnsi="Calibri" w:cs="Calibri"/>
-        </w:rPr>
-        <w:t xml:space="preserve">- </w:t>
-      </w:r>
-      <w:r>
-        <w:rPr>
-          <w:rFonts w:ascii="Calibri" w:eastAsia="Calibri" w:hAnsi="Calibri" w:cs="Calibri"/>
-        </w:rPr>
-        <w:t xml:space="preserve">Paragraph on reviews: </w:t>
-      </w:r>
-      <w:r>
-        <w:rPr>
-          <w:rFonts w:ascii="Calibri" w:eastAsia="Calibri" w:hAnsi="Calibri" w:cs="Calibri"/>
-        </w:rPr>
-        <w:t>reviews</w:t>
-      </w:r>
-      <w:r>
-        <w:rPr>
-          <w:rFonts w:ascii="Calibri" w:eastAsia="Calibri" w:hAnsi="Calibri" w:cs="Calibri"/>
-        </w:rPr>
-        <w:t xml:space="preserve"> are really difficult for a diffuse case study literature that uses varied methodologies, locations, and scales. At the very least a transparent literature selection is needed to avoid overlooking research. Note that there are case study </w:t>
-      </w:r>
-      <w:r>
-        <w:rPr>
-          <w:rFonts w:ascii="Calibri" w:eastAsia="Calibri" w:hAnsi="Calibri" w:cs="Calibri"/>
-        </w:rPr>
-        <w:t>review</w:t>
-      </w:r>
-      <w:r>
-        <w:rPr>
-          <w:rFonts w:ascii="Calibri" w:eastAsia="Calibri" w:hAnsi="Calibri" w:cs="Calibri"/>
-        </w:rPr>
-        <w:t xml:space="preserve"> methods, for instance to code qualitative and contextual features from </w:t>
-      </w:r>
-      <w:r>
-        <w:rPr>
-          <w:rFonts w:ascii="Calibri" w:eastAsia="Calibri" w:hAnsi="Calibri" w:cs="Calibri"/>
-        </w:rPr>
-        <w:t xml:space="preserve">cases, and thereby compare and aggregate the conditions across cases leading to successful reforms. </w:t>
-      </w:r>
-      <w:r>
-        <w:rPr>
-          <w:rFonts w:ascii="Calibri" w:eastAsia="Calibri" w:hAnsi="Calibri" w:cs="Calibri"/>
-        </w:rPr>
-        <w:t>The tiny number of formal reviews is really shocking though, but not surprising for our field.</w:t>
-      </w:r>
-    </w:p>
-    <w:p>
-      <w:pPr>
-        <w:rPr>
-          <w:rFonts w:ascii="Calibri" w:eastAsia="Calibri" w:hAnsi="Calibri" w:cs="Calibri"/>
-        </w:rPr>
-      </w:pPr>
-      <w:r>
-        <w:rPr>
-          <w:rFonts w:ascii="Calibri" w:eastAsia="Calibri" w:hAnsi="Calibri" w:cs="Calibri"/>
-        </w:rPr>
-        <w:t xml:space="preserve">- </w:t>
-      </w:r>
-      <w:r>
-        <w:rPr>
-          <w:rFonts w:ascii="Calibri" w:eastAsia="Calibri" w:hAnsi="Calibri" w:cs="Calibri"/>
-        </w:rPr>
-        <w:t xml:space="preserve">Again, a focus on generalisability helps to structure reviews: </w:t>
-      </w:r>
-      <w:r>
-        <w:rPr>
-          <w:rFonts w:ascii="Calibri" w:eastAsia="Calibri" w:hAnsi="Calibri" w:cs="Calibri"/>
-        </w:rPr>
-        <w:t xml:space="preserve">we see many anecdotes of individual big cities, but no comprehensive reviews of </w:t>
-      </w:r>
-      <w:r>
-        <w:rPr>
-          <w:rFonts w:ascii="Calibri" w:eastAsia="Calibri" w:hAnsi="Calibri" w:cs="Calibri"/>
-        </w:rPr>
-        <w:t xml:space="preserve">these </w:t>
-      </w:r>
-      <w:r>
-        <w:rPr>
-          <w:rFonts w:ascii="Calibri" w:eastAsia="Calibri" w:hAnsi="Calibri" w:cs="Calibri"/>
-        </w:rPr>
-        <w:t>cities</w:t>
-      </w:r>
-      <w:r>
-        <w:rPr>
-          <w:rFonts w:ascii="Calibri" w:eastAsia="Calibri" w:hAnsi="Calibri" w:cs="Calibri"/>
-        </w:rPr>
-        <w:t xml:space="preserve">. This would be needed to evaluate the robustness of outcomes, and to grasp the broader sustainability implications of a given reform. Similarly, a structured comparison of policy implementation and outcomes across multiple cases may reveal which </w:t>
-      </w:r>
-      <w:r>
-        <w:rPr>
-          <w:rFonts w:ascii="Calibri" w:eastAsia="Calibri" w:hAnsi="Calibri" w:cs="Calibri"/>
-        </w:rPr>
-        <w:t>contextual</w:t>
-      </w:r>
-      <w:r>
-        <w:rPr>
-          <w:rFonts w:ascii="Calibri" w:eastAsia="Calibri" w:hAnsi="Calibri" w:cs="Calibri"/>
-        </w:rPr>
-        <w:t xml:space="preserve"> trai</w:t>
-      </w:r>
-      <w:r>
-        <w:rPr>
-          <w:rFonts w:ascii="Calibri" w:eastAsia="Calibri" w:hAnsi="Calibri" w:cs="Calibri"/>
-        </w:rPr>
-        <w:t xml:space="preserve">ts are key to driving outcomes, hence telling us which kinds of cities will learn from experiences elsewhere. And reviews of ubiquitous problems (e.g. congestion) coupled with assessments and meta-analyses of existing solutions (congestion charging, parking prices, </w:t>
-      </w:r>
-      <w:r>
-        <w:rPr>
-          <w:rFonts w:ascii="Calibri" w:eastAsia="Calibri" w:hAnsi="Calibri" w:cs="Calibri"/>
-        </w:rPr>
-        <w:t>public transport provisioning</w:t>
-      </w:r>
-      <w:r>
-        <w:rPr>
-          <w:rFonts w:ascii="Calibri" w:eastAsia="Calibri" w:hAnsi="Calibri" w:cs="Calibri"/>
-        </w:rPr>
-        <w:t xml:space="preserve">…) </w:t>
-      </w:r>
-      <w:r>
-        <w:rPr>
-          <w:rFonts w:ascii="Calibri" w:eastAsia="Calibri" w:hAnsi="Calibri" w:cs="Calibri"/>
-        </w:rPr>
-        <w:t>are</w:t>
-      </w:r>
-      <w:r>
-        <w:rPr>
-          <w:rFonts w:ascii="Calibri" w:eastAsia="Calibri" w:hAnsi="Calibri" w:cs="Calibri"/>
-        </w:rPr>
-        <w:t xml:space="preserve"> highly salient for policy</w:t>
-      </w:r>
-      <w:r>
-        <w:rPr>
-          <w:rFonts w:ascii="Calibri" w:eastAsia="Calibri" w:hAnsi="Calibri" w:cs="Calibri"/>
-        </w:rPr>
-        <w:t xml:space="preserve"> and help push issues up the agenda</w:t>
-      </w:r>
-      <w:r>
-        <w:rPr>
-          <w:rFonts w:ascii="Calibri" w:eastAsia="Calibri" w:hAnsi="Calibri" w:cs="Calibri"/>
-        </w:rPr>
-        <w:t>.</w:t>
-      </w:r>
-      <w:commentRangeEnd w:id="46"/>
-      <w:r>
-        <w:rPr>
-          <w:rStyle w:val="CommentReference"/>
-        </w:rPr>
-        <w:commentReference w:id="46"/>
-      </w:r>
-    </w:p>
-    <w:p>
-      <w:pPr>
-        <w:rPr>
-          <w:del w:id="47" w:author="Felix Creutzig" w:date="2018-04-06T00:02:00Z"/>
-          <w:rFonts w:ascii="Calibri" w:eastAsia="Calibri" w:hAnsi="Calibri" w:cs="Calibri"/>
-        </w:rPr>
-      </w:pPr>
-      <w:del w:id="48" w:author="Felix Creutzig" w:date="2018-04-05T23:59:00Z">
+    </w:p>
+    <w:p>
+      <w:pPr>
+        <w:rPr>
+          <w:del w:id="46" w:author="Felix Creutzig" w:date="2018-04-06T00:02:00Z"/>
+          <w:rFonts w:ascii="Calibri" w:eastAsia="Calibri" w:hAnsi="Calibri" w:cs="Calibri"/>
+        </w:rPr>
+      </w:pPr>
+      <w:del w:id="47" w:author="Felix Creutzig" w:date="2018-04-05T23:59:00Z">
         <w:r>
           <w:rPr>
             <w:rFonts w:ascii="Calibri" w:eastAsia="Calibri" w:hAnsi="Calibri" w:cs="Calibri"/>
           </w:rPr>
-          <w:lastRenderedPageBreak/>
           <w:delText xml:space="preserve">- Paragraph on assessments: </w:delText>
         </w:r>
         <w:r>
@@ -6982,7 +7990,7 @@
           <w:delText>??</w:delText>
         </w:r>
       </w:del>
-      <w:ins w:id="49" w:author="Felix Creutzig" w:date="2018-04-05T23:59:00Z">
+      <w:ins w:id="48" w:author="Felix Creutzig" w:date="2018-04-05T23:59:00Z">
         <w:r>
           <w:rPr>
             <w:rFonts w:ascii="Calibri" w:eastAsia="Calibri" w:hAnsi="Calibri" w:cs="Calibri"/>
@@ -6990,7 +7998,7 @@
           <w:t xml:space="preserve">Our system review </w:t>
         </w:r>
       </w:ins>
-      <w:ins w:id="50" w:author="Felix Creutzig" w:date="2018-04-06T00:00:00Z">
+      <w:ins w:id="49" w:author="Felix Creutzig" w:date="2018-04-06T00:00:00Z">
         <w:r>
           <w:rPr>
             <w:rFonts w:ascii="Calibri" w:eastAsia="Calibri" w:hAnsi="Calibri" w:cs="Calibri"/>
@@ -6998,7 +8006,7 @@
           <w:t xml:space="preserve">and topic modelling </w:t>
         </w:r>
       </w:ins>
-      <w:ins w:id="51" w:author="Felix Creutzig" w:date="2018-04-05T23:59:00Z">
+      <w:ins w:id="50" w:author="Felix Creutzig" w:date="2018-04-05T23:59:00Z">
         <w:r>
           <w:rPr>
             <w:rFonts w:ascii="Calibri" w:eastAsia="Calibri" w:hAnsi="Calibri" w:cs="Calibri"/>
@@ -7006,7 +8014,7 @@
           <w:t>reveals</w:t>
         </w:r>
       </w:ins>
-      <w:ins w:id="52" w:author="Felix Creutzig" w:date="2018-04-06T00:00:00Z">
+      <w:ins w:id="51" w:author="Felix Creutzig" w:date="2018-04-06T00:00:00Z">
         <w:r>
           <w:rPr>
             <w:rFonts w:ascii="Calibri" w:eastAsia="Calibri" w:hAnsi="Calibri" w:cs="Calibri"/>
@@ -7014,7 +8022,7 @@
           <w:t xml:space="preserve"> that case studies are dominated by demand-side issues</w:t>
         </w:r>
       </w:ins>
-      <w:ins w:id="53" w:author="Felix Creutzig" w:date="2018-04-06T00:01:00Z">
+      <w:ins w:id="52" w:author="Felix Creutzig" w:date="2018-04-06T00:01:00Z">
         <w:r>
           <w:rPr>
             <w:rFonts w:ascii="Calibri" w:eastAsia="Calibri" w:hAnsi="Calibri" w:cs="Calibri"/>
@@ -7028,7 +8036,7 @@
           <w:t xml:space="preserve">, but much less on supply-oriented solutions. This contrasts with </w:t>
         </w:r>
       </w:ins>
-      <w:ins w:id="54" w:author="Felix Creutzig" w:date="2018-04-06T00:02:00Z">
+      <w:ins w:id="53" w:author="Felix Creutzig" w:date="2018-04-06T00:02:00Z">
         <w:r>
           <w:rPr>
             <w:rFonts w:ascii="Calibri" w:eastAsia="Calibri" w:hAnsi="Calibri" w:cs="Calibri"/>
@@ -7036,7 +8044,7 @@
           <w:t>the majority of</w:t>
         </w:r>
       </w:ins>
-      <w:ins w:id="55" w:author="Felix Creutzig" w:date="2018-04-06T00:01:00Z">
+      <w:ins w:id="54" w:author="Felix Creutzig" w:date="2018-04-06T00:01:00Z">
         <w:r>
           <w:rPr>
             <w:rFonts w:ascii="Calibri" w:eastAsia="Calibri" w:hAnsi="Calibri" w:cs="Calibri"/>
@@ -7044,7 +8052,7 @@
           <w:t xml:space="preserve"> climate mitigation scenarios that </w:t>
         </w:r>
       </w:ins>
-      <w:ins w:id="56" w:author="Felix Creutzig" w:date="2018-04-06T00:02:00Z">
+      <w:ins w:id="55" w:author="Felix Creutzig" w:date="2018-04-06T00:02:00Z">
         <w:r>
           <w:rPr>
             <w:rFonts w:ascii="Calibri" w:eastAsia="Calibri" w:hAnsi="Calibri" w:cs="Calibri"/>
@@ -7058,7 +8066,7 @@
           <w:t xml:space="preserve">The higher spatial resolution of city-level analysis appears to coincide with higher resolution on end-users and their concerns, but less </w:t>
         </w:r>
       </w:ins>
-      <w:ins w:id="57" w:author="Felix Creutzig" w:date="2018-04-06T00:03:00Z">
+      <w:ins w:id="56" w:author="Felix Creutzig" w:date="2018-04-06T00:03:00Z">
         <w:r>
           <w:rPr>
             <w:rFonts w:ascii="Calibri" w:eastAsia="Calibri" w:hAnsi="Calibri" w:cs="Calibri"/>
@@ -7066,7 +8074,7 @@
           <w:t xml:space="preserve">investigation of the role of supply-side technologies to realize city-level climate mitigation. </w:t>
         </w:r>
       </w:ins>
-      <w:ins w:id="58" w:author="Felix Creutzig" w:date="2018-04-06T00:04:00Z">
+      <w:ins w:id="57" w:author="Felix Creutzig" w:date="2018-04-06T00:04:00Z">
         <w:r>
           <w:rPr>
             <w:rFonts w:ascii="Calibri" w:eastAsia="Calibri" w:hAnsi="Calibri" w:cs="Calibri"/>
@@ -7080,7 +8088,7 @@
           <w:t xml:space="preserve"> inversely relevant implications for the study of demand-side climate solutions that will have their own chapter in the IPCC</w:t>
         </w:r>
       </w:ins>
-      <w:ins w:id="59" w:author="Felix Creutzig" w:date="2018-04-06T00:05:00Z">
+      <w:ins w:id="58" w:author="Felix Creutzig" w:date="2018-04-06T00:05:00Z">
         <w:r>
           <w:rPr>
             <w:rFonts w:ascii="Calibri" w:eastAsia="Calibri" w:hAnsi="Calibri" w:cs="Calibri"/>
@@ -7088,7 +8096,7 @@
           <w:t>’s AR6 report</w:t>
         </w:r>
       </w:ins>
-      <w:ins w:id="60" w:author="Felix Creutzig" w:date="2018-04-06T00:08:00Z">
+      <w:ins w:id="59" w:author="Felix Creutzig" w:date="2018-04-06T00:08:00Z">
         <w:r>
           <w:rPr>
             <w:rFonts w:ascii="Calibri" w:eastAsia="Calibri" w:hAnsi="Calibri" w:cs="Calibri"/>
@@ -7098,7 +8106,7 @@
           <w:t>16</w:t>
         </w:r>
       </w:ins>
-      <w:ins w:id="61" w:author="Felix Creutzig" w:date="2018-04-06T00:05:00Z">
+      <w:ins w:id="60" w:author="Felix Creutzig" w:date="2018-04-06T00:05:00Z">
         <w:r>
           <w:rPr>
             <w:rFonts w:ascii="Calibri" w:eastAsia="Calibri" w:hAnsi="Calibri" w:cs="Calibri"/>
@@ -7106,7 +8114,7 @@
           <w:t xml:space="preserve">. </w:t>
         </w:r>
       </w:ins>
-      <w:ins w:id="62" w:author="Felix Creutzig" w:date="2018-04-06T00:06:00Z">
+      <w:ins w:id="61" w:author="Felix Creutzig" w:date="2018-04-06T00:06:00Z">
         <w:r>
           <w:rPr>
             <w:rFonts w:ascii="Calibri" w:eastAsia="Calibri" w:hAnsi="Calibri" w:cs="Calibri"/>
@@ -8021,16 +9029,7 @@
           <w:noProof/>
           <w:szCs w:val="24"/>
         </w:rPr>
-        <w:t xml:space="preserve"> 175–185 </w:t>
-      </w:r>
-      <w:r>
-        <w:rPr>
-          <w:rFonts w:ascii="Calibri" w:hAnsi="Calibri" w:cs="Calibri"/>
-          <w:noProof/>
-          <w:szCs w:val="24"/>
-        </w:rPr>
-        <w:lastRenderedPageBreak/>
-        <w:t>(2018).</w:t>
+        <w:t xml:space="preserve"> 175–185 (2018).</w:t>
       </w:r>
     </w:p>
     <w:p>
@@ -8520,7 +9519,6 @@
           <w:rFonts w:ascii="Calibri" w:hAnsi="Calibri" w:cs="Calibri"/>
           <w:noProof/>
           <w:szCs w:val="24"/>
-          <w:lang w:val="de-DE"/>
         </w:rPr>
         <w:t>20.</w:t>
       </w:r>
@@ -8529,7 +9527,6 @@
           <w:rFonts w:ascii="Calibri" w:hAnsi="Calibri" w:cs="Calibri"/>
           <w:noProof/>
           <w:szCs w:val="24"/>
-          <w:lang w:val="de-DE"/>
         </w:rPr>
         <w:tab/>
         <w:t xml:space="preserve">van Vuuren, D. P. </w:t>
@@ -8541,7 +9538,6 @@
           <w:iCs/>
           <w:noProof/>
           <w:szCs w:val="24"/>
-          <w:lang w:val="de-DE"/>
         </w:rPr>
         <w:t>et al.</w:t>
       </w:r>
@@ -8550,17 +9546,17 @@
           <w:rFonts w:ascii="Calibri" w:hAnsi="Calibri" w:cs="Calibri"/>
           <w:noProof/>
           <w:szCs w:val="24"/>
-          <w:lang w:val="de-DE"/>
-        </w:rPr>
-        <w:t xml:space="preserve"> </w:t>
-      </w:r>
-      <w:r>
-        <w:rPr>
-          <w:rFonts w:ascii="Calibri" w:hAnsi="Calibri" w:cs="Calibri"/>
-          <w:noProof/>
-          <w:szCs w:val="24"/>
-        </w:rPr>
-        <w:t xml:space="preserve">Alternative pathways to the 1.5 °C target reduce the need for negative emission technologies. </w:t>
+        </w:rPr>
+        <w:t xml:space="preserve"> Alternative pathways to the 1.5 °C target reduce the need for negative </w:t>
+      </w:r>
+      <w:r>
+        <w:rPr>
+          <w:rFonts w:ascii="Calibri" w:hAnsi="Calibri" w:cs="Calibri"/>
+          <w:noProof/>
+          <w:szCs w:val="24"/>
+        </w:rPr>
+        <w:lastRenderedPageBreak/>
+        <w:t xml:space="preserve">emission technologies. </w:t>
       </w:r>
       <w:r>
         <w:rPr>
@@ -8918,7 +9914,7 @@
           <w:szCs w:val="24"/>
         </w:rPr>
         <w:tab/>
-        <w:t xml:space="preserve">Berrang-Ford, L., Pearce, T. &amp; Ford, J. D. Systematic review approaches for climate change adaptation research. </w:t>
+        <w:t xml:space="preserve">Storper, M. &amp; Scott, A. J. Current debates in urban theory: A critical assessment. </w:t>
       </w:r>
       <w:r>
         <w:rPr>
@@ -8928,15 +9924,33 @@
           <w:noProof/>
           <w:szCs w:val="24"/>
         </w:rPr>
-        <w:t>Reg. Environ. Chang.</w:t>
-      </w:r>
-      <w:r>
-        <w:rPr>
-          <w:rFonts w:ascii="Calibri" w:hAnsi="Calibri" w:cs="Calibri"/>
-          <w:noProof/>
-          <w:szCs w:val="24"/>
-        </w:rPr>
-        <w:t xml:space="preserve"> (2015). doi:10.1007/s10113-014-0708-7</w:t>
+        <w:t>Urban Stud.</w:t>
+      </w:r>
+      <w:r>
+        <w:rPr>
+          <w:rFonts w:ascii="Calibri" w:hAnsi="Calibri" w:cs="Calibri"/>
+          <w:noProof/>
+          <w:szCs w:val="24"/>
+        </w:rPr>
+        <w:t xml:space="preserve"> </w:t>
+      </w:r>
+      <w:r>
+        <w:rPr>
+          <w:rFonts w:ascii="Calibri" w:hAnsi="Calibri" w:cs="Calibri"/>
+          <w:b/>
+          <w:bCs/>
+          <w:noProof/>
+          <w:szCs w:val="24"/>
+        </w:rPr>
+        <w:t>53,</w:t>
+      </w:r>
+      <w:r>
+        <w:rPr>
+          <w:rFonts w:ascii="Calibri" w:hAnsi="Calibri" w:cs="Calibri"/>
+          <w:noProof/>
+          <w:szCs w:val="24"/>
+        </w:rPr>
+        <w:t xml:space="preserve"> 1114–1136 (2016).</w:t>
       </w:r>
     </w:p>
     <w:p>
@@ -8968,7 +9982,7 @@
           <w:szCs w:val="24"/>
         </w:rPr>
         <w:tab/>
-        <w:t xml:space="preserve">Sorrell, S. Improving the evidence base for energy policy: The role of systematic reviews. </w:t>
+        <w:t xml:space="preserve">Robinson, J. Cities in a World of Cities: The Comparative Gesture. </w:t>
       </w:r>
       <w:r>
         <w:rPr>
@@ -8978,7 +9992,7 @@
           <w:noProof/>
           <w:szCs w:val="24"/>
         </w:rPr>
-        <w:t>Energy Policy</w:t>
+        <w:t>Int. J. Urban Reg. Res.</w:t>
       </w:r>
       <w:r>
         <w:rPr>
@@ -9004,7 +10018,7 @@
           <w:noProof/>
           <w:szCs w:val="24"/>
         </w:rPr>
-        <w:t xml:space="preserve"> 1858–1871 (2007).</w:t>
+        <w:t xml:space="preserve"> 1–23 (2011).</w:t>
       </w:r>
     </w:p>
     <w:p>
@@ -9036,7 +10050,7 @@
           <w:szCs w:val="24"/>
         </w:rPr>
         <w:tab/>
-        <w:t xml:space="preserve">Kastner, M., Antony, J., Soobiah, C., Straus, S. E. &amp; Tricco, A. C. Conceptual recommendations for selecting the most appropriate knowledge synthesis method to answer research questions related to complex evidence. </w:t>
+        <w:t xml:space="preserve">Grubler, A. </w:t>
       </w:r>
       <w:r>
         <w:rPr>
@@ -9046,33 +10060,33 @@
           <w:noProof/>
           <w:szCs w:val="24"/>
         </w:rPr>
-        <w:t>J. Clin. Epidemiol.</w:t>
-      </w:r>
-      <w:r>
-        <w:rPr>
-          <w:rFonts w:ascii="Calibri" w:hAnsi="Calibri" w:cs="Calibri"/>
-          <w:noProof/>
-          <w:szCs w:val="24"/>
-        </w:rPr>
-        <w:t xml:space="preserve"> </w:t>
-      </w:r>
-      <w:r>
-        <w:rPr>
-          <w:rFonts w:ascii="Calibri" w:hAnsi="Calibri" w:cs="Calibri"/>
-          <w:b/>
-          <w:bCs/>
-          <w:noProof/>
-          <w:szCs w:val="24"/>
-        </w:rPr>
-        <w:t>73,</w:t>
-      </w:r>
-      <w:r>
-        <w:rPr>
-          <w:rFonts w:ascii="Calibri" w:hAnsi="Calibri" w:cs="Calibri"/>
-          <w:noProof/>
-          <w:szCs w:val="24"/>
-        </w:rPr>
-        <w:t xml:space="preserve"> 43–49 (2016).</w:t>
+        <w:t>et al.</w:t>
+      </w:r>
+      <w:r>
+        <w:rPr>
+          <w:rFonts w:ascii="Calibri" w:hAnsi="Calibri" w:cs="Calibri"/>
+          <w:noProof/>
+          <w:szCs w:val="24"/>
+        </w:rPr>
+        <w:t xml:space="preserve"> in </w:t>
+      </w:r>
+      <w:r>
+        <w:rPr>
+          <w:rFonts w:ascii="Calibri" w:hAnsi="Calibri" w:cs="Calibri"/>
+          <w:i/>
+          <w:iCs/>
+          <w:noProof/>
+          <w:szCs w:val="24"/>
+        </w:rPr>
+        <w:t>Global Energy Assessment - Toward a Sustainable Future</w:t>
+      </w:r>
+      <w:r>
+        <w:rPr>
+          <w:rFonts w:ascii="Calibri" w:hAnsi="Calibri" w:cs="Calibri"/>
+          <w:noProof/>
+          <w:szCs w:val="24"/>
+        </w:rPr>
+        <w:t xml:space="preserve"> 1307–1400 (International Institute for Applied Systems Analysis and Cambridge University Press, 2012).</w:t>
       </w:r>
     </w:p>
     <w:p>
@@ -9104,7 +10118,7 @@
           <w:szCs w:val="24"/>
         </w:rPr>
         <w:tab/>
-        <w:t xml:space="preserve">Newig, J. &amp; Fritsch, O. </w:t>
+        <w:t xml:space="preserve">Berrang-Ford, L., Pearce, T. &amp; Ford, J. D. Systematic review approaches for climate change adaptation research. </w:t>
       </w:r>
       <w:r>
         <w:rPr>
@@ -9114,33 +10128,15 @@
           <w:noProof/>
           <w:szCs w:val="24"/>
         </w:rPr>
-        <w:t>The case survey method and applications in political science</w:t>
-      </w:r>
-      <w:r>
-        <w:rPr>
-          <w:rFonts w:ascii="Calibri" w:hAnsi="Calibri" w:cs="Calibri"/>
-          <w:noProof/>
-          <w:szCs w:val="24"/>
-        </w:rPr>
-        <w:t xml:space="preserve">. </w:t>
-      </w:r>
-      <w:r>
-        <w:rPr>
-          <w:rFonts w:ascii="Calibri" w:hAnsi="Calibri" w:cs="Calibri"/>
-          <w:b/>
-          <w:bCs/>
-          <w:noProof/>
-          <w:szCs w:val="24"/>
-        </w:rPr>
-        <w:t>49,</w:t>
-      </w:r>
-      <w:r>
-        <w:rPr>
-          <w:rFonts w:ascii="Calibri" w:hAnsi="Calibri" w:cs="Calibri"/>
-          <w:noProof/>
-          <w:szCs w:val="24"/>
-        </w:rPr>
-        <w:t xml:space="preserve"> (2009).</w:t>
+        <w:t>Reg. Environ. Chang.</w:t>
+      </w:r>
+      <w:r>
+        <w:rPr>
+          <w:rFonts w:ascii="Calibri" w:hAnsi="Calibri" w:cs="Calibri"/>
+          <w:noProof/>
+          <w:szCs w:val="24"/>
+        </w:rPr>
+        <w:t xml:space="preserve"> (2015). doi:10.1007/s10113-014-0708-7</w:t>
       </w:r>
     </w:p>
     <w:p>
@@ -9154,6 +10150,7 @@
         <w:rPr>
           <w:rFonts w:ascii="Calibri" w:hAnsi="Calibri" w:cs="Calibri"/>
           <w:noProof/>
+          <w:szCs w:val="24"/>
         </w:rPr>
       </w:pPr>
       <w:r>
@@ -9163,6 +10160,209 @@
           <w:szCs w:val="24"/>
         </w:rPr>
         <w:t>29.</w:t>
+      </w:r>
+      <w:r>
+        <w:rPr>
+          <w:rFonts w:ascii="Calibri" w:hAnsi="Calibri" w:cs="Calibri"/>
+          <w:noProof/>
+          <w:szCs w:val="24"/>
+        </w:rPr>
+        <w:tab/>
+        <w:t xml:space="preserve">Sorrell, S. Improving the evidence base for energy policy: The role of systematic reviews. </w:t>
+      </w:r>
+      <w:r>
+        <w:rPr>
+          <w:rFonts w:ascii="Calibri" w:hAnsi="Calibri" w:cs="Calibri"/>
+          <w:i/>
+          <w:iCs/>
+          <w:noProof/>
+          <w:szCs w:val="24"/>
+        </w:rPr>
+        <w:t>Energy Policy</w:t>
+      </w:r>
+      <w:r>
+        <w:rPr>
+          <w:rFonts w:ascii="Calibri" w:hAnsi="Calibri" w:cs="Calibri"/>
+          <w:noProof/>
+          <w:szCs w:val="24"/>
+        </w:rPr>
+        <w:t xml:space="preserve"> </w:t>
+      </w:r>
+      <w:r>
+        <w:rPr>
+          <w:rFonts w:ascii="Calibri" w:hAnsi="Calibri" w:cs="Calibri"/>
+          <w:b/>
+          <w:bCs/>
+          <w:noProof/>
+          <w:szCs w:val="24"/>
+        </w:rPr>
+        <w:t>35,</w:t>
+      </w:r>
+      <w:r>
+        <w:rPr>
+          <w:rFonts w:ascii="Calibri" w:hAnsi="Calibri" w:cs="Calibri"/>
+          <w:noProof/>
+          <w:szCs w:val="24"/>
+        </w:rPr>
+        <w:t xml:space="preserve"> 1858–1871 (2007).</w:t>
+      </w:r>
+    </w:p>
+    <w:p>
+      <w:pPr>
+        <w:widowControl w:val="0"/>
+        <w:autoSpaceDE w:val="0"/>
+        <w:autoSpaceDN w:val="0"/>
+        <w:adjustRightInd w:val="0"/>
+        <w:spacing w:line="240" w:lineRule="auto"/>
+        <w:ind w:left="640" w:hanging="640"/>
+        <w:rPr>
+          <w:rFonts w:ascii="Calibri" w:hAnsi="Calibri" w:cs="Calibri"/>
+          <w:noProof/>
+          <w:szCs w:val="24"/>
+        </w:rPr>
+      </w:pPr>
+      <w:r>
+        <w:rPr>
+          <w:rFonts w:ascii="Calibri" w:hAnsi="Calibri" w:cs="Calibri"/>
+          <w:noProof/>
+          <w:szCs w:val="24"/>
+        </w:rPr>
+        <w:t>30.</w:t>
+      </w:r>
+      <w:r>
+        <w:rPr>
+          <w:rFonts w:ascii="Calibri" w:hAnsi="Calibri" w:cs="Calibri"/>
+          <w:noProof/>
+          <w:szCs w:val="24"/>
+        </w:rPr>
+        <w:tab/>
+        <w:t xml:space="preserve">Kastner, M., Antony, J., Soobiah, C., Straus, S. E. &amp; Tricco, A. C. Conceptual recommendations for selecting the most appropriate knowledge synthesis method to answer research questions related to complex evidence. </w:t>
+      </w:r>
+      <w:r>
+        <w:rPr>
+          <w:rFonts w:ascii="Calibri" w:hAnsi="Calibri" w:cs="Calibri"/>
+          <w:i/>
+          <w:iCs/>
+          <w:noProof/>
+          <w:szCs w:val="24"/>
+        </w:rPr>
+        <w:t>J. Clin. Epidemiol.</w:t>
+      </w:r>
+      <w:r>
+        <w:rPr>
+          <w:rFonts w:ascii="Calibri" w:hAnsi="Calibri" w:cs="Calibri"/>
+          <w:noProof/>
+          <w:szCs w:val="24"/>
+        </w:rPr>
+        <w:t xml:space="preserve"> </w:t>
+      </w:r>
+      <w:r>
+        <w:rPr>
+          <w:rFonts w:ascii="Calibri" w:hAnsi="Calibri" w:cs="Calibri"/>
+          <w:b/>
+          <w:bCs/>
+          <w:noProof/>
+          <w:szCs w:val="24"/>
+        </w:rPr>
+        <w:t>73,</w:t>
+      </w:r>
+      <w:r>
+        <w:rPr>
+          <w:rFonts w:ascii="Calibri" w:hAnsi="Calibri" w:cs="Calibri"/>
+          <w:noProof/>
+          <w:szCs w:val="24"/>
+        </w:rPr>
+        <w:t xml:space="preserve"> 43–49 (2016).</w:t>
+      </w:r>
+    </w:p>
+    <w:p>
+      <w:pPr>
+        <w:widowControl w:val="0"/>
+        <w:autoSpaceDE w:val="0"/>
+        <w:autoSpaceDN w:val="0"/>
+        <w:adjustRightInd w:val="0"/>
+        <w:spacing w:line="240" w:lineRule="auto"/>
+        <w:ind w:left="640" w:hanging="640"/>
+        <w:rPr>
+          <w:rFonts w:ascii="Calibri" w:hAnsi="Calibri" w:cs="Calibri"/>
+          <w:noProof/>
+          <w:szCs w:val="24"/>
+        </w:rPr>
+      </w:pPr>
+      <w:r>
+        <w:rPr>
+          <w:rFonts w:ascii="Calibri" w:hAnsi="Calibri" w:cs="Calibri"/>
+          <w:noProof/>
+          <w:szCs w:val="24"/>
+        </w:rPr>
+        <w:t>31.</w:t>
+      </w:r>
+      <w:r>
+        <w:rPr>
+          <w:rFonts w:ascii="Calibri" w:hAnsi="Calibri" w:cs="Calibri"/>
+          <w:noProof/>
+          <w:szCs w:val="24"/>
+        </w:rPr>
+        <w:tab/>
+        <w:t xml:space="preserve">Newig, J. &amp; Fritsch, O. </w:t>
+      </w:r>
+      <w:r>
+        <w:rPr>
+          <w:rFonts w:ascii="Calibri" w:hAnsi="Calibri" w:cs="Calibri"/>
+          <w:i/>
+          <w:iCs/>
+          <w:noProof/>
+          <w:szCs w:val="24"/>
+        </w:rPr>
+        <w:t>The case survey method and applications in political science</w:t>
+      </w:r>
+      <w:r>
+        <w:rPr>
+          <w:rFonts w:ascii="Calibri" w:hAnsi="Calibri" w:cs="Calibri"/>
+          <w:noProof/>
+          <w:szCs w:val="24"/>
+        </w:rPr>
+        <w:t xml:space="preserve">. </w:t>
+      </w:r>
+      <w:r>
+        <w:rPr>
+          <w:rFonts w:ascii="Calibri" w:hAnsi="Calibri" w:cs="Calibri"/>
+          <w:b/>
+          <w:bCs/>
+          <w:noProof/>
+          <w:szCs w:val="24"/>
+        </w:rPr>
+        <w:t>49,</w:t>
+      </w:r>
+      <w:r>
+        <w:rPr>
+          <w:rFonts w:ascii="Calibri" w:hAnsi="Calibri" w:cs="Calibri"/>
+          <w:noProof/>
+          <w:szCs w:val="24"/>
+        </w:rPr>
+        <w:t xml:space="preserve"> (2009).</w:t>
+      </w:r>
+    </w:p>
+    <w:p>
+      <w:pPr>
+        <w:widowControl w:val="0"/>
+        <w:autoSpaceDE w:val="0"/>
+        <w:autoSpaceDN w:val="0"/>
+        <w:adjustRightInd w:val="0"/>
+        <w:spacing w:line="240" w:lineRule="auto"/>
+        <w:ind w:left="640" w:hanging="640"/>
+        <w:rPr>
+          <w:rFonts w:ascii="Calibri" w:hAnsi="Calibri" w:cs="Calibri"/>
+          <w:noProof/>
+        </w:rPr>
+      </w:pPr>
+      <w:r>
+        <w:rPr>
+          <w:rFonts w:ascii="Calibri" w:hAnsi="Calibri" w:cs="Calibri"/>
+          <w:noProof/>
+          <w:szCs w:val="24"/>
+        </w:rPr>
+        <w:t>32.</w:t>
       </w:r>
       <w:r>
         <w:rPr>
@@ -9336,27 +10536,14 @@
       <w:r>
         <w:t xml:space="preserve">Figure </w:t>
       </w:r>
-      <w:r>
-        <w:fldChar w:fldCharType="begin"/>
-      </w:r>
-      <w:r>
-        <w:instrText xml:space="preserve"> SEQ Figure \* ARABIC </w:instrText>
-      </w:r>
-      <w:r>
-        <w:fldChar w:fldCharType="separate"/>
-      </w:r>
-      <w:r>
-        <w:rPr>
-          <w:noProof/>
-        </w:rPr>
-        <w:t>4</w:t>
-      </w:r>
-      <w:r>
-        <w:rPr>
-          <w:noProof/>
-        </w:rPr>
-        <w:fldChar w:fldCharType="end"/>
-      </w:r>
+      <w:fldSimple w:instr=" SEQ Figure \* ARABIC ">
+        <w:r>
+          <w:rPr>
+            <w:noProof/>
+          </w:rPr>
+          <w:t>4</w:t>
+        </w:r>
+      </w:fldSimple>
       <w:r>
         <w:t>: Average citations of urban case studies by region and city size</w:t>
       </w:r>
@@ -9540,7 +10727,7 @@
                 <w:color w:val="000000"/>
               </w:rPr>
             </w:pPr>
-            <w:bookmarkStart w:id="63" w:name="RANGE!A1:D18"/>
+            <w:bookmarkStart w:id="62" w:name="RANGE!A1:D18"/>
             <w:r>
               <w:rPr>
                 <w:rFonts w:ascii="Calibri" w:eastAsia="Times New Roman" w:hAnsi="Calibri" w:cs="Calibri"/>
@@ -9549,7 +10736,7 @@
               </w:rPr>
               <w:t>ID</w:t>
             </w:r>
-            <w:bookmarkEnd w:id="63"/>
+            <w:bookmarkEnd w:id="62"/>
           </w:p>
         </w:tc>
         <w:tc>
@@ -12111,7 +13298,7 @@
       </w:r>
     </w:p>
   </w:comment>
-  <w:comment w:id="33" w:author="William Lamb" w:date="2018-03-27T15:20:00Z" w:initials="WL">
+  <w:comment w:id="32" w:author="William Lamb" w:date="2018-04-23T13:40:00Z" w:initials="WL">
     <w:p>
       <w:pPr>
         <w:pStyle w:val="CommentText"/>
@@ -12122,71 +13309,39 @@
         </w:rPr>
         <w:annotationRef/>
       </w:r>
+      <w:r>
+        <w:t>Before I beautify something like this, let’s talk about whether it is the right example to give.</w:t>
+      </w:r>
+    </w:p>
+  </w:comment>
+  <w:comment w:id="33" w:author="William Lamb" w:date="2018-04-23T14:11:00Z" w:initials="WL">
+    <w:p>
+      <w:pPr>
+        <w:pStyle w:val="CommentText"/>
+      </w:pPr>
+      <w:r>
+        <w:rPr>
+          <w:rStyle w:val="CommentReference"/>
+        </w:rPr>
+        <w:annotationRef/>
+      </w:r>
+      <w:r>
+        <w:t>https://www.sciencedirect.com/science/article/pii/S136192091400087X?via%3Dihub</w:t>
+      </w:r>
+    </w:p>
+  </w:comment>
+  <w:comment w:id="38" w:author="William Lamb" w:date="2018-04-05T12:15:00Z" w:initials="WL">
+    <w:p>
+      <w:pPr>
+        <w:pStyle w:val="CommentText"/>
+      </w:pPr>
+      <w:r>
+        <w:rPr>
+          <w:rStyle w:val="CommentReference"/>
+        </w:rPr>
+        <w:annotationRef/>
+      </w:r>
       <w:hyperlink r:id="rId1" w:history="1">
-        <w:r>
-          <w:rPr>
-            <w:rStyle w:val="Hyperlink"/>
-          </w:rPr>
-          <w:t>https://www.sciencedirect.com/science/article/pii/S1352231013003063</w:t>
-        </w:r>
-      </w:hyperlink>
-      <w:r>
-        <w:t xml:space="preserve"> </w:t>
-      </w:r>
-    </w:p>
-  </w:comment>
-  <w:comment w:id="34" w:author="William Lamb" w:date="2018-03-27T15:15:00Z" w:initials="WL">
-    <w:p>
-      <w:pPr>
-        <w:pStyle w:val="CommentText"/>
-      </w:pPr>
-      <w:r>
-        <w:rPr>
-          <w:rStyle w:val="CommentReference"/>
-        </w:rPr>
-        <w:annotationRef/>
-      </w:r>
-      <w:hyperlink r:id="rId2" w:history="1">
-        <w:r>
-          <w:rPr>
-            <w:rStyle w:val="Hyperlink"/>
-          </w:rPr>
-          <w:t>https://www.sciencedirect.com/science/article/pii/S2212095515300183</w:t>
-        </w:r>
-      </w:hyperlink>
-      <w:r>
-        <w:t xml:space="preserve"> </w:t>
-      </w:r>
-    </w:p>
-  </w:comment>
-  <w:comment w:id="35" w:author="Jan Minx" w:date="2018-04-12T12:49:00Z" w:initials="JM">
-    <w:p>
-      <w:pPr>
-        <w:pStyle w:val="CommentText"/>
-      </w:pPr>
-      <w:r>
-        <w:rPr>
-          <w:rStyle w:val="CommentReference"/>
-        </w:rPr>
-        <w:annotationRef/>
-      </w:r>
-      <w:r>
-        <w:t>maybe work with the “every nflower is different” metaphor – I think we should somewhere make the argument why we think that urban knowledge is generalizaböle</w:t>
-      </w:r>
-    </w:p>
-  </w:comment>
-  <w:comment w:id="39" w:author="William Lamb" w:date="2018-04-05T12:15:00Z" w:initials="WL">
-    <w:p>
-      <w:pPr>
-        <w:pStyle w:val="CommentText"/>
-      </w:pPr>
-      <w:r>
-        <w:rPr>
-          <w:rStyle w:val="CommentReference"/>
-        </w:rPr>
-        <w:annotationRef/>
-      </w:r>
-      <w:hyperlink r:id="rId3" w:history="1">
         <w:r>
           <w:rPr>
             <w:rStyle w:val="Hyperlink"/>
@@ -12201,7 +13356,7 @@
       </w:pPr>
     </w:p>
   </w:comment>
-  <w:comment w:id="40" w:author="William Lamb" w:date="2018-04-05T12:16:00Z" w:initials="WL">
+  <w:comment w:id="39" w:author="William Lamb" w:date="2018-04-05T12:16:00Z" w:initials="WL">
     <w:p>
       <w:pPr>
         <w:pStyle w:val="CommentText"/>
@@ -12212,7 +13367,7 @@
         </w:rPr>
         <w:annotationRef/>
       </w:r>
-      <w:hyperlink r:id="rId4" w:history="1">
+      <w:hyperlink r:id="rId2" w:history="1">
         <w:r>
           <w:rPr>
             <w:rStyle w:val="Hyperlink"/>
@@ -12227,7 +13382,7 @@
       </w:pPr>
     </w:p>
   </w:comment>
-  <w:comment w:id="41" w:author="William Lamb" w:date="2018-04-05T12:17:00Z" w:initials="WL">
+  <w:comment w:id="40" w:author="William Lamb" w:date="2018-04-05T12:17:00Z" w:initials="WL">
     <w:p>
       <w:pPr>
         <w:pStyle w:val="CommentText"/>
@@ -12238,7 +13393,7 @@
         </w:rPr>
         <w:annotationRef/>
       </w:r>
-      <w:hyperlink r:id="rId5" w:history="1">
+      <w:hyperlink r:id="rId3" w:history="1">
         <w:r>
           <w:rPr>
             <w:rStyle w:val="Hyperlink"/>
@@ -12253,7 +13408,7 @@
       </w:pPr>
     </w:p>
   </w:comment>
-  <w:comment w:id="42" w:author="William Lamb" w:date="2018-04-05T12:15:00Z" w:initials="WL">
+  <w:comment w:id="41" w:author="William Lamb" w:date="2018-04-05T12:15:00Z" w:initials="WL">
     <w:p>
       <w:pPr>
         <w:pStyle w:val="CommentText"/>
@@ -12264,7 +13419,7 @@
         </w:rPr>
         <w:annotationRef/>
       </w:r>
-      <w:hyperlink r:id="rId6" w:history="1">
+      <w:hyperlink r:id="rId4" w:history="1">
         <w:r>
           <w:rPr>
             <w:rStyle w:val="Hyperlink"/>
@@ -12279,7 +13434,7 @@
       </w:pPr>
     </w:p>
   </w:comment>
-  <w:comment w:id="38" w:author="William Lamb" w:date="2018-04-05T16:25:00Z" w:initials="WL">
+  <w:comment w:id="37" w:author="William Lamb" w:date="2018-04-05T16:25:00Z" w:initials="WL">
     <w:p>
       <w:pPr>
         <w:pStyle w:val="CommentText"/>
@@ -12295,7 +13450,7 @@
       </w:r>
     </w:p>
   </w:comment>
-  <w:comment w:id="43" w:author="William Lamb" w:date="2018-04-05T13:47:00Z" w:initials="WL">
+  <w:comment w:id="42" w:author="William Lamb" w:date="2018-04-05T13:47:00Z" w:initials="WL">
     <w:p>
       <w:pPr>
         <w:pStyle w:val="CommentText"/>
@@ -12306,7 +13461,7 @@
         </w:rPr>
         <w:annotationRef/>
       </w:r>
-      <w:hyperlink r:id="rId7" w:history="1">
+      <w:hyperlink r:id="rId5" w:history="1">
         <w:r>
           <w:rPr>
             <w:rStyle w:val="Hyperlink"/>
@@ -12321,7 +13476,7 @@
       </w:pPr>
     </w:p>
   </w:comment>
-  <w:comment w:id="44" w:author="William Lamb" w:date="2018-04-05T13:50:00Z" w:initials="WL">
+  <w:comment w:id="43" w:author="William Lamb" w:date="2018-04-05T13:50:00Z" w:initials="WL">
     <w:p>
       <w:pPr>
         <w:pStyle w:val="CommentText"/>
@@ -12332,7 +13487,7 @@
         </w:rPr>
         <w:annotationRef/>
       </w:r>
-      <w:hyperlink r:id="rId8" w:history="1">
+      <w:hyperlink r:id="rId6" w:history="1">
         <w:r>
           <w:rPr>
             <w:rStyle w:val="Hyperlink"/>
@@ -12350,7 +13505,7 @@
       <w:pPr>
         <w:pStyle w:val="CommentText"/>
       </w:pPr>
-      <w:hyperlink r:id="rId9" w:history="1">
+      <w:hyperlink r:id="rId7" w:history="1">
         <w:r>
           <w:rPr>
             <w:rStyle w:val="Hyperlink"/>
@@ -12365,7 +13520,7 @@
       </w:pPr>
     </w:p>
   </w:comment>
-  <w:comment w:id="45" w:author="Max Callaghan" w:date="2018-03-29T10:02:00Z" w:initials="MC">
+  <w:comment w:id="44" w:author="Max Callaghan" w:date="2018-03-29T10:02:00Z" w:initials="MC">
     <w:p>
       <w:pPr>
         <w:pStyle w:val="CommentText"/>
@@ -12376,7 +13531,7 @@
         </w:rPr>
         <w:annotationRef/>
       </w:r>
-      <w:hyperlink r:id="rId10" w:history="1">
+      <w:hyperlink r:id="rId8" w:history="1">
         <w:r>
           <w:rPr>
             <w:rStyle w:val="Hyperlink"/>
@@ -12389,7 +13544,7 @@
       <w:pPr>
         <w:pStyle w:val="CommentText"/>
       </w:pPr>
-      <w:hyperlink r:id="rId11" w:history="1">
+      <w:hyperlink r:id="rId9" w:history="1">
         <w:r>
           <w:rPr>
             <w:rStyle w:val="Hyperlink"/>
@@ -12404,7 +13559,7 @@
       </w:pPr>
     </w:p>
   </w:comment>
-  <w:comment w:id="46" w:author="Felix Creutzig" w:date="2018-04-05T23:57:00Z" w:initials="FC">
+  <w:comment w:id="45" w:author="Felix Creutzig" w:date="2018-04-05T23:57:00Z" w:initials="FC">
     <w:p>
       <w:pPr>
         <w:pStyle w:val="CommentText"/>
@@ -12431,9 +13586,8 @@
   <w15:commentEx w15:paraId="15597990" w15:done="0"/>
   <w15:commentEx w15:paraId="676AD64F" w15:done="0"/>
   <w15:commentEx w15:paraId="7CEC1DB2" w15:done="0"/>
-  <w15:commentEx w15:paraId="0CC35752" w15:done="0"/>
-  <w15:commentEx w15:paraId="7AC995BA" w15:done="0"/>
-  <w15:commentEx w15:paraId="52E67F5B" w15:done="0"/>
+  <w15:commentEx w15:paraId="42421BF1" w15:done="0"/>
+  <w15:commentEx w15:paraId="04FE58D2" w15:done="0"/>
   <w15:commentEx w15:paraId="6A24D71F" w15:done="0"/>
   <w15:commentEx w15:paraId="54C1EF07" w15:done="0"/>
   <w15:commentEx w15:paraId="62E680C5" w15:done="0"/>
@@ -13971,7 +15125,7 @@
 </file>
 
 <file path=customXml/itemProps1.xml><?xml version="1.0" encoding="utf-8"?>
-<ds:datastoreItem xmlns:ds="http://schemas.openxmlformats.org/officeDocument/2006/customXml" ds:itemID="{A2870C76-FD32-40CB-BBB8-1FE818B936B2}">
+<ds:datastoreItem xmlns:ds="http://schemas.openxmlformats.org/officeDocument/2006/customXml" ds:itemID="{BF152235-2840-4D3C-80EF-BB0EF67B5688}">
   <ds:schemaRefs>
     <ds:schemaRef ds:uri="http://schemas.openxmlformats.org/officeDocument/2006/bibliography"/>
   </ds:schemaRefs>
